--- a/计算机网络/Lab/计网-EX1/实验报告.docx
+++ b/计算机网络/Lab/计网-EX1/实验报告.docx
@@ -1,10 +1,10 @@
 
 <file path=word/document.xml><?xml version="1.0" encoding="utf-8"?>
-<w:document xmlns:wpc="http://schemas.microsoft.com/office/word/2010/wordprocessingCanvas" xmlns:cx="http://schemas.microsoft.com/office/drawing/2014/chartex" xmlns:cx1="http://schemas.microsoft.com/office/drawing/2015/9/8/chartex" xmlns:cx2="http://schemas.microsoft.com/office/drawing/2015/10/21/chartex" xmlns:cx3="http://schemas.microsoft.com/office/drawing/2016/5/9/chartex" xmlns:cx4="http://schemas.microsoft.com/office/drawing/2016/5/10/chartex" xmlns:cx5="http://schemas.microsoft.com/office/drawing/2016/5/11/chartex" xmlns:cx6="http://schemas.microsoft.com/office/drawing/2016/5/12/chartex" xmlns:cx7="http://schemas.microsoft.com/office/drawing/2016/5/13/chartex" xmlns:cx8="http://schemas.microsoft.com/office/drawing/2016/5/14/chartex" xmlns:mc="http://schemas.openxmlformats.org/markup-compatibility/2006" xmlns:aink="http://schemas.microsoft.com/office/drawing/2016/ink" xmlns:am3d="http://schemas.microsoft.com/office/drawing/2017/model3d" xmlns:o="urn:schemas-microsoft-com:office:office" xmlns:oel="http://schemas.microsoft.com/office/2019/extlst" xmlns:r="http://schemas.openxmlformats.org/officeDocument/2006/relationships" xmlns:m="http://schemas.openxmlformats.org/officeDocument/2006/math" xmlns:v="urn:schemas-microsoft-com:vml" xmlns:wp14="http://schemas.microsoft.com/office/word/2010/wordprocessingDrawing" xmlns:wp="http://schemas.openxmlformats.org/drawingml/2006/wordprocessingDrawing" xmlns:w10="urn:schemas-microsoft-com:office:word" xmlns:w="http://schemas.openxmlformats.org/wordprocessingml/2006/main" xmlns:w14="http://schemas.microsoft.com/office/word/2010/wordml" xmlns:w15="http://schemas.microsoft.com/office/word/2012/wordml" xmlns:w16cex="http://schemas.microsoft.com/office/word/2018/wordml/cex" xmlns:w16cid="http://schemas.microsoft.com/office/word/2016/wordml/cid" xmlns:w16="http://schemas.microsoft.com/office/word/2018/wordml" xmlns:w16sdtdh="http://schemas.microsoft.com/office/word/2020/wordml/sdtdatahash" xmlns:w16se="http://schemas.microsoft.com/office/word/2015/wordml/symex" xmlns:wpg="http://schemas.microsoft.com/office/word/2010/wordprocessingGroup" xmlns:wpi="http://schemas.microsoft.com/office/word/2010/wordprocessingInk" xmlns:wne="http://schemas.microsoft.com/office/word/2006/wordml" xmlns:wps="http://schemas.microsoft.com/office/word/2010/wordprocessingShape" mc:Ignorable="w14 w15 w16se w16cid w16 w16cex w16sdtdh wp14">
+<w:document xmlns:wpc="http://schemas.microsoft.com/office/word/2010/wordprocessingCanvas" xmlns:mc="http://schemas.openxmlformats.org/markup-compatibility/2006" xmlns:o="urn:schemas-microsoft-com:office:office" xmlns:r="http://schemas.openxmlformats.org/officeDocument/2006/relationships" xmlns:m="http://schemas.openxmlformats.org/officeDocument/2006/math" xmlns:v="urn:schemas-microsoft-com:vml" xmlns:wp14="http://schemas.microsoft.com/office/word/2010/wordprocessingDrawing" xmlns:wp="http://schemas.openxmlformats.org/drawingml/2006/wordprocessingDrawing" xmlns:w="http://schemas.openxmlformats.org/wordprocessingml/2006/main" xmlns:w14="http://schemas.microsoft.com/office/word/2010/wordml" xmlns:w10="urn:schemas-microsoft-com:office:word" xmlns:w15="http://schemas.microsoft.com/office/word/2012/wordml" xmlns:wpg="http://schemas.microsoft.com/office/word/2010/wordprocessingGroup" xmlns:wpi="http://schemas.microsoft.com/office/word/2010/wordprocessingInk" xmlns:wne="http://schemas.microsoft.com/office/word/2006/wordml" xmlns:wps="http://schemas.microsoft.com/office/word/2010/wordprocessingShape" xmlns:wpsCustomData="http://www.wps.cn/officeDocument/2013/wpsCustomData" mc:Ignorable="w14 w15 wp14">
   <w:body>
     <w:p>
       <w:pPr>
-        <w:pStyle w:val="a3"/>
+        <w:pStyle w:val="7"/>
       </w:pPr>
       <w:r>
         <w:rPr>
@@ -15,7 +15,7 @@
     </w:p>
     <w:p>
       <w:pPr>
-        <w:pStyle w:val="1"/>
+        <w:pStyle w:val="2"/>
       </w:pPr>
       <w:r>
         <w:rPr>
@@ -31,14 +31,14 @@
         <w:spacing w:before="100" w:beforeAutospacing="1" w:after="100" w:afterAutospacing="1" w:line="480" w:lineRule="atLeast"/>
         <w:jc w:val="left"/>
         <w:rPr>
-          <w:rFonts w:ascii="Helvetica" w:eastAsia="宋体" w:hAnsi="Helvetica" w:cs="Helvetica"/>
+          <w:rFonts w:ascii="Helvetica" w:hAnsi="Helvetica" w:eastAsia="宋体" w:cs="Helvetica"/>
           <w:color w:val="303133"/>
           <w:kern w:val="0"/>
         </w:rPr>
       </w:pPr>
       <w:r>
         <w:rPr>
-          <w:rFonts w:ascii="Helvetica" w:eastAsia="宋体" w:hAnsi="Helvetica" w:cs="Helvetica"/>
+          <w:rFonts w:ascii="Helvetica" w:hAnsi="Helvetica" w:eastAsia="宋体" w:cs="Helvetica"/>
           <w:color w:val="303133"/>
           <w:kern w:val="0"/>
         </w:rPr>
@@ -46,7 +46,7 @@
       </w:r>
       <w:r>
         <w:rPr>
-          <w:rFonts w:ascii="宋体" w:eastAsia="宋体" w:hAnsi="宋体" w:cs="Helvetica"/>
+          <w:rFonts w:ascii="宋体" w:hAnsi="宋体" w:eastAsia="宋体" w:cs="Helvetica"/>
           <w:color w:val="303133"/>
           <w:kern w:val="0"/>
         </w:rPr>
@@ -54,7 +54,7 @@
       </w:r>
       <w:r>
         <w:rPr>
-          <w:rFonts w:ascii="Helvetica" w:eastAsia="宋体" w:hAnsi="Helvetica" w:cs="Helvetica"/>
+          <w:rFonts w:ascii="Helvetica" w:hAnsi="Helvetica" w:eastAsia="宋体" w:cs="Helvetica"/>
           <w:color w:val="303133"/>
           <w:kern w:val="0"/>
         </w:rPr>
@@ -62,7 +62,7 @@
       </w:r>
       <w:r>
         <w:rPr>
-          <w:rFonts w:ascii="宋体" w:eastAsia="宋体" w:hAnsi="宋体" w:cs="Helvetica"/>
+          <w:rFonts w:ascii="宋体" w:hAnsi="宋体" w:eastAsia="宋体" w:cs="Helvetica"/>
           <w:color w:val="303133"/>
           <w:kern w:val="0"/>
         </w:rPr>
@@ -76,14 +76,14 @@
         <w:spacing w:before="100" w:beforeAutospacing="1" w:after="100" w:afterAutospacing="1" w:line="480" w:lineRule="atLeast"/>
         <w:jc w:val="left"/>
         <w:rPr>
-          <w:rFonts w:ascii="Helvetica" w:eastAsia="宋体" w:hAnsi="Helvetica" w:cs="Helvetica"/>
+          <w:rFonts w:ascii="Helvetica" w:hAnsi="Helvetica" w:eastAsia="宋体" w:cs="Helvetica"/>
           <w:color w:val="303133"/>
           <w:kern w:val="0"/>
         </w:rPr>
       </w:pPr>
       <w:r>
         <w:rPr>
-          <w:rFonts w:ascii="Helvetica" w:eastAsia="宋体" w:hAnsi="Helvetica" w:cs="Helvetica"/>
+          <w:rFonts w:ascii="Helvetica" w:hAnsi="Helvetica" w:eastAsia="宋体" w:cs="Helvetica"/>
           <w:color w:val="303133"/>
           <w:kern w:val="0"/>
         </w:rPr>
@@ -91,7 +91,7 @@
       </w:r>
       <w:r>
         <w:rPr>
-          <w:rFonts w:ascii="宋体" w:eastAsia="宋体" w:hAnsi="宋体" w:cs="Helvetica"/>
+          <w:rFonts w:ascii="宋体" w:hAnsi="宋体" w:eastAsia="宋体" w:cs="Helvetica"/>
           <w:color w:val="303133"/>
           <w:kern w:val="0"/>
         </w:rPr>
@@ -105,14 +105,14 @@
         <w:spacing w:before="100" w:beforeAutospacing="1" w:after="100" w:afterAutospacing="1" w:line="480" w:lineRule="atLeast"/>
         <w:jc w:val="left"/>
         <w:rPr>
-          <w:rFonts w:ascii="Helvetica" w:eastAsia="宋体" w:hAnsi="Helvetica" w:cs="Helvetica"/>
+          <w:rFonts w:ascii="Helvetica" w:hAnsi="Helvetica" w:eastAsia="宋体" w:cs="Helvetica"/>
           <w:color w:val="303133"/>
           <w:kern w:val="0"/>
         </w:rPr>
       </w:pPr>
       <w:r>
         <w:rPr>
-          <w:rFonts w:ascii="Helvetica" w:eastAsia="宋体" w:hAnsi="Helvetica" w:cs="Helvetica"/>
+          <w:rFonts w:ascii="Helvetica" w:hAnsi="Helvetica" w:eastAsia="宋体" w:cs="Helvetica"/>
           <w:color w:val="303133"/>
           <w:kern w:val="0"/>
         </w:rPr>
@@ -120,7 +120,7 @@
       </w:r>
       <w:r>
         <w:rPr>
-          <w:rFonts w:ascii="宋体" w:eastAsia="宋体" w:hAnsi="宋体" w:cs="Helvetica"/>
+          <w:rFonts w:ascii="宋体" w:hAnsi="宋体" w:eastAsia="宋体" w:cs="Helvetica"/>
           <w:color w:val="303133"/>
           <w:kern w:val="0"/>
         </w:rPr>
@@ -128,7 +128,7 @@
       </w:r>
       <w:r>
         <w:rPr>
-          <w:rFonts w:ascii="Helvetica" w:eastAsia="宋体" w:hAnsi="Helvetica" w:cs="Helvetica"/>
+          <w:rFonts w:ascii="Helvetica" w:hAnsi="Helvetica" w:eastAsia="宋体" w:cs="Helvetica"/>
           <w:color w:val="303133"/>
           <w:kern w:val="0"/>
         </w:rPr>
@@ -136,7 +136,7 @@
       </w:r>
       <w:r>
         <w:rPr>
-          <w:rFonts w:ascii="宋体" w:eastAsia="宋体" w:hAnsi="宋体" w:cs="Helvetica"/>
+          <w:rFonts w:ascii="宋体" w:hAnsi="宋体" w:eastAsia="宋体" w:cs="Helvetica"/>
           <w:color w:val="303133"/>
           <w:kern w:val="0"/>
         </w:rPr>
@@ -144,7 +144,7 @@
       </w:r>
       <w:r>
         <w:rPr>
-          <w:rFonts w:ascii="Helvetica" w:eastAsia="宋体" w:hAnsi="Helvetica" w:cs="Helvetica"/>
+          <w:rFonts w:ascii="Helvetica" w:hAnsi="Helvetica" w:eastAsia="宋体" w:cs="Helvetica"/>
           <w:color w:val="303133"/>
           <w:kern w:val="0"/>
         </w:rPr>
@@ -152,7 +152,7 @@
       </w:r>
       <w:r>
         <w:rPr>
-          <w:rFonts w:ascii="宋体" w:eastAsia="宋体" w:hAnsi="宋体" w:cs="Helvetica"/>
+          <w:rFonts w:ascii="宋体" w:hAnsi="宋体" w:eastAsia="宋体" w:cs="Helvetica"/>
           <w:color w:val="303133"/>
           <w:kern w:val="0"/>
         </w:rPr>
@@ -160,7 +160,7 @@
       </w:r>
       <w:r>
         <w:rPr>
-          <w:rFonts w:ascii="Helvetica" w:eastAsia="宋体" w:hAnsi="Helvetica" w:cs="Helvetica"/>
+          <w:rFonts w:ascii="Helvetica" w:hAnsi="Helvetica" w:eastAsia="宋体" w:cs="Helvetica"/>
           <w:color w:val="303133"/>
           <w:kern w:val="0"/>
         </w:rPr>
@@ -168,7 +168,7 @@
       </w:r>
       <w:r>
         <w:rPr>
-          <w:rFonts w:ascii="宋体" w:eastAsia="宋体" w:hAnsi="宋体" w:cs="Helvetica"/>
+          <w:rFonts w:ascii="宋体" w:hAnsi="宋体" w:eastAsia="宋体" w:cs="Helvetica"/>
           <w:color w:val="303133"/>
           <w:kern w:val="0"/>
         </w:rPr>
@@ -176,7 +176,7 @@
       </w:r>
       <w:r>
         <w:rPr>
-          <w:rFonts w:ascii="Helvetica" w:eastAsia="宋体" w:hAnsi="Helvetica" w:cs="Helvetica"/>
+          <w:rFonts w:ascii="Helvetica" w:hAnsi="Helvetica" w:eastAsia="宋体" w:cs="Helvetica"/>
           <w:color w:val="303133"/>
           <w:kern w:val="0"/>
         </w:rPr>
@@ -184,7 +184,7 @@
       </w:r>
       <w:r>
         <w:rPr>
-          <w:rFonts w:ascii="宋体" w:eastAsia="宋体" w:hAnsi="宋体" w:cs="Helvetica"/>
+          <w:rFonts w:ascii="宋体" w:hAnsi="宋体" w:eastAsia="宋体" w:cs="Helvetica"/>
           <w:color w:val="303133"/>
           <w:kern w:val="0"/>
         </w:rPr>
@@ -198,14 +198,14 @@
         <w:spacing w:before="100" w:beforeAutospacing="1" w:after="100" w:afterAutospacing="1" w:line="480" w:lineRule="atLeast"/>
         <w:jc w:val="left"/>
         <w:rPr>
-          <w:rFonts w:ascii="Helvetica" w:eastAsia="宋体" w:hAnsi="Helvetica" w:cs="Helvetica"/>
+          <w:rFonts w:ascii="Helvetica" w:hAnsi="Helvetica" w:eastAsia="宋体" w:cs="Helvetica"/>
           <w:color w:val="303133"/>
           <w:kern w:val="0"/>
         </w:rPr>
       </w:pPr>
       <w:r>
         <w:rPr>
-          <w:rFonts w:ascii="Helvetica" w:eastAsia="宋体" w:hAnsi="Helvetica" w:cs="Helvetica"/>
+          <w:rFonts w:ascii="Helvetica" w:hAnsi="Helvetica" w:eastAsia="宋体" w:cs="Helvetica"/>
           <w:color w:val="303133"/>
           <w:kern w:val="0"/>
         </w:rPr>
@@ -213,7 +213,7 @@
       </w:r>
       <w:r>
         <w:rPr>
-          <w:rFonts w:ascii="宋体" w:eastAsia="宋体" w:hAnsi="宋体" w:cs="Helvetica"/>
+          <w:rFonts w:ascii="宋体" w:hAnsi="宋体" w:eastAsia="宋体" w:cs="Helvetica"/>
           <w:color w:val="303133"/>
           <w:kern w:val="0"/>
         </w:rPr>
@@ -223,12 +223,12 @@
     <w:p>
       <w:pPr>
         <w:rPr>
-          <w:rFonts w:ascii="等线" w:eastAsia="等线" w:hAnsi="等线" w:cs="Times New Roman"/>
-        </w:rPr>
-      </w:pPr>
-      <w:r>
-        <w:rPr>
-          <w:rFonts w:ascii="Helvetica" w:eastAsia="宋体" w:hAnsi="Helvetica" w:cs="Helvetica"/>
+          <w:rFonts w:ascii="等线" w:hAnsi="等线" w:eastAsia="等线" w:cs="Times New Roman"/>
+        </w:rPr>
+      </w:pPr>
+      <w:r>
+        <w:rPr>
+          <w:rFonts w:ascii="Helvetica" w:hAnsi="Helvetica" w:eastAsia="宋体" w:cs="Helvetica"/>
           <w:color w:val="303133"/>
           <w:kern w:val="0"/>
         </w:rPr>
@@ -236,7 +236,7 @@
       </w:r>
       <w:r>
         <w:rPr>
-          <w:rFonts w:ascii="宋体" w:eastAsia="宋体" w:hAnsi="宋体" w:cs="Helvetica"/>
+          <w:rFonts w:ascii="宋体" w:hAnsi="宋体" w:eastAsia="宋体" w:cs="Helvetica"/>
           <w:color w:val="303133"/>
           <w:kern w:val="0"/>
         </w:rPr>
@@ -245,7 +245,7 @@
     </w:p>
     <w:p>
       <w:pPr>
-        <w:pStyle w:val="1"/>
+        <w:pStyle w:val="2"/>
       </w:pPr>
       <w:r>
         <w:rPr>
@@ -256,45 +256,279 @@
     </w:p>
     <w:p>
       <w:pPr>
-        <w:pStyle w:val="2"/>
+        <w:pStyle w:val="3"/>
         <w:rPr>
           <w:rFonts w:asciiTheme="minorEastAsia" w:hAnsiTheme="minorEastAsia"/>
         </w:rPr>
       </w:pPr>
       <w:r>
         <w:rPr>
-          <w:rFonts w:asciiTheme="minorEastAsia" w:hAnsiTheme="minorEastAsia" w:hint="eastAsia"/>
+          <w:rFonts w:hint="eastAsia" w:asciiTheme="minorEastAsia" w:hAnsiTheme="minorEastAsia"/>
         </w:rPr>
         <w:t>协议设计</w:t>
       </w:r>
     </w:p>
     <w:p>
-      <w:r>
-        <w:rPr>
-          <w:rFonts w:hint="eastAsia"/>
-        </w:rPr>
-        <w:t>语法（怎么做，字段分割，哪些字段）：</w:t>
-      </w:r>
-    </w:p>
-    <w:p>
-      <w:r>
-        <w:rPr>
-          <w:rFonts w:hint="eastAsia"/>
-        </w:rPr>
-        <w:t>语义（做什么，信息具体含义）：</w:t>
-      </w:r>
-    </w:p>
-    <w:p>
-      <w:r>
-        <w:rPr>
-          <w:rFonts w:hint="eastAsia"/>
-        </w:rPr>
-        <w:t>处理（何时发送，收到消息的动作）：</w:t>
-      </w:r>
-    </w:p>
-    <w:p>
-      <w:pPr>
-        <w:pStyle w:val="2"/>
+      <w:pPr>
+        <w:numPr>
+          <w:ilvl w:val="0"/>
+          <w:numId w:val="1"/>
+        </w:numPr>
+        <w:bidi w:val="0"/>
+        <w:ind w:left="420" w:leftChars="0" w:hanging="420" w:firstLineChars="0"/>
+        <w:rPr>
+          <w:rFonts w:hint="eastAsia"/>
+        </w:rPr>
+      </w:pPr>
+      <w:r>
+        <w:rPr>
+          <w:rFonts w:hint="eastAsia"/>
+          <w:b/>
+          <w:bCs/>
+        </w:rPr>
+        <w:t>语法</w:t>
+      </w:r>
+      <w:r>
+        <w:rPr>
+          <w:rFonts w:hint="eastAsia"/>
+        </w:rPr>
+        <w:t>（怎么做，字段分割，哪些字段）</w:t>
+      </w:r>
+    </w:p>
+    <w:p>
+      <w:pPr>
+        <w:bidi w:val="0"/>
+        <w:ind w:firstLine="420" w:firstLineChars="0"/>
+        <w:rPr>
+          <w:rFonts w:hint="default"/>
+          <w:lang w:val="en-US" w:eastAsia="zh-CN"/>
+        </w:rPr>
+      </w:pPr>
+      <w:r>
+        <w:rPr>
+          <w:rFonts w:hint="eastAsia"/>
+          <w:lang w:val="en-US" w:eastAsia="zh-CN"/>
+        </w:rPr>
+        <w:t>发送的信息支持中英文字符，内容只包括信息的具体内容</w:t>
+      </w:r>
+    </w:p>
+    <w:p>
+      <w:pPr>
+        <w:numPr>
+          <w:ilvl w:val="0"/>
+          <w:numId w:val="1"/>
+        </w:numPr>
+        <w:bidi w:val="0"/>
+        <w:ind w:left="420" w:leftChars="0" w:hanging="420" w:firstLineChars="0"/>
+        <w:rPr>
+          <w:rFonts w:hint="eastAsia"/>
+        </w:rPr>
+      </w:pPr>
+      <w:r>
+        <w:rPr>
+          <w:rFonts w:hint="eastAsia"/>
+          <w:b/>
+          <w:bCs/>
+        </w:rPr>
+        <w:t>语义</w:t>
+      </w:r>
+      <w:r>
+        <w:rPr>
+          <w:rFonts w:hint="eastAsia"/>
+        </w:rPr>
+        <w:t>（做什么，信息具体含义）</w:t>
+      </w:r>
+    </w:p>
+    <w:p>
+      <w:pPr>
+        <w:bidi w:val="0"/>
+        <w:ind w:firstLine="420" w:firstLineChars="0"/>
+        <w:rPr>
+          <w:rFonts w:hint="eastAsia"/>
+          <w:lang w:val="en-US" w:eastAsia="zh-CN"/>
+        </w:rPr>
+      </w:pPr>
+      <w:r>
+        <w:rPr>
+          <w:rFonts w:hint="eastAsia"/>
+          <w:lang w:val="en-US" w:eastAsia="zh-CN"/>
+        </w:rPr>
+        <w:t>发送方发送“over”时，意味着发送方想发的消息发送完成；</w:t>
+      </w:r>
+    </w:p>
+    <w:p>
+      <w:pPr>
+        <w:bidi w:val="0"/>
+        <w:ind w:firstLine="420" w:firstLineChars="0"/>
+        <w:rPr>
+          <w:rFonts w:hint="default" w:eastAsia="宋体"/>
+          <w:lang w:val="en-US" w:eastAsia="zh-CN"/>
+        </w:rPr>
+      </w:pPr>
+      <w:r>
+        <w:rPr>
+          <w:rFonts w:hint="eastAsia"/>
+          <w:lang w:val="en-US" w:eastAsia="zh-CN"/>
+        </w:rPr>
+        <w:t>发送方发送“exit”，意味着发送方结束对话。</w:t>
+      </w:r>
+    </w:p>
+    <w:p>
+      <w:pPr>
+        <w:numPr>
+          <w:ilvl w:val="0"/>
+          <w:numId w:val="1"/>
+        </w:numPr>
+        <w:bidi w:val="0"/>
+        <w:ind w:left="420" w:leftChars="0" w:hanging="420" w:firstLineChars="0"/>
+        <w:rPr>
+          <w:rFonts w:hint="eastAsia"/>
+        </w:rPr>
+      </w:pPr>
+      <w:r>
+        <w:rPr>
+          <w:rFonts w:hint="eastAsia"/>
+          <w:b/>
+          <w:bCs/>
+        </w:rPr>
+        <w:t>处理</w:t>
+      </w:r>
+      <w:r>
+        <w:rPr>
+          <w:rFonts w:hint="eastAsia"/>
+        </w:rPr>
+        <w:t>（何时发送，收到消息的动作）</w:t>
+      </w:r>
+    </w:p>
+    <w:p>
+      <w:pPr>
+        <w:bidi w:val="0"/>
+        <w:ind w:firstLine="420" w:firstLineChars="0"/>
+        <w:rPr>
+          <w:rFonts w:hint="eastAsia"/>
+          <w:lang w:val="en-US" w:eastAsia="zh-CN"/>
+        </w:rPr>
+      </w:pPr>
+      <w:r>
+        <w:rPr>
+          <w:rFonts w:hint="eastAsia"/>
+          <w:lang w:val="en-US" w:eastAsia="zh-CN"/>
+        </w:rPr>
+        <w:t>服务器端从发送方接收到消息，立刻发送给接收方；</w:t>
+      </w:r>
+    </w:p>
+    <w:p>
+      <w:pPr>
+        <w:numPr>
+          <w:ilvl w:val="0"/>
+          <w:numId w:val="1"/>
+        </w:numPr>
+        <w:bidi w:val="0"/>
+        <w:ind w:left="420" w:leftChars="0" w:hanging="420" w:firstLineChars="0"/>
+        <w:rPr>
+          <w:rFonts w:hint="eastAsia"/>
+          <w:lang w:val="en-US" w:eastAsia="zh-CN"/>
+        </w:rPr>
+      </w:pPr>
+      <w:r>
+        <w:rPr>
+          <w:rFonts w:hint="eastAsia"/>
+          <w:lang w:val="en-US" w:eastAsia="zh-CN"/>
+        </w:rPr>
+        <w:t>服务器端收到“over”消息时，向接收方发送“over消息”，结束从发送方接收消息，开始从接收方接收消息；</w:t>
+      </w:r>
+    </w:p>
+    <w:p>
+      <w:pPr>
+        <w:bidi w:val="0"/>
+        <w:ind w:firstLine="420" w:firstLineChars="0"/>
+        <w:rPr>
+          <w:rFonts w:hint="eastAsia"/>
+          <w:lang w:val="en-US" w:eastAsia="zh-CN"/>
+        </w:rPr>
+      </w:pPr>
+      <w:r>
+        <w:rPr>
+          <w:rFonts w:hint="eastAsia"/>
+          <w:lang w:val="en-US" w:eastAsia="zh-CN"/>
+        </w:rPr>
+        <w:t>服务器端收到“exit”消息时，向另一方发送“exit”消息；</w:t>
+      </w:r>
+    </w:p>
+    <w:p>
+      <w:pPr>
+        <w:bidi w:val="0"/>
+        <w:ind w:firstLine="420" w:firstLineChars="0"/>
+        <w:rPr>
+          <w:rFonts w:hint="eastAsia"/>
+          <w:lang w:val="en-US" w:eastAsia="zh-CN"/>
+        </w:rPr>
+      </w:pPr>
+      <w:r>
+        <w:rPr>
+          <w:rFonts w:hint="eastAsia"/>
+          <w:lang w:val="en-US" w:eastAsia="zh-CN"/>
+        </w:rPr>
+        <w:t>当超过3分钟没有收到客户端的消息，则结束整个对话。</w:t>
+      </w:r>
+    </w:p>
+    <w:p>
+      <w:pPr>
+        <w:bidi w:val="0"/>
+        <w:ind w:firstLine="420" w:firstLineChars="0"/>
+        <w:rPr>
+          <w:rFonts w:hint="eastAsia"/>
+          <w:lang w:val="en-US" w:eastAsia="zh-CN"/>
+        </w:rPr>
+      </w:pPr>
+      <w:r>
+        <w:rPr>
+          <w:rFonts w:hint="eastAsia"/>
+          <w:lang w:val="en-US" w:eastAsia="zh-CN"/>
+        </w:rPr>
+        <w:t>接收方收到普通消息时，正常打印；</w:t>
+      </w:r>
+    </w:p>
+    <w:p>
+      <w:pPr>
+        <w:bidi w:val="0"/>
+        <w:ind w:firstLine="420" w:firstLineChars="0"/>
+        <w:rPr>
+          <w:rFonts w:hint="eastAsia"/>
+          <w:lang w:val="en-US" w:eastAsia="zh-CN"/>
+        </w:rPr>
+      </w:pPr>
+      <w:r>
+        <w:rPr>
+          <w:rFonts w:hint="eastAsia"/>
+          <w:lang w:val="en-US" w:eastAsia="zh-CN"/>
+        </w:rPr>
+        <w:t>接收方收到“over”消息时，不显示消息内容，开始发送消息功能；</w:t>
+      </w:r>
+    </w:p>
+    <w:p>
+      <w:pPr>
+        <w:bidi w:val="0"/>
+        <w:ind w:firstLine="420" w:firstLineChars="0"/>
+        <w:rPr>
+          <w:rFonts w:hint="default"/>
+          <w:lang w:val="en-US" w:eastAsia="zh-CN"/>
+        </w:rPr>
+      </w:pPr>
+      <w:r>
+        <w:rPr>
+          <w:rFonts w:hint="eastAsia"/>
+          <w:lang w:val="en-US" w:eastAsia="zh-CN"/>
+        </w:rPr>
+        <w:t>接收方收到“exit”消息时，打印“对方结束对话”，结束对话</w:t>
+      </w:r>
+    </w:p>
+    <w:p>
+      <w:pPr>
+        <w:pStyle w:val="3"/>
+        <w:rPr>
+          <w:rFonts w:hint="eastAsia"/>
+        </w:rPr>
       </w:pPr>
       <w:r>
         <w:rPr>
@@ -303,22 +537,25 @@
         <w:t>程序设计</w:t>
       </w:r>
     </w:p>
+    <w:p>
+      <w:bookmarkStart w:id="0" w:name="_GoBack"/>
+      <w:bookmarkEnd w:id="0"/>
+    </w:p>
     <w:p/>
     <w:p>
       <w:pPr>
-        <w:pStyle w:val="2"/>
-      </w:pPr>
-      <w:r>
-        <w:rPr>
-          <w:rFonts w:hint="eastAsia"/>
-        </w:rPr>
-        <w:lastRenderedPageBreak/>
+        <w:pStyle w:val="3"/>
+      </w:pPr>
+      <w:r>
+        <w:rPr>
+          <w:rFonts w:hint="eastAsia"/>
+        </w:rPr>
         <w:t>程序实现</w:t>
       </w:r>
     </w:p>
     <w:p>
       <w:pPr>
-        <w:pStyle w:val="3"/>
+        <w:pStyle w:val="4"/>
       </w:pPr>
       <w:r>
         <w:rPr>
@@ -332,59 +569,29 @@
         <w:rPr>
           <w:rFonts w:hint="eastAsia"/>
         </w:rPr>
-        <w:t>完成客户端向服务端发送和接受消息（只发送一条消息，对消息格式没有要求；接</w:t>
-      </w:r>
-      <w:r>
-        <w:rPr>
-          <w:rFonts w:hint="eastAsia"/>
-        </w:rPr>
-        <w:t>收</w:t>
-      </w:r>
-      <w:r>
-        <w:rPr>
-          <w:rFonts w:hint="eastAsia"/>
-        </w:rPr>
-        <w:t>一句话，不进行字段分割</w:t>
-      </w:r>
-      <w:r>
-        <w:rPr>
-          <w:rFonts w:hint="eastAsia"/>
-        </w:rPr>
-        <w:t>，不要求信息正确性</w:t>
-      </w:r>
-      <w:r>
-        <w:rPr>
-          <w:rFonts w:hint="eastAsia"/>
-        </w:rPr>
-        <w:t>）</w:t>
-      </w:r>
-    </w:p>
-    <w:p>
-      <w:pPr>
-        <w:pStyle w:val="4"/>
-      </w:pPr>
-      <w:r>
-        <w:rPr>
-          <w:rFonts w:hint="eastAsia"/>
-        </w:rPr>
-        <w:t>客户端</w:t>
-      </w:r>
-      <w:r>
-        <w:rPr>
-          <w:rFonts w:hint="eastAsia"/>
-        </w:rPr>
-        <w:t>代码</w:t>
-      </w:r>
-    </w:p>
-    <w:p>
-      <w:pPr>
-        <w:rPr>
-          <w:rStyle w:val="a5"/>
-        </w:rPr>
-      </w:pPr>
-      <w:r>
-        <w:rPr>
-          <w:rStyle w:val="a5"/>
+        <w:t>完成客户端向服务端发送和接受消息（只发送一条消息，对消息格式没有要求；接收一句话，不进行字段分割，不要求信息正确性）</w:t>
+      </w:r>
+    </w:p>
+    <w:p>
+      <w:pPr>
+        <w:pStyle w:val="5"/>
+      </w:pPr>
+      <w:r>
+        <w:rPr>
+          <w:rFonts w:hint="eastAsia"/>
+        </w:rPr>
+        <w:t>客户端代码</w:t>
+      </w:r>
+    </w:p>
+    <w:p>
+      <w:pPr>
+        <w:rPr>
+          <w:rStyle w:val="10"/>
+        </w:rPr>
+      </w:pPr>
+      <w:r>
+        <w:rPr>
+          <w:rStyle w:val="10"/>
           <w:rFonts w:hint="eastAsia"/>
         </w:rPr>
         <w:t>创建客户端套接字</w:t>
@@ -393,17 +600,16 @@
     <w:p>
       <w:pPr>
         <w:rPr>
-          <w:rStyle w:val="a5"/>
-        </w:rPr>
-      </w:pPr>
-      <w:r>
-        <w:rPr>
-          <w:rStyle w:val="a5"/>
-          <w:noProof/>
+          <w:rStyle w:val="10"/>
+        </w:rPr>
+      </w:pPr>
+      <w:r>
+        <w:rPr>
+          <w:rStyle w:val="10"/>
         </w:rPr>
         <w:drawing>
-          <wp:inline distT="0" distB="0" distL="0" distR="0" wp14:anchorId="29D08B21" wp14:editId="488766B0">
-            <wp:extent cx="2656490" cy="1407040"/>
+          <wp:inline distT="0" distB="0" distL="0" distR="0">
+            <wp:extent cx="2656205" cy="1406525"/>
             <wp:effectExtent l="0" t="0" r="0" b="3175"/>
             <wp:docPr id="5" name="图片 5"/>
             <wp:cNvGraphicFramePr>
@@ -413,8 +619,10 @@
               <a:graphicData uri="http://schemas.openxmlformats.org/drawingml/2006/picture">
                 <pic:pic xmlns:pic="http://schemas.openxmlformats.org/drawingml/2006/picture">
                   <pic:nvPicPr>
-                    <pic:cNvPr id="1" name=""/>
-                    <pic:cNvPicPr/>
+                    <pic:cNvPr id="5" name="图片 5"/>
+                    <pic:cNvPicPr>
+                      <a:picLocks noChangeAspect="1"/>
+                    </pic:cNvPicPr>
                   </pic:nvPicPr>
                   <pic:blipFill>
                     <a:blip r:embed="rId4"/>
@@ -441,12 +649,12 @@
     <w:p>
       <w:pPr>
         <w:rPr>
-          <w:rStyle w:val="a5"/>
-        </w:rPr>
-      </w:pPr>
-      <w:r>
-        <w:rPr>
-          <w:rStyle w:val="a5"/>
+          <w:rStyle w:val="10"/>
+        </w:rPr>
+      </w:pPr>
+      <w:r>
+        <w:rPr>
+          <w:rStyle w:val="10"/>
           <w:rFonts w:hint="eastAsia"/>
         </w:rPr>
         <w:t>向服务端发出建连请求</w:t>
@@ -455,17 +663,16 @@
     <w:p>
       <w:pPr>
         <w:rPr>
-          <w:rStyle w:val="a5"/>
-        </w:rPr>
-      </w:pPr>
-      <w:r>
-        <w:rPr>
-          <w:rStyle w:val="a5"/>
-          <w:noProof/>
+          <w:rStyle w:val="10"/>
+        </w:rPr>
+      </w:pPr>
+      <w:r>
+        <w:rPr>
+          <w:rStyle w:val="10"/>
         </w:rPr>
         <w:drawing>
-          <wp:inline distT="0" distB="0" distL="0" distR="0" wp14:anchorId="3DBC092D" wp14:editId="6D072278">
-            <wp:extent cx="2640724" cy="1758286"/>
+          <wp:inline distT="0" distB="0" distL="0" distR="0">
+            <wp:extent cx="2640330" cy="1757680"/>
             <wp:effectExtent l="0" t="0" r="7620" b="0"/>
             <wp:docPr id="6" name="图片 6"/>
             <wp:cNvGraphicFramePr>
@@ -475,8 +682,10 @@
               <a:graphicData uri="http://schemas.openxmlformats.org/drawingml/2006/picture">
                 <pic:pic xmlns:pic="http://schemas.openxmlformats.org/drawingml/2006/picture">
                   <pic:nvPicPr>
-                    <pic:cNvPr id="1" name=""/>
-                    <pic:cNvPicPr/>
+                    <pic:cNvPr id="6" name="图片 6"/>
+                    <pic:cNvPicPr>
+                      <a:picLocks noChangeAspect="1"/>
+                    </pic:cNvPicPr>
                   </pic:nvPicPr>
                   <pic:blipFill>
                     <a:blip r:embed="rId5"/>
@@ -503,12 +712,12 @@
     <w:p>
       <w:pPr>
         <w:rPr>
-          <w:rStyle w:val="a5"/>
-        </w:rPr>
-      </w:pPr>
-      <w:r>
-        <w:rPr>
-          <w:rStyle w:val="a5"/>
+          <w:rStyle w:val="10"/>
+        </w:rPr>
+      </w:pPr>
+      <w:r>
+        <w:rPr>
+          <w:rStyle w:val="10"/>
           <w:rFonts w:hint="eastAsia"/>
         </w:rPr>
         <w:t>发送消息</w:t>
@@ -517,17 +726,16 @@
     <w:p>
       <w:pPr>
         <w:rPr>
-          <w:rStyle w:val="a5"/>
-        </w:rPr>
-      </w:pPr>
-      <w:r>
-        <w:rPr>
-          <w:rStyle w:val="a5"/>
-          <w:noProof/>
+          <w:rStyle w:val="10"/>
+        </w:rPr>
+      </w:pPr>
+      <w:r>
+        <w:rPr>
+          <w:rStyle w:val="10"/>
         </w:rPr>
         <w:drawing>
-          <wp:inline distT="0" distB="0" distL="0" distR="0" wp14:anchorId="615E28E7" wp14:editId="059F5D38">
-            <wp:extent cx="2672255" cy="797588"/>
+          <wp:inline distT="0" distB="0" distL="0" distR="0">
+            <wp:extent cx="2672080" cy="797560"/>
             <wp:effectExtent l="0" t="0" r="0" b="2540"/>
             <wp:docPr id="7" name="图片 7"/>
             <wp:cNvGraphicFramePr>
@@ -537,8 +745,10 @@
               <a:graphicData uri="http://schemas.openxmlformats.org/drawingml/2006/picture">
                 <pic:pic xmlns:pic="http://schemas.openxmlformats.org/drawingml/2006/picture">
                   <pic:nvPicPr>
-                    <pic:cNvPr id="1" name=""/>
-                    <pic:cNvPicPr/>
+                    <pic:cNvPr id="7" name="图片 7"/>
+                    <pic:cNvPicPr>
+                      <a:picLocks noChangeAspect="1"/>
+                    </pic:cNvPicPr>
                   </pic:nvPicPr>
                   <pic:blipFill>
                     <a:blip r:embed="rId6"/>
@@ -565,12 +775,12 @@
     <w:p>
       <w:pPr>
         <w:rPr>
-          <w:rStyle w:val="a5"/>
-        </w:rPr>
-      </w:pPr>
-      <w:r>
-        <w:rPr>
-          <w:rStyle w:val="a5"/>
+          <w:rStyle w:val="10"/>
+        </w:rPr>
+      </w:pPr>
+      <w:r>
+        <w:rPr>
+          <w:rStyle w:val="10"/>
           <w:rFonts w:hint="eastAsia"/>
         </w:rPr>
         <w:t>接收消息</w:t>
@@ -585,12 +795,11 @@
       </w:pPr>
       <w:r>
         <w:rPr>
-          <w:rStyle w:val="a5"/>
-          <w:noProof/>
+          <w:rStyle w:val="10"/>
         </w:rPr>
         <w:drawing>
-          <wp:inline distT="0" distB="0" distL="0" distR="0" wp14:anchorId="0621B64E" wp14:editId="2C0F14B9">
-            <wp:extent cx="2672080" cy="1268241"/>
+          <wp:inline distT="0" distB="0" distL="0" distR="0">
+            <wp:extent cx="2672080" cy="1268095"/>
             <wp:effectExtent l="0" t="0" r="0" b="8255"/>
             <wp:docPr id="8" name="图片 8"/>
             <wp:cNvGraphicFramePr>
@@ -600,8 +809,10 @@
               <a:graphicData uri="http://schemas.openxmlformats.org/drawingml/2006/picture">
                 <pic:pic xmlns:pic="http://schemas.openxmlformats.org/drawingml/2006/picture">
                   <pic:nvPicPr>
-                    <pic:cNvPr id="1" name=""/>
-                    <pic:cNvPicPr/>
+                    <pic:cNvPr id="8" name="图片 8"/>
+                    <pic:cNvPicPr>
+                      <a:picLocks noChangeAspect="1"/>
+                    </pic:cNvPicPr>
                   </pic:nvPicPr>
                   <pic:blipFill>
                     <a:blip r:embed="rId7"/>
@@ -627,29 +838,32 @@
     </w:p>
     <w:p>
       <w:pPr>
-        <w:pStyle w:val="4"/>
-        <w:rPr>
-          <w:rStyle w:val="a5"/>
-        </w:rPr>
-      </w:pPr>
-      <w:r>
-        <w:rPr>
-          <w:rStyle w:val="a5"/>
-          <w:rFonts w:hint="eastAsia"/>
-        </w:rPr>
-        <w:lastRenderedPageBreak/>
+        <w:pStyle w:val="5"/>
+        <w:rPr>
+          <w:rStyle w:val="10"/>
+          <w:b w:val="0"/>
+          <w:bCs w:val="0"/>
+        </w:rPr>
+      </w:pPr>
+      <w:r>
+        <w:rPr>
+          <w:rStyle w:val="10"/>
+          <w:rFonts w:hint="eastAsia"/>
+          <w:b w:val="0"/>
+          <w:bCs w:val="0"/>
+        </w:rPr>
         <w:t>服务端代码</w:t>
       </w:r>
     </w:p>
     <w:p>
       <w:pPr>
         <w:rPr>
-          <w:rStyle w:val="a5"/>
-        </w:rPr>
-      </w:pPr>
-      <w:r>
-        <w:rPr>
-          <w:rStyle w:val="a5"/>
+          <w:rStyle w:val="10"/>
+        </w:rPr>
+      </w:pPr>
+      <w:r>
+        <w:rPr>
+          <w:rStyle w:val="10"/>
           <w:rFonts w:hint="eastAsia"/>
         </w:rPr>
         <w:t>创建服务端套接字</w:t>
@@ -658,17 +872,16 @@
     <w:p>
       <w:pPr>
         <w:rPr>
-          <w:rStyle w:val="a5"/>
-        </w:rPr>
-      </w:pPr>
-      <w:r>
-        <w:rPr>
-          <w:rStyle w:val="a5"/>
-          <w:noProof/>
+          <w:rStyle w:val="10"/>
+        </w:rPr>
+      </w:pPr>
+      <w:r>
+        <w:rPr>
+          <w:rStyle w:val="10"/>
         </w:rPr>
         <w:drawing>
-          <wp:inline distT="0" distB="0" distL="0" distR="0" wp14:anchorId="065E2029" wp14:editId="64047320">
-            <wp:extent cx="3878317" cy="1953905"/>
+          <wp:inline distT="0" distB="0" distL="0" distR="0">
+            <wp:extent cx="3877945" cy="1953895"/>
             <wp:effectExtent l="0" t="0" r="8255" b="8255"/>
             <wp:docPr id="3" name="图片 3"/>
             <wp:cNvGraphicFramePr>
@@ -678,8 +891,10 @@
               <a:graphicData uri="http://schemas.openxmlformats.org/drawingml/2006/picture">
                 <pic:pic xmlns:pic="http://schemas.openxmlformats.org/drawingml/2006/picture">
                   <pic:nvPicPr>
-                    <pic:cNvPr id="1" name=""/>
-                    <pic:cNvPicPr/>
+                    <pic:cNvPr id="3" name="图片 3"/>
+                    <pic:cNvPicPr>
+                      <a:picLocks noChangeAspect="1"/>
+                    </pic:cNvPicPr>
                   </pic:nvPicPr>
                   <pic:blipFill>
                     <a:blip r:embed="rId8"/>
@@ -706,12 +921,12 @@
     <w:p>
       <w:pPr>
         <w:rPr>
-          <w:rStyle w:val="a5"/>
-        </w:rPr>
-      </w:pPr>
-      <w:r>
-        <w:rPr>
-          <w:rStyle w:val="a5"/>
+          <w:rStyle w:val="10"/>
+        </w:rPr>
+      </w:pPr>
+      <w:r>
+        <w:rPr>
+          <w:rStyle w:val="10"/>
           <w:rFonts w:hint="eastAsia"/>
         </w:rPr>
         <w:t>绑定</w:t>
@@ -720,17 +935,16 @@
     <w:p>
       <w:pPr>
         <w:rPr>
-          <w:rStyle w:val="a5"/>
-        </w:rPr>
-      </w:pPr>
-      <w:r>
-        <w:rPr>
-          <w:rStyle w:val="a5"/>
-          <w:noProof/>
+          <w:rStyle w:val="10"/>
+        </w:rPr>
+      </w:pPr>
+      <w:r>
+        <w:rPr>
+          <w:rStyle w:val="10"/>
         </w:rPr>
         <w:drawing>
-          <wp:inline distT="0" distB="0" distL="0" distR="0" wp14:anchorId="333316B7" wp14:editId="7F5873A8">
-            <wp:extent cx="3894083" cy="1885632"/>
+          <wp:inline distT="0" distB="0" distL="0" distR="0">
+            <wp:extent cx="3893820" cy="1885315"/>
             <wp:effectExtent l="0" t="0" r="0" b="635"/>
             <wp:docPr id="9" name="图片 9"/>
             <wp:cNvGraphicFramePr>
@@ -740,8 +954,10 @@
               <a:graphicData uri="http://schemas.openxmlformats.org/drawingml/2006/picture">
                 <pic:pic xmlns:pic="http://schemas.openxmlformats.org/drawingml/2006/picture">
                   <pic:nvPicPr>
-                    <pic:cNvPr id="1" name=""/>
-                    <pic:cNvPicPr/>
+                    <pic:cNvPr id="9" name="图片 9"/>
+                    <pic:cNvPicPr>
+                      <a:picLocks noChangeAspect="1"/>
+                    </pic:cNvPicPr>
                   </pic:nvPicPr>
                   <pic:blipFill>
                     <a:blip r:embed="rId9"/>
@@ -768,12 +984,12 @@
     <w:p>
       <w:pPr>
         <w:rPr>
-          <w:rStyle w:val="a5"/>
-        </w:rPr>
-      </w:pPr>
-      <w:r>
-        <w:rPr>
-          <w:rStyle w:val="a5"/>
+          <w:rStyle w:val="10"/>
+        </w:rPr>
+      </w:pPr>
+      <w:r>
+        <w:rPr>
+          <w:rStyle w:val="10"/>
           <w:rFonts w:hint="eastAsia"/>
         </w:rPr>
         <w:t>开始监听</w:t>
@@ -782,17 +998,16 @@
     <w:p>
       <w:pPr>
         <w:rPr>
-          <w:rStyle w:val="a5"/>
-        </w:rPr>
-      </w:pPr>
-      <w:r>
-        <w:rPr>
-          <w:rStyle w:val="a5"/>
-          <w:noProof/>
+          <w:rStyle w:val="10"/>
+        </w:rPr>
+      </w:pPr>
+      <w:r>
+        <w:rPr>
+          <w:rStyle w:val="10"/>
         </w:rPr>
         <w:drawing>
-          <wp:inline distT="0" distB="0" distL="0" distR="0" wp14:anchorId="7C62378F" wp14:editId="5EFA75D0">
-            <wp:extent cx="3924848" cy="1533739"/>
+          <wp:inline distT="0" distB="0" distL="0" distR="0">
+            <wp:extent cx="3924300" cy="1533525"/>
             <wp:effectExtent l="0" t="0" r="0" b="9525"/>
             <wp:docPr id="10" name="图片 10"/>
             <wp:cNvGraphicFramePr>
@@ -802,8 +1017,10 @@
               <a:graphicData uri="http://schemas.openxmlformats.org/drawingml/2006/picture">
                 <pic:pic xmlns:pic="http://schemas.openxmlformats.org/drawingml/2006/picture">
                   <pic:nvPicPr>
-                    <pic:cNvPr id="1" name=""/>
-                    <pic:cNvPicPr/>
+                    <pic:cNvPr id="10" name="图片 10"/>
+                    <pic:cNvPicPr>
+                      <a:picLocks noChangeAspect="1"/>
+                    </pic:cNvPicPr>
                   </pic:nvPicPr>
                   <pic:blipFill>
                     <a:blip r:embed="rId10"/>
@@ -830,12 +1047,12 @@
     <w:p>
       <w:pPr>
         <w:rPr>
-          <w:rStyle w:val="a5"/>
-        </w:rPr>
-      </w:pPr>
-      <w:r>
-        <w:rPr>
-          <w:rStyle w:val="a5"/>
+          <w:rStyle w:val="10"/>
+        </w:rPr>
+      </w:pPr>
+      <w:r>
+        <w:rPr>
+          <w:rStyle w:val="10"/>
           <w:rFonts w:hint="eastAsia"/>
         </w:rPr>
         <w:t>连接客户端</w:t>
@@ -844,17 +1061,16 @@
     <w:p>
       <w:pPr>
         <w:rPr>
-          <w:rStyle w:val="a5"/>
-        </w:rPr>
-      </w:pPr>
-      <w:r>
-        <w:rPr>
-          <w:rStyle w:val="a5"/>
-          <w:noProof/>
+          <w:rStyle w:val="10"/>
+        </w:rPr>
+      </w:pPr>
+      <w:r>
+        <w:rPr>
+          <w:rStyle w:val="10"/>
         </w:rPr>
         <w:drawing>
-          <wp:inline distT="0" distB="0" distL="0" distR="0" wp14:anchorId="1E4A69C2" wp14:editId="6871A754">
-            <wp:extent cx="3924300" cy="1680741"/>
+          <wp:inline distT="0" distB="0" distL="0" distR="0">
+            <wp:extent cx="3924300" cy="1680210"/>
             <wp:effectExtent l="0" t="0" r="0" b="0"/>
             <wp:docPr id="11" name="图片 11"/>
             <wp:cNvGraphicFramePr>
@@ -864,8 +1080,10 @@
               <a:graphicData uri="http://schemas.openxmlformats.org/drawingml/2006/picture">
                 <pic:pic xmlns:pic="http://schemas.openxmlformats.org/drawingml/2006/picture">
                   <pic:nvPicPr>
-                    <pic:cNvPr id="1" name=""/>
-                    <pic:cNvPicPr/>
+                    <pic:cNvPr id="11" name="图片 11"/>
+                    <pic:cNvPicPr>
+                      <a:picLocks noChangeAspect="1"/>
+                    </pic:cNvPicPr>
                   </pic:nvPicPr>
                   <pic:blipFill>
                     <a:blip r:embed="rId11"/>
@@ -892,32 +1110,30 @@
     <w:p>
       <w:pPr>
         <w:rPr>
-          <w:rStyle w:val="a5"/>
-        </w:rPr>
-      </w:pPr>
-      <w:r>
-        <w:rPr>
-          <w:rStyle w:val="a5"/>
-          <w:rFonts w:hint="eastAsia"/>
-        </w:rPr>
-        <w:lastRenderedPageBreak/>
+          <w:rStyle w:val="10"/>
+        </w:rPr>
+      </w:pPr>
+      <w:r>
+        <w:rPr>
+          <w:rStyle w:val="10"/>
+          <w:rFonts w:hint="eastAsia"/>
+        </w:rPr>
         <w:t>接收消息</w:t>
       </w:r>
     </w:p>
     <w:p>
       <w:pPr>
         <w:rPr>
-          <w:rStyle w:val="a5"/>
-        </w:rPr>
-      </w:pPr>
-      <w:r>
-        <w:rPr>
-          <w:rStyle w:val="a5"/>
-          <w:noProof/>
+          <w:rStyle w:val="10"/>
+        </w:rPr>
+      </w:pPr>
+      <w:r>
+        <w:rPr>
+          <w:rStyle w:val="10"/>
         </w:rPr>
         <w:drawing>
-          <wp:inline distT="0" distB="0" distL="0" distR="0" wp14:anchorId="0442CD4A" wp14:editId="11CA3A5F">
-            <wp:extent cx="3839111" cy="1581371"/>
+          <wp:inline distT="0" distB="0" distL="0" distR="0">
+            <wp:extent cx="3838575" cy="1581150"/>
             <wp:effectExtent l="0" t="0" r="0" b="0"/>
             <wp:docPr id="12" name="图片 12"/>
             <wp:cNvGraphicFramePr>
@@ -927,8 +1143,10 @@
               <a:graphicData uri="http://schemas.openxmlformats.org/drawingml/2006/picture">
                 <pic:pic xmlns:pic="http://schemas.openxmlformats.org/drawingml/2006/picture">
                   <pic:nvPicPr>
-                    <pic:cNvPr id="1" name=""/>
-                    <pic:cNvPicPr/>
+                    <pic:cNvPr id="12" name="图片 12"/>
+                    <pic:cNvPicPr>
+                      <a:picLocks noChangeAspect="1"/>
+                    </pic:cNvPicPr>
                   </pic:nvPicPr>
                   <pic:blipFill>
                     <a:blip r:embed="rId12"/>
@@ -955,12 +1173,12 @@
     <w:p>
       <w:pPr>
         <w:rPr>
-          <w:rStyle w:val="a5"/>
-        </w:rPr>
-      </w:pPr>
-      <w:r>
-        <w:rPr>
-          <w:rStyle w:val="a5"/>
+          <w:rStyle w:val="10"/>
+        </w:rPr>
+      </w:pPr>
+      <w:r>
+        <w:rPr>
+          <w:rStyle w:val="10"/>
           <w:rFonts w:hint="eastAsia"/>
         </w:rPr>
         <w:t>发送消息</w:t>
@@ -975,12 +1193,11 @@
       </w:pPr>
       <w:r>
         <w:rPr>
-          <w:rStyle w:val="a5"/>
-          <w:noProof/>
+          <w:rStyle w:val="10"/>
         </w:rPr>
         <w:drawing>
-          <wp:inline distT="0" distB="0" distL="0" distR="0" wp14:anchorId="136CD6EC" wp14:editId="1134DBB3">
-            <wp:extent cx="3838575" cy="1065205"/>
+          <wp:inline distT="0" distB="0" distL="0" distR="0">
+            <wp:extent cx="3838575" cy="1064895"/>
             <wp:effectExtent l="0" t="0" r="0" b="1905"/>
             <wp:docPr id="13" name="图片 13"/>
             <wp:cNvGraphicFramePr>
@@ -990,8 +1207,10 @@
               <a:graphicData uri="http://schemas.openxmlformats.org/drawingml/2006/picture">
                 <pic:pic xmlns:pic="http://schemas.openxmlformats.org/drawingml/2006/picture">
                   <pic:nvPicPr>
-                    <pic:cNvPr id="1" name=""/>
-                    <pic:cNvPicPr/>
+                    <pic:cNvPr id="13" name="图片 13"/>
+                    <pic:cNvPicPr>
+                      <a:picLocks noChangeAspect="1"/>
+                    </pic:cNvPicPr>
                   </pic:nvPicPr>
                   <pic:blipFill>
                     <a:blip r:embed="rId13"/>
@@ -1017,9 +1236,9 @@
     </w:p>
     <w:p>
       <w:pPr>
-        <w:pStyle w:val="4"/>
-        <w:rPr>
-          <w:rStyle w:val="a5"/>
+        <w:pStyle w:val="5"/>
+        <w:rPr>
+          <w:rStyle w:val="10"/>
           <w:b/>
           <w:bCs/>
         </w:rPr>
@@ -1034,16 +1253,15 @@
     <w:p>
       <w:pPr>
         <w:rPr>
-          <w:rStyle w:val="a5"/>
-        </w:rPr>
-      </w:pPr>
-      <w:r>
-        <w:rPr>
-          <w:rStyle w:val="a5"/>
-          <w:noProof/>
+          <w:rStyle w:val="10"/>
+        </w:rPr>
+      </w:pPr>
+      <w:r>
+        <w:rPr>
+          <w:rStyle w:val="10"/>
         </w:rPr>
         <w:drawing>
-          <wp:inline distT="0" distB="0" distL="0" distR="0" wp14:anchorId="2901E826" wp14:editId="3E7B3B43">
+          <wp:inline distT="0" distB="0" distL="0" distR="0">
             <wp:extent cx="5274310" cy="1559560"/>
             <wp:effectExtent l="0" t="0" r="2540" b="2540"/>
             <wp:docPr id="1" name="图片 1"/>
@@ -1054,8 +1272,10 @@
               <a:graphicData uri="http://schemas.openxmlformats.org/drawingml/2006/picture">
                 <pic:pic xmlns:pic="http://schemas.openxmlformats.org/drawingml/2006/picture">
                   <pic:nvPicPr>
-                    <pic:cNvPr id="1" name=""/>
-                    <pic:cNvPicPr/>
+                    <pic:cNvPr id="1" name="图片 1"/>
+                    <pic:cNvPicPr>
+                      <a:picLocks noChangeAspect="1"/>
+                    </pic:cNvPicPr>
                   </pic:nvPicPr>
                   <pic:blipFill>
                     <a:blip r:embed="rId14"/>
@@ -1088,7 +1308,7 @@
       <w:pPr>
         <w:ind w:firstLine="420"/>
         <w:rPr>
-          <w:rStyle w:val="a5"/>
+          <w:rStyle w:val="10"/>
           <w:b w:val="0"/>
           <w:bCs w:val="0"/>
         </w:rPr>
@@ -1097,30 +1317,23 @@
         <w:rPr>
           <w:rFonts w:hint="eastAsia"/>
         </w:rPr>
-        <w:t>此时服务端和客户端可以进行连接，可以互发消息</w:t>
-      </w:r>
-      <w:r>
-        <w:rPr>
-          <w:rFonts w:hint="eastAsia"/>
-        </w:rPr>
-        <w:t>，收到的消息和发送的消息是一致的，但是客户端发送的消息并不是所希望的“Hello“，而且还未实现多轮对话的功能</w:t>
-      </w:r>
-    </w:p>
-    <w:p>
-      <w:pPr>
-        <w:pStyle w:val="3"/>
-      </w:pPr>
-      <w:r>
-        <w:rPr>
-          <w:rFonts w:hint="eastAsia"/>
-        </w:rPr>
-        <w:lastRenderedPageBreak/>
+        <w:t>此时服务端和客户端可以进行连接，可以互发消息，收到的消息和发送的消息是一致的，但是客户端发送的消息并不是所希望的“Hello“，而且还未实现多轮对话的功能</w:t>
+      </w:r>
+    </w:p>
+    <w:p>
+      <w:pPr>
+        <w:pStyle w:val="4"/>
+      </w:pPr>
+      <w:r>
+        <w:rPr>
+          <w:rFonts w:hint="eastAsia"/>
+        </w:rPr>
         <w:t>完善功能</w:t>
       </w:r>
     </w:p>
     <w:p>
       <w:pPr>
-        <w:pStyle w:val="4"/>
+        <w:pStyle w:val="5"/>
       </w:pPr>
       <w:r>
         <w:rPr>
@@ -1131,12 +1344,9 @@
     </w:p>
     <w:p>
       <w:r>
-        <w:rPr>
-          <w:noProof/>
-        </w:rPr>
         <w:drawing>
-          <wp:inline distT="0" distB="0" distL="0" distR="0" wp14:anchorId="5E75B1B7" wp14:editId="642FAE71">
-            <wp:extent cx="4191585" cy="1743318"/>
+          <wp:inline distT="0" distB="0" distL="0" distR="0">
+            <wp:extent cx="4191000" cy="1743075"/>
             <wp:effectExtent l="0" t="0" r="0" b="9525"/>
             <wp:docPr id="14" name="图片 14"/>
             <wp:cNvGraphicFramePr>
@@ -1146,8 +1356,10 @@
               <a:graphicData uri="http://schemas.openxmlformats.org/drawingml/2006/picture">
                 <pic:pic xmlns:pic="http://schemas.openxmlformats.org/drawingml/2006/picture">
                   <pic:nvPicPr>
-                    <pic:cNvPr id="1" name=""/>
-                    <pic:cNvPicPr/>
+                    <pic:cNvPr id="14" name="图片 14"/>
+                    <pic:cNvPicPr>
+                      <a:picLocks noChangeAspect="1"/>
+                    </pic:cNvPicPr>
                   </pic:nvPicPr>
                   <pic:blipFill>
                     <a:blip r:embed="rId15"/>
@@ -1173,12 +1385,9 @@
     </w:p>
     <w:p>
       <w:r>
-        <w:rPr>
-          <w:noProof/>
-        </w:rPr>
         <w:drawing>
-          <wp:inline distT="0" distB="0" distL="0" distR="0" wp14:anchorId="7568910D" wp14:editId="2637A7DE">
-            <wp:extent cx="4209393" cy="1561099"/>
+          <wp:inline distT="0" distB="0" distL="0" distR="0">
+            <wp:extent cx="4208780" cy="1560830"/>
             <wp:effectExtent l="0" t="0" r="1270" b="1270"/>
             <wp:docPr id="15" name="图片 15"/>
             <wp:cNvGraphicFramePr>
@@ -1188,8 +1397,10 @@
               <a:graphicData uri="http://schemas.openxmlformats.org/drawingml/2006/picture">
                 <pic:pic xmlns:pic="http://schemas.openxmlformats.org/drawingml/2006/picture">
                   <pic:nvPicPr>
-                    <pic:cNvPr id="1" name=""/>
-                    <pic:cNvPicPr/>
+                    <pic:cNvPr id="15" name="图片 15"/>
+                    <pic:cNvPicPr>
+                      <a:picLocks noChangeAspect="1"/>
+                    </pic:cNvPicPr>
                   </pic:nvPicPr>
                   <pic:blipFill>
                     <a:blip r:embed="rId16"/>
@@ -1249,12 +1460,9 @@
     </w:p>
     <w:p>
       <w:r>
-        <w:rPr>
-          <w:noProof/>
-        </w:rPr>
         <w:drawing>
-          <wp:inline distT="0" distB="0" distL="0" distR="0" wp14:anchorId="0AD1EB71" wp14:editId="59104AE5">
-            <wp:extent cx="4004468" cy="1395248"/>
+          <wp:inline distT="0" distB="0" distL="0" distR="0">
+            <wp:extent cx="4004310" cy="1395095"/>
             <wp:effectExtent l="0" t="0" r="0" b="0"/>
             <wp:docPr id="16" name="图片 16"/>
             <wp:cNvGraphicFramePr>
@@ -1264,8 +1472,10 @@
               <a:graphicData uri="http://schemas.openxmlformats.org/drawingml/2006/picture">
                 <pic:pic xmlns:pic="http://schemas.openxmlformats.org/drawingml/2006/picture">
                   <pic:nvPicPr>
-                    <pic:cNvPr id="1" name=""/>
-                    <pic:cNvPicPr/>
+                    <pic:cNvPr id="16" name="图片 16"/>
+                    <pic:cNvPicPr>
+                      <a:picLocks noChangeAspect="1"/>
+                    </pic:cNvPicPr>
                   </pic:nvPicPr>
                   <pic:blipFill>
                     <a:blip r:embed="rId17"/>
@@ -1291,12 +1501,9 @@
     </w:p>
     <w:p>
       <w:r>
-        <w:rPr>
-          <w:noProof/>
-        </w:rPr>
         <w:drawing>
-          <wp:inline distT="0" distB="0" distL="0" distR="0" wp14:anchorId="03BA98CE" wp14:editId="55DD661A">
-            <wp:extent cx="3988676" cy="1904429"/>
+          <wp:inline distT="0" distB="0" distL="0" distR="0">
+            <wp:extent cx="3988435" cy="1904365"/>
             <wp:effectExtent l="0" t="0" r="0" b="635"/>
             <wp:docPr id="17" name="图片 17"/>
             <wp:cNvGraphicFramePr>
@@ -1306,8 +1513,10 @@
               <a:graphicData uri="http://schemas.openxmlformats.org/drawingml/2006/picture">
                 <pic:pic xmlns:pic="http://schemas.openxmlformats.org/drawingml/2006/picture">
                   <pic:nvPicPr>
-                    <pic:cNvPr id="1" name=""/>
-                    <pic:cNvPicPr/>
+                    <pic:cNvPr id="17" name="图片 17"/>
+                    <pic:cNvPicPr>
+                      <a:picLocks noChangeAspect="1"/>
+                    </pic:cNvPicPr>
                   </pic:nvPicPr>
                   <pic:blipFill>
                     <a:blip r:embed="rId18"/>
@@ -1350,12 +1559,8 @@
     </w:p>
     <w:p>
       <w:r>
-        <w:rPr>
-          <w:noProof/>
-        </w:rPr>
-        <w:lastRenderedPageBreak/>
         <w:drawing>
-          <wp:inline distT="0" distB="0" distL="0" distR="0" wp14:anchorId="5D227628" wp14:editId="14FA0ADA">
+          <wp:inline distT="0" distB="0" distL="0" distR="0">
             <wp:extent cx="5274310" cy="2564765"/>
             <wp:effectExtent l="0" t="0" r="2540" b="6985"/>
             <wp:docPr id="18" name="图片 18"/>
@@ -1366,8 +1571,10 @@
               <a:graphicData uri="http://schemas.openxmlformats.org/drawingml/2006/picture">
                 <pic:pic xmlns:pic="http://schemas.openxmlformats.org/drawingml/2006/picture">
                   <pic:nvPicPr>
-                    <pic:cNvPr id="1" name=""/>
-                    <pic:cNvPicPr/>
+                    <pic:cNvPr id="18" name="图片 18"/>
+                    <pic:cNvPicPr>
+                      <a:picLocks noChangeAspect="1"/>
+                    </pic:cNvPicPr>
                   </pic:nvPicPr>
                   <pic:blipFill>
                     <a:blip r:embed="rId19"/>
@@ -1401,7 +1608,7 @@
     </w:p>
     <w:p>
       <w:pPr>
-        <w:pStyle w:val="4"/>
+        <w:pStyle w:val="5"/>
       </w:pPr>
       <w:r>
         <w:rPr>
@@ -1413,8 +1620,8 @@
     <w:p>
       <w:r>
         <w:drawing>
-          <wp:inline distT="0" distB="0" distL="0" distR="0" wp14:anchorId="73F7AA6F" wp14:editId="2FCBF7E1">
-            <wp:extent cx="3939913" cy="3901965"/>
+          <wp:inline distT="0" distB="0" distL="0" distR="0">
+            <wp:extent cx="3939540" cy="3901440"/>
             <wp:effectExtent l="0" t="0" r="3810" b="3810"/>
             <wp:docPr id="2" name="图片 2"/>
             <wp:cNvGraphicFramePr>
@@ -1424,8 +1631,10 @@
               <a:graphicData uri="http://schemas.openxmlformats.org/drawingml/2006/picture">
                 <pic:pic xmlns:pic="http://schemas.openxmlformats.org/drawingml/2006/picture">
                   <pic:nvPicPr>
-                    <pic:cNvPr id="1" name=""/>
-                    <pic:cNvPicPr/>
+                    <pic:cNvPr id="2" name="图片 2"/>
+                    <pic:cNvPicPr>
+                      <a:picLocks noChangeAspect="1"/>
+                    </pic:cNvPicPr>
                   </pic:nvPicPr>
                   <pic:blipFill>
                     <a:blip r:embed="rId20"/>
@@ -1459,10 +1668,9 @@
     </w:p>
     <w:p>
       <w:r>
-        <w:lastRenderedPageBreak/>
         <w:drawing>
-          <wp:inline distT="0" distB="0" distL="0" distR="0" wp14:anchorId="6A740A5B" wp14:editId="6E926D1B">
-            <wp:extent cx="2396359" cy="4351285"/>
+          <wp:inline distT="0" distB="0" distL="0" distR="0">
+            <wp:extent cx="2395855" cy="4351020"/>
             <wp:effectExtent l="0" t="0" r="4445" b="0"/>
             <wp:docPr id="4" name="图片 4"/>
             <wp:cNvGraphicFramePr>
@@ -1472,8 +1680,10 @@
               <a:graphicData uri="http://schemas.openxmlformats.org/drawingml/2006/picture">
                 <pic:pic xmlns:pic="http://schemas.openxmlformats.org/drawingml/2006/picture">
                   <pic:nvPicPr>
-                    <pic:cNvPr id="1" name=""/>
-                    <pic:cNvPicPr/>
+                    <pic:cNvPr id="4" name="图片 4"/>
+                    <pic:cNvPicPr>
+                      <a:picLocks noChangeAspect="1"/>
+                    </pic:cNvPicPr>
                   </pic:nvPicPr>
                   <pic:blipFill>
                     <a:blip r:embed="rId21"/>
@@ -1545,13 +1755,7 @@
         <w:rPr>
           <w:rFonts w:hint="eastAsia"/>
         </w:rPr>
-        <w:t>原因：</w:t>
-      </w:r>
-      <w:r>
-        <w:rPr>
-          <w:rFonts w:hint="eastAsia"/>
-        </w:rPr>
-        <w:t>char型数组内容清空时代码</w:t>
+        <w:t>原因：char型数组内容清空时代码</w:t>
       </w:r>
     </w:p>
     <w:p>
@@ -1562,8 +1766,8 @@
       </w:pPr>
       <w:r>
         <w:drawing>
-          <wp:inline distT="0" distB="0" distL="0" distR="0" wp14:anchorId="328F9412" wp14:editId="493043A4">
-            <wp:extent cx="1238423" cy="181000"/>
+          <wp:inline distT="0" distB="0" distL="0" distR="0">
+            <wp:extent cx="1238250" cy="180975"/>
             <wp:effectExtent l="0" t="0" r="0" b="9525"/>
             <wp:docPr id="20" name="图片 20"/>
             <wp:cNvGraphicFramePr>
@@ -1573,8 +1777,10 @@
               <a:graphicData uri="http://schemas.openxmlformats.org/drawingml/2006/picture">
                 <pic:pic xmlns:pic="http://schemas.openxmlformats.org/drawingml/2006/picture">
                   <pic:nvPicPr>
-                    <pic:cNvPr id="1" name=""/>
-                    <pic:cNvPicPr/>
+                    <pic:cNvPr id="20" name="图片 20"/>
+                    <pic:cNvPicPr>
+                      <a:picLocks noChangeAspect="1"/>
+                    </pic:cNvPicPr>
                   </pic:nvPicPr>
                   <pic:blipFill>
                     <a:blip r:embed="rId22"/>
@@ -1603,13 +1809,7 @@
         <w:rPr>
           <w:rFonts w:hint="eastAsia"/>
         </w:rPr>
-        <w:t>使用memset函数更改后成功</w:t>
-      </w:r>
-      <w:r>
-        <w:rPr>
-          <w:rFonts w:hint="eastAsia"/>
-        </w:rPr>
-        <w:t>，此时运行结果如下图</w:t>
+        <w:t>使用memset函数更改后成功，此时运行结果如下图</w:t>
       </w:r>
     </w:p>
     <w:p>
@@ -1620,7 +1820,7 @@
       </w:pPr>
       <w:r>
         <w:drawing>
-          <wp:inline distT="0" distB="0" distL="0" distR="0" wp14:anchorId="2D8911E9" wp14:editId="6004F2DF">
+          <wp:inline distT="0" distB="0" distL="0" distR="0">
             <wp:extent cx="5274310" cy="3102610"/>
             <wp:effectExtent l="0" t="0" r="2540" b="2540"/>
             <wp:docPr id="21" name="图片 21"/>
@@ -1631,8 +1831,10 @@
               <a:graphicData uri="http://schemas.openxmlformats.org/drawingml/2006/picture">
                 <pic:pic xmlns:pic="http://schemas.openxmlformats.org/drawingml/2006/picture">
                   <pic:nvPicPr>
-                    <pic:cNvPr id="1" name=""/>
-                    <pic:cNvPicPr/>
+                    <pic:cNvPr id="21" name="图片 21"/>
+                    <pic:cNvPicPr>
+                      <a:picLocks noChangeAspect="1"/>
+                    </pic:cNvPicPr>
                   </pic:nvPicPr>
                   <pic:blipFill>
                     <a:blip r:embed="rId23"/>
@@ -1659,421 +1861,322 @@
     <w:sectPr>
       <w:pgSz w:w="11906" w:h="16838"/>
       <w:pgMar w:top="1440" w:right="1800" w:bottom="1440" w:left="1800" w:header="851" w:footer="992" w:gutter="0"/>
-      <w:cols w:space="425"/>
-      <w:docGrid w:type="lines" w:linePitch="312"/>
+      <w:cols w:space="425" w:num="1"/>
+      <w:docGrid w:type="lines" w:linePitch="312" w:charSpace="0"/>
     </w:sectPr>
   </w:body>
 </w:document>
 </file>
 
+<file path=word/numbering.xml><?xml version="1.0" encoding="utf-8"?>
+<w:numbering xmlns:wpc="http://schemas.microsoft.com/office/word/2010/wordprocessingCanvas" xmlns:mc="http://schemas.openxmlformats.org/markup-compatibility/2006" xmlns:o="urn:schemas-microsoft-com:office:office" xmlns:r="http://schemas.openxmlformats.org/officeDocument/2006/relationships" xmlns:m="http://schemas.openxmlformats.org/officeDocument/2006/math" xmlns:v="urn:schemas-microsoft-com:vml" xmlns:wp14="http://schemas.microsoft.com/office/word/2010/wordprocessingDrawing" xmlns:wp="http://schemas.openxmlformats.org/drawingml/2006/wordprocessingDrawing" xmlns:w10="urn:schemas-microsoft-com:office:word" xmlns:w="http://schemas.openxmlformats.org/wordprocessingml/2006/main" xmlns:w14="http://schemas.microsoft.com/office/word/2010/wordml" xmlns:wpg="http://schemas.microsoft.com/office/word/2010/wordprocessingGroup" xmlns:wpi="http://schemas.microsoft.com/office/word/2010/wordprocessingInk" xmlns:wne="http://schemas.microsoft.com/office/word/2006/wordml" xmlns:wps="http://schemas.microsoft.com/office/word/2010/wordprocessingShape" xmlns:wpsCustomData="http://www.wps.cn/officeDocument/2013/wpsCustomData" mc:Ignorable="w14 wp14">
+  <w:abstractNum w:abstractNumId="0">
+    <w:nsid w:val="0DACD857"/>
+    <w:multiLevelType w:val="singleLevel"/>
+    <w:tmpl w:val="0DACD857"/>
+    <w:lvl w:ilvl="0" w:tentative="0">
+      <w:start w:val="1"/>
+      <w:numFmt w:val="bullet"/>
+      <w:lvlText w:val=""/>
+      <w:lvlJc w:val="left"/>
+      <w:pPr>
+        <w:ind w:left="420" w:hanging="420"/>
+      </w:pPr>
+      <w:rPr>
+        <w:rFonts w:hint="default" w:ascii="Wingdings" w:hAnsi="Wingdings"/>
+      </w:rPr>
+    </w:lvl>
+  </w:abstractNum>
+  <w:num w:numId="1">
+    <w:abstractNumId w:val="0"/>
+  </w:num>
+</w:numbering>
+</file>
+
 <file path=word/styles.xml><?xml version="1.0" encoding="utf-8"?>
-<w:styles xmlns:mc="http://schemas.openxmlformats.org/markup-compatibility/2006" xmlns:r="http://schemas.openxmlformats.org/officeDocument/2006/relationships" xmlns:w="http://schemas.openxmlformats.org/wordprocessingml/2006/main" xmlns:w14="http://schemas.microsoft.com/office/word/2010/wordml" xmlns:w15="http://schemas.microsoft.com/office/word/2012/wordml" xmlns:w16cex="http://schemas.microsoft.com/office/word/2018/wordml/cex" xmlns:w16cid="http://schemas.microsoft.com/office/word/2016/wordml/cid" xmlns:w16="http://schemas.microsoft.com/office/word/2018/wordml" xmlns:w16sdtdh="http://schemas.microsoft.com/office/word/2020/wordml/sdtdatahash" xmlns:w16se="http://schemas.microsoft.com/office/word/2015/wordml/symex" mc:Ignorable="w14 w15 w16se w16cid w16 w16cex w16sdtdh">
+<w:styles xmlns:mc="http://schemas.openxmlformats.org/markup-compatibility/2006" xmlns:o="urn:schemas-microsoft-com:office:office" xmlns:r="http://schemas.openxmlformats.org/officeDocument/2006/relationships" xmlns:m="http://schemas.openxmlformats.org/officeDocument/2006/math" xmlns:v="urn:schemas-microsoft-com:vml" xmlns:w="http://schemas.openxmlformats.org/wordprocessingml/2006/main" xmlns:w14="http://schemas.microsoft.com/office/word/2010/wordml" xmlns:w10="urn:schemas-microsoft-com:office:word" xmlns:sl="http://schemas.openxmlformats.org/schemaLibrary/2006/main" xmlns:wpsCustomData="http://www.wps.cn/officeDocument/2013/wpsCustomData" mc:Ignorable="w14">
   <w:docDefaults>
     <w:rPrDefault>
       <w:rPr>
-        <w:rFonts w:asciiTheme="minorHAnsi" w:eastAsiaTheme="minorEastAsia" w:hAnsiTheme="minorHAnsi" w:cstheme="minorBidi"/>
-        <w:kern w:val="2"/>
-        <w:sz w:val="21"/>
-        <w:szCs w:val="22"/>
-        <w:lang w:val="en-US" w:eastAsia="zh-CN" w:bidi="ar-SA"/>
+        <w:rFonts w:asciiTheme="minorHAnsi" w:hAnsiTheme="minorHAnsi" w:eastAsiaTheme="minorEastAsia" w:cstheme="minorBidi"/>
       </w:rPr>
     </w:rPrDefault>
     <w:pPrDefault/>
   </w:docDefaults>
-  <w:latentStyles w:defLockedState="0" w:defUIPriority="99" w:defSemiHidden="0" w:defUnhideWhenUsed="0" w:defQFormat="0" w:count="376">
-    <w:lsdException w:name="Normal" w:uiPriority="0" w:qFormat="1"/>
-    <w:lsdException w:name="heading 1" w:uiPriority="9" w:qFormat="1"/>
-    <w:lsdException w:name="heading 2" w:semiHidden="1" w:uiPriority="9" w:unhideWhenUsed="1" w:qFormat="1"/>
-    <w:lsdException w:name="heading 3" w:semiHidden="1" w:uiPriority="9" w:unhideWhenUsed="1" w:qFormat="1"/>
-    <w:lsdException w:name="heading 4" w:semiHidden="1" w:uiPriority="9" w:unhideWhenUsed="1" w:qFormat="1"/>
-    <w:lsdException w:name="heading 5" w:semiHidden="1" w:uiPriority="9" w:unhideWhenUsed="1" w:qFormat="1"/>
-    <w:lsdException w:name="heading 6" w:semiHidden="1" w:uiPriority="9" w:unhideWhenUsed="1" w:qFormat="1"/>
-    <w:lsdException w:name="heading 7" w:semiHidden="1" w:uiPriority="9" w:unhideWhenUsed="1" w:qFormat="1"/>
-    <w:lsdException w:name="heading 8" w:semiHidden="1" w:uiPriority="9" w:unhideWhenUsed="1" w:qFormat="1"/>
-    <w:lsdException w:name="heading 9" w:semiHidden="1" w:uiPriority="9" w:unhideWhenUsed="1" w:qFormat="1"/>
-    <w:lsdException w:name="index 1" w:semiHidden="1" w:unhideWhenUsed="1"/>
-    <w:lsdException w:name="index 2" w:semiHidden="1" w:unhideWhenUsed="1"/>
-    <w:lsdException w:name="index 3" w:semiHidden="1" w:unhideWhenUsed="1"/>
-    <w:lsdException w:name="index 4" w:semiHidden="1" w:unhideWhenUsed="1"/>
-    <w:lsdException w:name="index 5" w:semiHidden="1" w:unhideWhenUsed="1"/>
-    <w:lsdException w:name="index 6" w:semiHidden="1" w:unhideWhenUsed="1"/>
-    <w:lsdException w:name="index 7" w:semiHidden="1" w:unhideWhenUsed="1"/>
-    <w:lsdException w:name="index 8" w:semiHidden="1" w:unhideWhenUsed="1"/>
-    <w:lsdException w:name="index 9" w:semiHidden="1" w:unhideWhenUsed="1"/>
-    <w:lsdException w:name="toc 1" w:semiHidden="1" w:uiPriority="39" w:unhideWhenUsed="1"/>
-    <w:lsdException w:name="toc 2" w:semiHidden="1" w:uiPriority="39" w:unhideWhenUsed="1"/>
-    <w:lsdException w:name="toc 3" w:semiHidden="1" w:uiPriority="39" w:unhideWhenUsed="1"/>
-    <w:lsdException w:name="toc 4" w:semiHidden="1" w:uiPriority="39" w:unhideWhenUsed="1"/>
-    <w:lsdException w:name="toc 5" w:semiHidden="1" w:uiPriority="39" w:unhideWhenUsed="1"/>
-    <w:lsdException w:name="toc 6" w:semiHidden="1" w:uiPriority="39" w:unhideWhenUsed="1"/>
-    <w:lsdException w:name="toc 7" w:semiHidden="1" w:uiPriority="39" w:unhideWhenUsed="1"/>
-    <w:lsdException w:name="toc 8" w:semiHidden="1" w:uiPriority="39" w:unhideWhenUsed="1"/>
-    <w:lsdException w:name="toc 9" w:semiHidden="1" w:uiPriority="39" w:unhideWhenUsed="1"/>
-    <w:lsdException w:name="Normal Indent" w:semiHidden="1" w:unhideWhenUsed="1"/>
-    <w:lsdException w:name="footnote text" w:semiHidden="1" w:unhideWhenUsed="1"/>
-    <w:lsdException w:name="annotation text" w:semiHidden="1" w:unhideWhenUsed="1"/>
-    <w:lsdException w:name="header" w:semiHidden="1" w:unhideWhenUsed="1"/>
-    <w:lsdException w:name="footer" w:semiHidden="1" w:unhideWhenUsed="1"/>
-    <w:lsdException w:name="index heading" w:semiHidden="1" w:unhideWhenUsed="1"/>
-    <w:lsdException w:name="caption" w:semiHidden="1" w:uiPriority="35" w:unhideWhenUsed="1" w:qFormat="1"/>
-    <w:lsdException w:name="table of figures" w:semiHidden="1" w:unhideWhenUsed="1"/>
-    <w:lsdException w:name="envelope address" w:semiHidden="1" w:unhideWhenUsed="1"/>
-    <w:lsdException w:name="envelope return" w:semiHidden="1" w:unhideWhenUsed="1"/>
-    <w:lsdException w:name="footnote reference" w:semiHidden="1" w:unhideWhenUsed="1"/>
-    <w:lsdException w:name="annotation reference" w:semiHidden="1" w:unhideWhenUsed="1"/>
-    <w:lsdException w:name="line number" w:semiHidden="1" w:unhideWhenUsed="1"/>
-    <w:lsdException w:name="page number" w:semiHidden="1" w:unhideWhenUsed="1"/>
-    <w:lsdException w:name="endnote reference" w:semiHidden="1" w:unhideWhenUsed="1"/>
-    <w:lsdException w:name="endnote text" w:semiHidden="1" w:unhideWhenUsed="1"/>
-    <w:lsdException w:name="table of authorities" w:semiHidden="1" w:unhideWhenUsed="1"/>
-    <w:lsdException w:name="macro" w:semiHidden="1" w:unhideWhenUsed="1"/>
-    <w:lsdException w:name="toa heading" w:semiHidden="1" w:unhideWhenUsed="1"/>
-    <w:lsdException w:name="List" w:semiHidden="1" w:unhideWhenUsed="1"/>
-    <w:lsdException w:name="List Bullet" w:semiHidden="1" w:unhideWhenUsed="1"/>
-    <w:lsdException w:name="List Number" w:semiHidden="1" w:unhideWhenUsed="1"/>
-    <w:lsdException w:name="List 2" w:semiHidden="1" w:unhideWhenUsed="1"/>
-    <w:lsdException w:name="List 3" w:semiHidden="1" w:unhideWhenUsed="1"/>
-    <w:lsdException w:name="List 4" w:semiHidden="1" w:unhideWhenUsed="1"/>
-    <w:lsdException w:name="List 5" w:semiHidden="1" w:unhideWhenUsed="1"/>
-    <w:lsdException w:name="List Bullet 2" w:semiHidden="1" w:unhideWhenUsed="1"/>
-    <w:lsdException w:name="List Bullet 3" w:semiHidden="1" w:unhideWhenUsed="1"/>
-    <w:lsdException w:name="List Bullet 4" w:semiHidden="1" w:unhideWhenUsed="1"/>
-    <w:lsdException w:name="List Bullet 5" w:semiHidden="1" w:unhideWhenUsed="1"/>
-    <w:lsdException w:name="List Number 2" w:semiHidden="1" w:unhideWhenUsed="1"/>
-    <w:lsdException w:name="List Number 3" w:semiHidden="1" w:unhideWhenUsed="1"/>
-    <w:lsdException w:name="List Number 4" w:semiHidden="1" w:unhideWhenUsed="1"/>
-    <w:lsdException w:name="List Number 5" w:semiHidden="1" w:unhideWhenUsed="1"/>
-    <w:lsdException w:name="Title" w:qFormat="1"/>
-    <w:lsdException w:name="Closing" w:semiHidden="1" w:unhideWhenUsed="1"/>
-    <w:lsdException w:name="Signature" w:semiHidden="1" w:unhideWhenUsed="1"/>
-    <w:lsdException w:name="Default Paragraph Font" w:semiHidden="1" w:uiPriority="1" w:unhideWhenUsed="1"/>
-    <w:lsdException w:name="Body Text" w:semiHidden="1" w:unhideWhenUsed="1"/>
-    <w:lsdException w:name="Body Text Indent" w:semiHidden="1" w:unhideWhenUsed="1"/>
-    <w:lsdException w:name="List Continue" w:semiHidden="1" w:unhideWhenUsed="1"/>
-    <w:lsdException w:name="List Continue 2" w:semiHidden="1" w:unhideWhenUsed="1"/>
-    <w:lsdException w:name="List Continue 3" w:semiHidden="1" w:unhideWhenUsed="1"/>
-    <w:lsdException w:name="List Continue 4" w:semiHidden="1" w:unhideWhenUsed="1"/>
-    <w:lsdException w:name="List Continue 5" w:semiHidden="1" w:unhideWhenUsed="1"/>
-    <w:lsdException w:name="Message Header" w:semiHidden="1" w:unhideWhenUsed="1"/>
-    <w:lsdException w:name="Subtitle" w:uiPriority="11" w:qFormat="1"/>
-    <w:lsdException w:name="Salutation" w:semiHidden="1" w:unhideWhenUsed="1"/>
-    <w:lsdException w:name="Date" w:semiHidden="1" w:unhideWhenUsed="1"/>
-    <w:lsdException w:name="Body Text First Indent" w:semiHidden="1" w:unhideWhenUsed="1"/>
-    <w:lsdException w:name="Body Text First Indent 2" w:semiHidden="1" w:unhideWhenUsed="1"/>
-    <w:lsdException w:name="Note Heading" w:semiHidden="1" w:unhideWhenUsed="1"/>
-    <w:lsdException w:name="Body Text 2" w:semiHidden="1" w:unhideWhenUsed="1"/>
-    <w:lsdException w:name="Body Text 3" w:semiHidden="1" w:unhideWhenUsed="1"/>
-    <w:lsdException w:name="Body Text Indent 2" w:semiHidden="1" w:unhideWhenUsed="1"/>
-    <w:lsdException w:name="Body Text Indent 3" w:semiHidden="1" w:unhideWhenUsed="1"/>
-    <w:lsdException w:name="Block Text" w:semiHidden="1" w:unhideWhenUsed="1"/>
-    <w:lsdException w:name="Hyperlink" w:semiHidden="1" w:unhideWhenUsed="1"/>
-    <w:lsdException w:name="FollowedHyperlink" w:semiHidden="1" w:unhideWhenUsed="1"/>
-    <w:lsdException w:name="Strong" w:uiPriority="22" w:qFormat="1"/>
-    <w:lsdException w:name="Emphasis" w:uiPriority="20" w:qFormat="1"/>
-    <w:lsdException w:name="Document Map" w:semiHidden="1" w:unhideWhenUsed="1"/>
-    <w:lsdException w:name="Plain Text" w:semiHidden="1" w:unhideWhenUsed="1"/>
-    <w:lsdException w:name="E-mail Signature" w:semiHidden="1" w:unhideWhenUsed="1"/>
-    <w:lsdException w:name="HTML Top of Form" w:semiHidden="1" w:unhideWhenUsed="1"/>
-    <w:lsdException w:name="HTML Bottom of Form" w:semiHidden="1" w:unhideWhenUsed="1"/>
-    <w:lsdException w:name="Normal (Web)" w:semiHidden="1" w:unhideWhenUsed="1"/>
-    <w:lsdException w:name="HTML Acronym" w:semiHidden="1" w:unhideWhenUsed="1"/>
-    <w:lsdException w:name="HTML Address" w:semiHidden="1" w:unhideWhenUsed="1"/>
-    <w:lsdException w:name="HTML Cite" w:semiHidden="1" w:unhideWhenUsed="1"/>
-    <w:lsdException w:name="HTML Code" w:semiHidden="1" w:unhideWhenUsed="1"/>
-    <w:lsdException w:name="HTML Definition" w:semiHidden="1" w:unhideWhenUsed="1"/>
-    <w:lsdException w:name="HTML Keyboard" w:semiHidden="1" w:unhideWhenUsed="1"/>
-    <w:lsdException w:name="HTML Preformatted" w:semiHidden="1" w:unhideWhenUsed="1"/>
-    <w:lsdException w:name="HTML Sample" w:semiHidden="1" w:unhideWhenUsed="1"/>
-    <w:lsdException w:name="HTML Typewriter" w:semiHidden="1" w:unhideWhenUsed="1"/>
-    <w:lsdException w:name="HTML Variable" w:semiHidden="1" w:unhideWhenUsed="1"/>
-    <w:lsdException w:name="Normal Table" w:semiHidden="1" w:unhideWhenUsed="1"/>
-    <w:lsdException w:name="annotation subject" w:semiHidden="1" w:unhideWhenUsed="1"/>
-    <w:lsdException w:name="No List" w:semiHidden="1" w:unhideWhenUsed="1"/>
-    <w:lsdException w:name="Outline List 1" w:semiHidden="1" w:unhideWhenUsed="1"/>
-    <w:lsdException w:name="Outline List 2" w:semiHidden="1" w:unhideWhenUsed="1"/>
-    <w:lsdException w:name="Outline List 3" w:semiHidden="1" w:unhideWhenUsed="1"/>
-    <w:lsdException w:name="Table Simple 1" w:semiHidden="1" w:unhideWhenUsed="1"/>
-    <w:lsdException w:name="Table Simple 2" w:semiHidden="1" w:unhideWhenUsed="1"/>
-    <w:lsdException w:name="Table Simple 3" w:semiHidden="1" w:unhideWhenUsed="1"/>
-    <w:lsdException w:name="Table Classic 1" w:semiHidden="1" w:unhideWhenUsed="1"/>
-    <w:lsdException w:name="Table Classic 2" w:semiHidden="1" w:unhideWhenUsed="1"/>
-    <w:lsdException w:name="Table Classic 3" w:semiHidden="1" w:unhideWhenUsed="1"/>
-    <w:lsdException w:name="Table Classic 4" w:semiHidden="1" w:unhideWhenUsed="1"/>
-    <w:lsdException w:name="Table Colorful 1" w:semiHidden="1" w:unhideWhenUsed="1"/>
-    <w:lsdException w:name="Table Colorful 2" w:semiHidden="1" w:unhideWhenUsed="1"/>
-    <w:lsdException w:name="Table Colorful 3" w:semiHidden="1" w:unhideWhenUsed="1"/>
-    <w:lsdException w:name="Table Columns 1" w:semiHidden="1" w:unhideWhenUsed="1"/>
-    <w:lsdException w:name="Table Columns 2" w:semiHidden="1" w:unhideWhenUsed="1"/>
-    <w:lsdException w:name="Table Columns 3" w:semiHidden="1" w:unhideWhenUsed="1"/>
-    <w:lsdException w:name="Table Columns 4" w:semiHidden="1" w:unhideWhenUsed="1"/>
-    <w:lsdException w:name="Table Columns 5" w:semiHidden="1" w:unhideWhenUsed="1"/>
-    <w:lsdException w:name="Table Grid 1" w:semiHidden="1" w:unhideWhenUsed="1"/>
-    <w:lsdException w:name="Table Grid 2" w:semiHidden="1" w:unhideWhenUsed="1"/>
-    <w:lsdException w:name="Table Grid 3" w:semiHidden="1" w:unhideWhenUsed="1"/>
-    <w:lsdException w:name="Table Grid 4" w:semiHidden="1" w:unhideWhenUsed="1"/>
-    <w:lsdException w:name="Table Grid 5" w:semiHidden="1" w:unhideWhenUsed="1"/>
-    <w:lsdException w:name="Table Grid 6" w:semiHidden="1" w:unhideWhenUsed="1"/>
-    <w:lsdException w:name="Table Grid 7" w:semiHidden="1" w:unhideWhenUsed="1"/>
-    <w:lsdException w:name="Table Grid 8" w:semiHidden="1" w:unhideWhenUsed="1"/>
-    <w:lsdException w:name="Table List 1" w:semiHidden="1" w:unhideWhenUsed="1"/>
-    <w:lsdException w:name="Table List 2" w:semiHidden="1" w:unhideWhenUsed="1"/>
-    <w:lsdException w:name="Table List 3" w:semiHidden="1" w:unhideWhenUsed="1"/>
-    <w:lsdException w:name="Table List 4" w:semiHidden="1" w:unhideWhenUsed="1"/>
-    <w:lsdException w:name="Table List 5" w:semiHidden="1" w:unhideWhenUsed="1"/>
-    <w:lsdException w:name="Table List 6" w:semiHidden="1" w:unhideWhenUsed="1"/>
-    <w:lsdException w:name="Table List 7" w:semiHidden="1" w:unhideWhenUsed="1"/>
-    <w:lsdException w:name="Table List 8" w:semiHidden="1" w:unhideWhenUsed="1"/>
-    <w:lsdException w:name="Table 3D effects 1" w:semiHidden="1" w:unhideWhenUsed="1"/>
-    <w:lsdException w:name="Table 3D effects 2" w:semiHidden="1" w:unhideWhenUsed="1"/>
-    <w:lsdException w:name="Table 3D effects 3" w:semiHidden="1" w:unhideWhenUsed="1"/>
-    <w:lsdException w:name="Table Contemporary" w:semiHidden="1" w:unhideWhenUsed="1"/>
-    <w:lsdException w:name="Table Elegant" w:semiHidden="1" w:unhideWhenUsed="1"/>
-    <w:lsdException w:name="Table Professional" w:semiHidden="1" w:unhideWhenUsed="1"/>
-    <w:lsdException w:name="Table Subtle 1" w:semiHidden="1" w:unhideWhenUsed="1"/>
-    <w:lsdException w:name="Table Subtle 2" w:semiHidden="1" w:unhideWhenUsed="1"/>
-    <w:lsdException w:name="Table Web 1" w:semiHidden="1" w:unhideWhenUsed="1"/>
-    <w:lsdException w:name="Table Web 2" w:semiHidden="1" w:unhideWhenUsed="1"/>
-    <w:lsdException w:name="Table Web 3" w:semiHidden="1" w:unhideWhenUsed="1"/>
-    <w:lsdException w:name="Balloon Text" w:semiHidden="1" w:unhideWhenUsed="1"/>
-    <w:lsdException w:name="Table Grid" w:uiPriority="39"/>
-    <w:lsdException w:name="Table Theme" w:semiHidden="1" w:unhideWhenUsed="1"/>
-    <w:lsdException w:name="Placeholder Text" w:semiHidden="1"/>
-    <w:lsdException w:name="No Spacing" w:uiPriority="1" w:qFormat="1"/>
-    <w:lsdException w:name="Light Shading" w:uiPriority="60"/>
-    <w:lsdException w:name="Light List" w:uiPriority="61"/>
-    <w:lsdException w:name="Light Grid" w:uiPriority="62"/>
-    <w:lsdException w:name="Medium Shading 1" w:uiPriority="63"/>
-    <w:lsdException w:name="Medium Shading 2" w:uiPriority="64"/>
-    <w:lsdException w:name="Medium List 1" w:uiPriority="65"/>
-    <w:lsdException w:name="Medium List 2" w:uiPriority="66"/>
-    <w:lsdException w:name="Medium Grid 1" w:uiPriority="67"/>
-    <w:lsdException w:name="Medium Grid 2" w:uiPriority="68"/>
-    <w:lsdException w:name="Medium Grid 3" w:uiPriority="69"/>
-    <w:lsdException w:name="Dark List" w:uiPriority="70"/>
-    <w:lsdException w:name="Colorful Shading" w:uiPriority="71"/>
-    <w:lsdException w:name="Colorful List" w:uiPriority="72"/>
-    <w:lsdException w:name="Colorful Grid" w:uiPriority="73"/>
-    <w:lsdException w:name="Light Shading Accent 1" w:uiPriority="60"/>
-    <w:lsdException w:name="Light List Accent 1" w:uiPriority="61"/>
-    <w:lsdException w:name="Light Grid Accent 1" w:uiPriority="62"/>
-    <w:lsdException w:name="Medium Shading 1 Accent 1" w:uiPriority="63"/>
-    <w:lsdException w:name="Medium Shading 2 Accent 1" w:uiPriority="64"/>
-    <w:lsdException w:name="Medium List 1 Accent 1" w:uiPriority="65"/>
-    <w:lsdException w:name="Revision" w:semiHidden="1"/>
-    <w:lsdException w:name="List Paragraph" w:uiPriority="34" w:qFormat="1"/>
-    <w:lsdException w:name="Quote" w:uiPriority="29" w:qFormat="1"/>
-    <w:lsdException w:name="Intense Quote" w:uiPriority="30" w:qFormat="1"/>
-    <w:lsdException w:name="Medium List 2 Accent 1" w:uiPriority="66"/>
-    <w:lsdException w:name="Medium Grid 1 Accent 1" w:uiPriority="67"/>
-    <w:lsdException w:name="Medium Grid 2 Accent 1" w:uiPriority="68"/>
-    <w:lsdException w:name="Medium Grid 3 Accent 1" w:uiPriority="69"/>
-    <w:lsdException w:name="Dark List Accent 1" w:uiPriority="70"/>
-    <w:lsdException w:name="Colorful Shading Accent 1" w:uiPriority="71"/>
-    <w:lsdException w:name="Colorful List Accent 1" w:uiPriority="72"/>
-    <w:lsdException w:name="Colorful Grid Accent 1" w:uiPriority="73"/>
-    <w:lsdException w:name="Light Shading Accent 2" w:uiPriority="60"/>
-    <w:lsdException w:name="Light List Accent 2" w:uiPriority="61"/>
-    <w:lsdException w:name="Light Grid Accent 2" w:uiPriority="62"/>
-    <w:lsdException w:name="Medium Shading 1 Accent 2" w:uiPriority="63"/>
-    <w:lsdException w:name="Medium Shading 2 Accent 2" w:uiPriority="64"/>
-    <w:lsdException w:name="Medium List 1 Accent 2" w:uiPriority="65"/>
-    <w:lsdException w:name="Medium List 2 Accent 2" w:uiPriority="66"/>
-    <w:lsdException w:name="Medium Grid 1 Accent 2" w:uiPriority="67"/>
-    <w:lsdException w:name="Medium Grid 2 Accent 2" w:uiPriority="68"/>
-    <w:lsdException w:name="Medium Grid 3 Accent 2" w:uiPriority="69"/>
-    <w:lsdException w:name="Dark List Accent 2" w:uiPriority="70"/>
-    <w:lsdException w:name="Colorful Shading Accent 2" w:uiPriority="71"/>
-    <w:lsdException w:name="Colorful List Accent 2" w:uiPriority="72"/>
-    <w:lsdException w:name="Colorful Grid Accent 2" w:uiPriority="73"/>
-    <w:lsdException w:name="Light Shading Accent 3" w:uiPriority="60"/>
-    <w:lsdException w:name="Light List Accent 3" w:uiPriority="61"/>
-    <w:lsdException w:name="Light Grid Accent 3" w:uiPriority="62"/>
-    <w:lsdException w:name="Medium Shading 1 Accent 3" w:uiPriority="63"/>
-    <w:lsdException w:name="Medium Shading 2 Accent 3" w:uiPriority="64"/>
-    <w:lsdException w:name="Medium List 1 Accent 3" w:uiPriority="65"/>
-    <w:lsdException w:name="Medium List 2 Accent 3" w:uiPriority="66"/>
-    <w:lsdException w:name="Medium Grid 1 Accent 3" w:uiPriority="67"/>
-    <w:lsdException w:name="Medium Grid 2 Accent 3" w:uiPriority="68"/>
-    <w:lsdException w:name="Medium Grid 3 Accent 3" w:uiPriority="69"/>
-    <w:lsdException w:name="Dark List Accent 3" w:uiPriority="70"/>
-    <w:lsdException w:name="Colorful Shading Accent 3" w:uiPriority="71"/>
-    <w:lsdException w:name="Colorful List Accent 3" w:uiPriority="72"/>
-    <w:lsdException w:name="Colorful Grid Accent 3" w:uiPriority="73"/>
-    <w:lsdException w:name="Light Shading Accent 4" w:uiPriority="60"/>
-    <w:lsdException w:name="Light List Accent 4" w:uiPriority="61"/>
-    <w:lsdException w:name="Light Grid Accent 4" w:uiPriority="62"/>
-    <w:lsdException w:name="Medium Shading 1 Accent 4" w:uiPriority="63"/>
-    <w:lsdException w:name="Medium Shading 2 Accent 4" w:uiPriority="64"/>
-    <w:lsdException w:name="Medium List 1 Accent 4" w:uiPriority="65"/>
-    <w:lsdException w:name="Medium List 2 Accent 4" w:uiPriority="66"/>
-    <w:lsdException w:name="Medium Grid 1 Accent 4" w:uiPriority="67"/>
-    <w:lsdException w:name="Medium Grid 2 Accent 4" w:uiPriority="68"/>
-    <w:lsdException w:name="Medium Grid 3 Accent 4" w:uiPriority="69"/>
-    <w:lsdException w:name="Dark List Accent 4" w:uiPriority="70"/>
-    <w:lsdException w:name="Colorful Shading Accent 4" w:uiPriority="71"/>
-    <w:lsdException w:name="Colorful List Accent 4" w:uiPriority="72"/>
-    <w:lsdException w:name="Colorful Grid Accent 4" w:uiPriority="73"/>
-    <w:lsdException w:name="Light Shading Accent 5" w:uiPriority="60"/>
-    <w:lsdException w:name="Light List Accent 5" w:uiPriority="61"/>
-    <w:lsdException w:name="Light Grid Accent 5" w:uiPriority="62"/>
-    <w:lsdException w:name="Medium Shading 1 Accent 5" w:uiPriority="63"/>
-    <w:lsdException w:name="Medium Shading 2 Accent 5" w:uiPriority="64"/>
-    <w:lsdException w:name="Medium List 1 Accent 5" w:uiPriority="65"/>
-    <w:lsdException w:name="Medium List 2 Accent 5" w:uiPriority="66"/>
-    <w:lsdException w:name="Medium Grid 1 Accent 5" w:uiPriority="67"/>
-    <w:lsdException w:name="Medium Grid 2 Accent 5" w:uiPriority="68"/>
-    <w:lsdException w:name="Medium Grid 3 Accent 5" w:uiPriority="69"/>
-    <w:lsdException w:name="Dark List Accent 5" w:uiPriority="70"/>
-    <w:lsdException w:name="Colorful Shading Accent 5" w:uiPriority="71"/>
-    <w:lsdException w:name="Colorful List Accent 5" w:uiPriority="72"/>
-    <w:lsdException w:name="Colorful Grid Accent 5" w:uiPriority="73"/>
-    <w:lsdException w:name="Light Shading Accent 6" w:uiPriority="60"/>
-    <w:lsdException w:name="Light List Accent 6" w:uiPriority="61"/>
-    <w:lsdException w:name="Light Grid Accent 6" w:uiPriority="62"/>
-    <w:lsdException w:name="Medium Shading 1 Accent 6" w:uiPriority="63"/>
-    <w:lsdException w:name="Medium Shading 2 Accent 6" w:uiPriority="64"/>
-    <w:lsdException w:name="Medium List 1 Accent 6" w:uiPriority="65"/>
-    <w:lsdException w:name="Medium List 2 Accent 6" w:uiPriority="66"/>
-    <w:lsdException w:name="Medium Grid 1 Accent 6" w:uiPriority="67"/>
-    <w:lsdException w:name="Medium Grid 2 Accent 6" w:uiPriority="68"/>
-    <w:lsdException w:name="Medium Grid 3 Accent 6" w:uiPriority="69"/>
-    <w:lsdException w:name="Dark List Accent 6" w:uiPriority="70"/>
-    <w:lsdException w:name="Colorful Shading Accent 6" w:uiPriority="71"/>
-    <w:lsdException w:name="Colorful List Accent 6" w:uiPriority="72"/>
-    <w:lsdException w:name="Colorful Grid Accent 6" w:uiPriority="73"/>
-    <w:lsdException w:name="Subtle Emphasis" w:uiPriority="19" w:qFormat="1"/>
-    <w:lsdException w:name="Intense Emphasis" w:uiPriority="21" w:qFormat="1"/>
-    <w:lsdException w:name="Subtle Reference" w:uiPriority="31" w:qFormat="1"/>
-    <w:lsdException w:name="Intense Reference" w:uiPriority="32" w:qFormat="1"/>
-    <w:lsdException w:name="Book Title" w:uiPriority="33" w:qFormat="1"/>
-    <w:lsdException w:name="Bibliography" w:semiHidden="1" w:uiPriority="37" w:unhideWhenUsed="1"/>
-    <w:lsdException w:name="TOC Heading" w:semiHidden="1" w:uiPriority="39" w:unhideWhenUsed="1" w:qFormat="1"/>
-    <w:lsdException w:name="Plain Table 1" w:uiPriority="41"/>
-    <w:lsdException w:name="Plain Table 2" w:uiPriority="42"/>
-    <w:lsdException w:name="Plain Table 3" w:uiPriority="43"/>
-    <w:lsdException w:name="Plain Table 4" w:uiPriority="44"/>
-    <w:lsdException w:name="Plain Table 5" w:uiPriority="45"/>
-    <w:lsdException w:name="Grid Table Light" w:uiPriority="40"/>
-    <w:lsdException w:name="Grid Table 1 Light" w:uiPriority="46"/>
-    <w:lsdException w:name="Grid Table 2" w:uiPriority="47"/>
-    <w:lsdException w:name="Grid Table 3" w:uiPriority="48"/>
-    <w:lsdException w:name="Grid Table 4" w:uiPriority="49"/>
-    <w:lsdException w:name="Grid Table 5 Dark" w:uiPriority="50"/>
-    <w:lsdException w:name="Grid Table 6 Colorful" w:uiPriority="51"/>
-    <w:lsdException w:name="Grid Table 7 Colorful" w:uiPriority="52"/>
-    <w:lsdException w:name="Grid Table 1 Light Accent 1" w:uiPriority="46"/>
-    <w:lsdException w:name="Grid Table 2 Accent 1" w:uiPriority="47"/>
-    <w:lsdException w:name="Grid Table 3 Accent 1" w:uiPriority="48"/>
-    <w:lsdException w:name="Grid Table 4 Accent 1" w:uiPriority="49"/>
-    <w:lsdException w:name="Grid Table 5 Dark Accent 1" w:uiPriority="50"/>
-    <w:lsdException w:name="Grid Table 6 Colorful Accent 1" w:uiPriority="51"/>
-    <w:lsdException w:name="Grid Table 7 Colorful Accent 1" w:uiPriority="52"/>
-    <w:lsdException w:name="Grid Table 1 Light Accent 2" w:uiPriority="46"/>
-    <w:lsdException w:name="Grid Table 2 Accent 2" w:uiPriority="47"/>
-    <w:lsdException w:name="Grid Table 3 Accent 2" w:uiPriority="48"/>
-    <w:lsdException w:name="Grid Table 4 Accent 2" w:uiPriority="49"/>
-    <w:lsdException w:name="Grid Table 5 Dark Accent 2" w:uiPriority="50"/>
-    <w:lsdException w:name="Grid Table 6 Colorful Accent 2" w:uiPriority="51"/>
-    <w:lsdException w:name="Grid Table 7 Colorful Accent 2" w:uiPriority="52"/>
-    <w:lsdException w:name="Grid Table 1 Light Accent 3" w:uiPriority="46"/>
-    <w:lsdException w:name="Grid Table 2 Accent 3" w:uiPriority="47"/>
-    <w:lsdException w:name="Grid Table 3 Accent 3" w:uiPriority="48"/>
-    <w:lsdException w:name="Grid Table 4 Accent 3" w:uiPriority="49"/>
-    <w:lsdException w:name="Grid Table 5 Dark Accent 3" w:uiPriority="50"/>
-    <w:lsdException w:name="Grid Table 6 Colorful Accent 3" w:uiPriority="51"/>
-    <w:lsdException w:name="Grid Table 7 Colorful Accent 3" w:uiPriority="52"/>
-    <w:lsdException w:name="Grid Table 1 Light Accent 4" w:uiPriority="46"/>
-    <w:lsdException w:name="Grid Table 2 Accent 4" w:uiPriority="47"/>
-    <w:lsdException w:name="Grid Table 3 Accent 4" w:uiPriority="48"/>
-    <w:lsdException w:name="Grid Table 4 Accent 4" w:uiPriority="49"/>
-    <w:lsdException w:name="Grid Table 5 Dark Accent 4" w:uiPriority="50"/>
-    <w:lsdException w:name="Grid Table 6 Colorful Accent 4" w:uiPriority="51"/>
-    <w:lsdException w:name="Grid Table 7 Colorful Accent 4" w:uiPriority="52"/>
-    <w:lsdException w:name="Grid Table 1 Light Accent 5" w:uiPriority="46"/>
-    <w:lsdException w:name="Grid Table 2 Accent 5" w:uiPriority="47"/>
-    <w:lsdException w:name="Grid Table 3 Accent 5" w:uiPriority="48"/>
-    <w:lsdException w:name="Grid Table 4 Accent 5" w:uiPriority="49"/>
-    <w:lsdException w:name="Grid Table 5 Dark Accent 5" w:uiPriority="50"/>
-    <w:lsdException w:name="Grid Table 6 Colorful Accent 5" w:uiPriority="51"/>
-    <w:lsdException w:name="Grid Table 7 Colorful Accent 5" w:uiPriority="52"/>
-    <w:lsdException w:name="Grid Table 1 Light Accent 6" w:uiPriority="46"/>
-    <w:lsdException w:name="Grid Table 2 Accent 6" w:uiPriority="47"/>
-    <w:lsdException w:name="Grid Table 3 Accent 6" w:uiPriority="48"/>
-    <w:lsdException w:name="Grid Table 4 Accent 6" w:uiPriority="49"/>
-    <w:lsdException w:name="Grid Table 5 Dark Accent 6" w:uiPriority="50"/>
-    <w:lsdException w:name="Grid Table 6 Colorful Accent 6" w:uiPriority="51"/>
-    <w:lsdException w:name="Grid Table 7 Colorful Accent 6" w:uiPriority="52"/>
-    <w:lsdException w:name="List Table 1 Light" w:uiPriority="46"/>
-    <w:lsdException w:name="List Table 2" w:uiPriority="47"/>
-    <w:lsdException w:name="List Table 3" w:uiPriority="48"/>
-    <w:lsdException w:name="List Table 4" w:uiPriority="49"/>
-    <w:lsdException w:name="List Table 5 Dark" w:uiPriority="50"/>
-    <w:lsdException w:name="List Table 6 Colorful" w:uiPriority="51"/>
-    <w:lsdException w:name="List Table 7 Colorful" w:uiPriority="52"/>
-    <w:lsdException w:name="List Table 1 Light Accent 1" w:uiPriority="46"/>
-    <w:lsdException w:name="List Table 2 Accent 1" w:uiPriority="47"/>
-    <w:lsdException w:name="List Table 3 Accent 1" w:uiPriority="48"/>
-    <w:lsdException w:name="List Table 4 Accent 1" w:uiPriority="49"/>
-    <w:lsdException w:name="List Table 5 Dark Accent 1" w:uiPriority="50"/>
-    <w:lsdException w:name="List Table 6 Colorful Accent 1" w:uiPriority="51"/>
-    <w:lsdException w:name="List Table 7 Colorful Accent 1" w:uiPriority="52"/>
-    <w:lsdException w:name="List Table 1 Light Accent 2" w:uiPriority="46"/>
-    <w:lsdException w:name="List Table 2 Accent 2" w:uiPriority="47"/>
-    <w:lsdException w:name="List Table 3 Accent 2" w:uiPriority="48"/>
-    <w:lsdException w:name="List Table 4 Accent 2" w:uiPriority="49"/>
-    <w:lsdException w:name="List Table 5 Dark Accent 2" w:uiPriority="50"/>
-    <w:lsdException w:name="List Table 6 Colorful Accent 2" w:uiPriority="51"/>
-    <w:lsdException w:name="List Table 7 Colorful Accent 2" w:uiPriority="52"/>
-    <w:lsdException w:name="List Table 1 Light Accent 3" w:uiPriority="46"/>
-    <w:lsdException w:name="List Table 2 Accent 3" w:uiPriority="47"/>
-    <w:lsdException w:name="List Table 3 Accent 3" w:uiPriority="48"/>
-    <w:lsdException w:name="List Table 4 Accent 3" w:uiPriority="49"/>
-    <w:lsdException w:name="List Table 5 Dark Accent 3" w:uiPriority="50"/>
-    <w:lsdException w:name="List Table 6 Colorful Accent 3" w:uiPriority="51"/>
-    <w:lsdException w:name="List Table 7 Colorful Accent 3" w:uiPriority="52"/>
-    <w:lsdException w:name="List Table 1 Light Accent 4" w:uiPriority="46"/>
-    <w:lsdException w:name="List Table 2 Accent 4" w:uiPriority="47"/>
-    <w:lsdException w:name="List Table 3 Accent 4" w:uiPriority="48"/>
-    <w:lsdException w:name="List Table 4 Accent 4" w:uiPriority="49"/>
-    <w:lsdException w:name="List Table 5 Dark Accent 4" w:uiPriority="50"/>
-    <w:lsdException w:name="List Table 6 Colorful Accent 4" w:uiPriority="51"/>
-    <w:lsdException w:name="List Table 7 Colorful Accent 4" w:uiPriority="52"/>
-    <w:lsdException w:name="List Table 1 Light Accent 5" w:uiPriority="46"/>
-    <w:lsdException w:name="List Table 2 Accent 5" w:uiPriority="47"/>
-    <w:lsdException w:name="List Table 3 Accent 5" w:uiPriority="48"/>
-    <w:lsdException w:name="List Table 4 Accent 5" w:uiPriority="49"/>
-    <w:lsdException w:name="List Table 5 Dark Accent 5" w:uiPriority="50"/>
-    <w:lsdException w:name="List Table 6 Colorful Accent 5" w:uiPriority="51"/>
-    <w:lsdException w:name="List Table 7 Colorful Accent 5" w:uiPriority="52"/>
-    <w:lsdException w:name="List Table 1 Light Accent 6" w:uiPriority="46"/>
-    <w:lsdException w:name="List Table 2 Accent 6" w:uiPriority="47"/>
-    <w:lsdException w:name="List Table 3 Accent 6" w:uiPriority="48"/>
-    <w:lsdException w:name="List Table 4 Accent 6" w:uiPriority="49"/>
-    <w:lsdException w:name="List Table 5 Dark Accent 6" w:uiPriority="50"/>
-    <w:lsdException w:name="List Table 6 Colorful Accent 6" w:uiPriority="51"/>
-    <w:lsdException w:name="List Table 7 Colorful Accent 6" w:uiPriority="52"/>
-    <w:lsdException w:name="Mention" w:semiHidden="1" w:unhideWhenUsed="1"/>
-    <w:lsdException w:name="Smart Hyperlink" w:semiHidden="1" w:unhideWhenUsed="1"/>
-    <w:lsdException w:name="Hashtag" w:semiHidden="1" w:unhideWhenUsed="1"/>
-    <w:lsdException w:name="Unresolved Mention" w:semiHidden="1" w:unhideWhenUsed="1"/>
-    <w:lsdException w:name="Smart Link" w:semiHidden="1" w:unhideWhenUsed="1"/>
+  <w:latentStyles w:count="260" w:defQFormat="0" w:defUnhideWhenUsed="1" w:defSemiHidden="1" w:defUIPriority="99" w:defLockedState="0">
+    <w:lsdException w:qFormat="1" w:unhideWhenUsed="0" w:uiPriority="0" w:semiHidden="0" w:name="Normal"/>
+    <w:lsdException w:qFormat="1" w:unhideWhenUsed="0" w:uiPriority="9" w:semiHidden="0" w:name="heading 1"/>
+    <w:lsdException w:qFormat="1" w:uiPriority="9" w:semiHidden="0" w:name="heading 2"/>
+    <w:lsdException w:qFormat="1" w:uiPriority="9" w:semiHidden="0" w:name="heading 3"/>
+    <w:lsdException w:qFormat="1" w:uiPriority="9" w:semiHidden="0" w:name="heading 4"/>
+    <w:lsdException w:qFormat="1" w:uiPriority="9" w:semiHidden="0" w:name="heading 5"/>
+    <w:lsdException w:qFormat="1" w:uiPriority="9" w:name="heading 6"/>
+    <w:lsdException w:qFormat="1" w:uiPriority="9" w:name="heading 7"/>
+    <w:lsdException w:qFormat="1" w:uiPriority="9" w:name="heading 8"/>
+    <w:lsdException w:qFormat="1" w:uiPriority="9" w:name="heading 9"/>
+    <w:lsdException w:uiPriority="99" w:name="index 1"/>
+    <w:lsdException w:uiPriority="99" w:name="index 2"/>
+    <w:lsdException w:uiPriority="99" w:name="index 3"/>
+    <w:lsdException w:uiPriority="99" w:name="index 4"/>
+    <w:lsdException w:uiPriority="99" w:name="index 5"/>
+    <w:lsdException w:uiPriority="99" w:name="index 6"/>
+    <w:lsdException w:uiPriority="99" w:name="index 7"/>
+    <w:lsdException w:uiPriority="99" w:name="index 8"/>
+    <w:lsdException w:uiPriority="99" w:name="index 9"/>
+    <w:lsdException w:uiPriority="39" w:name="toc 1"/>
+    <w:lsdException w:uiPriority="39" w:name="toc 2"/>
+    <w:lsdException w:uiPriority="39" w:name="toc 3"/>
+    <w:lsdException w:uiPriority="39" w:name="toc 4"/>
+    <w:lsdException w:uiPriority="39" w:name="toc 5"/>
+    <w:lsdException w:uiPriority="39" w:name="toc 6"/>
+    <w:lsdException w:uiPriority="39" w:name="toc 7"/>
+    <w:lsdException w:uiPriority="39" w:name="toc 8"/>
+    <w:lsdException w:uiPriority="39" w:name="toc 9"/>
+    <w:lsdException w:uiPriority="99" w:name="Normal Indent"/>
+    <w:lsdException w:uiPriority="99" w:name="footnote text"/>
+    <w:lsdException w:uiPriority="99" w:name="annotation text"/>
+    <w:lsdException w:uiPriority="99" w:name="header"/>
+    <w:lsdException w:uiPriority="99" w:name="footer"/>
+    <w:lsdException w:uiPriority="99" w:name="index heading"/>
+    <w:lsdException w:qFormat="1" w:uiPriority="35" w:name="caption"/>
+    <w:lsdException w:uiPriority="99" w:name="table of figures"/>
+    <w:lsdException w:uiPriority="99" w:name="envelope address"/>
+    <w:lsdException w:uiPriority="99" w:name="envelope return"/>
+    <w:lsdException w:uiPriority="99" w:name="footnote reference"/>
+    <w:lsdException w:uiPriority="99" w:name="annotation reference"/>
+    <w:lsdException w:uiPriority="99" w:name="line number"/>
+    <w:lsdException w:uiPriority="99" w:name="page number"/>
+    <w:lsdException w:uiPriority="99" w:name="endnote reference"/>
+    <w:lsdException w:uiPriority="99" w:name="endnote text"/>
+    <w:lsdException w:uiPriority="99" w:name="table of authorities"/>
+    <w:lsdException w:uiPriority="99" w:name="macro"/>
+    <w:lsdException w:uiPriority="99" w:name="toa heading"/>
+    <w:lsdException w:uiPriority="99" w:name="List"/>
+    <w:lsdException w:uiPriority="99" w:name="List Bullet"/>
+    <w:lsdException w:uiPriority="99" w:name="List Number"/>
+    <w:lsdException w:uiPriority="99" w:name="List 2"/>
+    <w:lsdException w:uiPriority="99" w:name="List 3"/>
+    <w:lsdException w:uiPriority="99" w:name="List 4"/>
+    <w:lsdException w:uiPriority="99" w:name="List 5"/>
+    <w:lsdException w:uiPriority="99" w:name="List Bullet 2"/>
+    <w:lsdException w:uiPriority="99" w:name="List Bullet 3"/>
+    <w:lsdException w:uiPriority="99" w:name="List Bullet 4"/>
+    <w:lsdException w:uiPriority="99" w:name="List Bullet 5"/>
+    <w:lsdException w:uiPriority="99" w:name="List Number 2"/>
+    <w:lsdException w:uiPriority="99" w:name="List Number 3"/>
+    <w:lsdException w:uiPriority="99" w:name="List Number 4"/>
+    <w:lsdException w:uiPriority="99" w:name="List Number 5"/>
+    <w:lsdException w:qFormat="1" w:unhideWhenUsed="0" w:uiPriority="99" w:semiHidden="0" w:name="Title"/>
+    <w:lsdException w:uiPriority="99" w:name="Closing"/>
+    <w:lsdException w:uiPriority="99" w:name="Signature"/>
+    <w:lsdException w:uiPriority="1" w:name="Default Paragraph Font"/>
+    <w:lsdException w:uiPriority="99" w:name="Body Text"/>
+    <w:lsdException w:uiPriority="99" w:name="Body Text Indent"/>
+    <w:lsdException w:uiPriority="99" w:name="List Continue"/>
+    <w:lsdException w:uiPriority="99" w:name="List Continue 2"/>
+    <w:lsdException w:uiPriority="99" w:name="List Continue 3"/>
+    <w:lsdException w:uiPriority="99" w:name="List Continue 4"/>
+    <w:lsdException w:uiPriority="99" w:name="List Continue 5"/>
+    <w:lsdException w:uiPriority="99" w:name="Message Header"/>
+    <w:lsdException w:qFormat="1" w:unhideWhenUsed="0" w:uiPriority="11" w:semiHidden="0" w:name="Subtitle"/>
+    <w:lsdException w:uiPriority="99" w:name="Salutation"/>
+    <w:lsdException w:uiPriority="99" w:name="Date"/>
+    <w:lsdException w:uiPriority="99" w:name="Body Text First Indent"/>
+    <w:lsdException w:uiPriority="99" w:name="Body Text First Indent 2"/>
+    <w:lsdException w:uiPriority="99" w:name="Note Heading"/>
+    <w:lsdException w:uiPriority="99" w:name="Body Text 2"/>
+    <w:lsdException w:uiPriority="99" w:name="Body Text 3"/>
+    <w:lsdException w:uiPriority="99" w:name="Body Text Indent 2"/>
+    <w:lsdException w:uiPriority="99" w:name="Body Text Indent 3"/>
+    <w:lsdException w:uiPriority="99" w:name="Block Text"/>
+    <w:lsdException w:uiPriority="99" w:name="Hyperlink"/>
+    <w:lsdException w:uiPriority="99" w:name="FollowedHyperlink"/>
+    <w:lsdException w:qFormat="1" w:unhideWhenUsed="0" w:uiPriority="22" w:semiHidden="0" w:name="Strong"/>
+    <w:lsdException w:qFormat="1" w:unhideWhenUsed="0" w:uiPriority="20" w:semiHidden="0" w:name="Emphasis"/>
+    <w:lsdException w:uiPriority="99" w:name="Document Map"/>
+    <w:lsdException w:uiPriority="99" w:name="Plain Text"/>
+    <w:lsdException w:uiPriority="99" w:name="E-mail Signature"/>
+    <w:lsdException w:uiPriority="99" w:name="Normal (Web)"/>
+    <w:lsdException w:uiPriority="99" w:name="HTML Acronym"/>
+    <w:lsdException w:uiPriority="99" w:name="HTML Address"/>
+    <w:lsdException w:uiPriority="99" w:name="HTML Cite"/>
+    <w:lsdException w:uiPriority="99" w:name="HTML Code"/>
+    <w:lsdException w:uiPriority="99" w:name="HTML Definition"/>
+    <w:lsdException w:uiPriority="99" w:name="HTML Keyboard"/>
+    <w:lsdException w:uiPriority="99" w:name="HTML Preformatted"/>
+    <w:lsdException w:uiPriority="99" w:name="HTML Sample"/>
+    <w:lsdException w:uiPriority="99" w:name="HTML Typewriter"/>
+    <w:lsdException w:uiPriority="99" w:name="HTML Variable"/>
+    <w:lsdException w:uiPriority="99" w:name="Normal Table"/>
+    <w:lsdException w:uiPriority="99" w:name="annotation subject"/>
+    <w:lsdException w:uiPriority="99" w:name="Table Simple 1"/>
+    <w:lsdException w:uiPriority="99" w:name="Table Simple 2"/>
+    <w:lsdException w:uiPriority="99" w:name="Table Simple 3"/>
+    <w:lsdException w:uiPriority="99" w:name="Table Classic 1"/>
+    <w:lsdException w:uiPriority="99" w:name="Table Classic 2"/>
+    <w:lsdException w:uiPriority="99" w:name="Table Classic 3"/>
+    <w:lsdException w:uiPriority="99" w:name="Table Classic 4"/>
+    <w:lsdException w:uiPriority="99" w:name="Table Colorful 1"/>
+    <w:lsdException w:uiPriority="99" w:name="Table Colorful 2"/>
+    <w:lsdException w:uiPriority="99" w:name="Table Colorful 3"/>
+    <w:lsdException w:uiPriority="99" w:name="Table Columns 1"/>
+    <w:lsdException w:uiPriority="99" w:name="Table Columns 2"/>
+    <w:lsdException w:uiPriority="99" w:name="Table Columns 3"/>
+    <w:lsdException w:uiPriority="99" w:name="Table Columns 4"/>
+    <w:lsdException w:uiPriority="99" w:name="Table Columns 5"/>
+    <w:lsdException w:uiPriority="99" w:name="Table Grid 1"/>
+    <w:lsdException w:uiPriority="99" w:name="Table Grid 2"/>
+    <w:lsdException w:uiPriority="99" w:name="Table Grid 3"/>
+    <w:lsdException w:uiPriority="99" w:name="Table Grid 4"/>
+    <w:lsdException w:uiPriority="99" w:name="Table Grid 5"/>
+    <w:lsdException w:uiPriority="99" w:name="Table Grid 6"/>
+    <w:lsdException w:uiPriority="99" w:name="Table Grid 7"/>
+    <w:lsdException w:uiPriority="99" w:name="Table Grid 8"/>
+    <w:lsdException w:uiPriority="99" w:name="Table List 1"/>
+    <w:lsdException w:uiPriority="99" w:name="Table List 2"/>
+    <w:lsdException w:uiPriority="99" w:name="Table List 3"/>
+    <w:lsdException w:uiPriority="99" w:name="Table List 4"/>
+    <w:lsdException w:uiPriority="99" w:name="Table List 5"/>
+    <w:lsdException w:uiPriority="99" w:name="Table List 6"/>
+    <w:lsdException w:uiPriority="99" w:name="Table List 7"/>
+    <w:lsdException w:uiPriority="99" w:name="Table List 8"/>
+    <w:lsdException w:uiPriority="99" w:name="Table 3D effects 1"/>
+    <w:lsdException w:uiPriority="99" w:name="Table 3D effects 2"/>
+    <w:lsdException w:uiPriority="99" w:name="Table 3D effects 3"/>
+    <w:lsdException w:uiPriority="99" w:name="Table Contemporary"/>
+    <w:lsdException w:uiPriority="99" w:name="Table Elegant"/>
+    <w:lsdException w:uiPriority="99" w:name="Table Professional"/>
+    <w:lsdException w:uiPriority="99" w:name="Table Subtle 1"/>
+    <w:lsdException w:uiPriority="99" w:name="Table Subtle 2"/>
+    <w:lsdException w:uiPriority="99" w:name="Table Web 1"/>
+    <w:lsdException w:uiPriority="99" w:name="Table Web 2"/>
+    <w:lsdException w:uiPriority="99" w:name="Table Web 3"/>
+    <w:lsdException w:uiPriority="99" w:name="Balloon Text"/>
+    <w:lsdException w:unhideWhenUsed="0" w:uiPriority="39" w:semiHidden="0" w:name="Table Grid"/>
+    <w:lsdException w:uiPriority="99" w:name="Table Theme"/>
+    <w:lsdException w:qFormat="1" w:unhideWhenUsed="0" w:uiPriority="1" w:semiHidden="0" w:name="No Spacing"/>
+    <w:lsdException w:unhideWhenUsed="0" w:uiPriority="60" w:semiHidden="0" w:name="Light Shading"/>
+    <w:lsdException w:unhideWhenUsed="0" w:uiPriority="61" w:semiHidden="0" w:name="Light List"/>
+    <w:lsdException w:unhideWhenUsed="0" w:uiPriority="62" w:semiHidden="0" w:name="Light Grid"/>
+    <w:lsdException w:unhideWhenUsed="0" w:uiPriority="63" w:semiHidden="0" w:name="Medium Shading 1"/>
+    <w:lsdException w:unhideWhenUsed="0" w:uiPriority="64" w:semiHidden="0" w:name="Medium Shading 2"/>
+    <w:lsdException w:unhideWhenUsed="0" w:uiPriority="65" w:semiHidden="0" w:name="Medium List 1"/>
+    <w:lsdException w:unhideWhenUsed="0" w:uiPriority="66" w:semiHidden="0" w:name="Medium List 2"/>
+    <w:lsdException w:unhideWhenUsed="0" w:uiPriority="67" w:semiHidden="0" w:name="Medium Grid 1"/>
+    <w:lsdException w:unhideWhenUsed="0" w:uiPriority="68" w:semiHidden="0" w:name="Medium Grid 2"/>
+    <w:lsdException w:unhideWhenUsed="0" w:uiPriority="69" w:semiHidden="0" w:name="Medium Grid 3"/>
+    <w:lsdException w:unhideWhenUsed="0" w:uiPriority="70" w:semiHidden="0" w:name="Dark List"/>
+    <w:lsdException w:unhideWhenUsed="0" w:uiPriority="71" w:semiHidden="0" w:name="Colorful Shading"/>
+    <w:lsdException w:unhideWhenUsed="0" w:uiPriority="72" w:semiHidden="0" w:name="Colorful List"/>
+    <w:lsdException w:unhideWhenUsed="0" w:uiPriority="73" w:semiHidden="0" w:name="Colorful Grid"/>
+    <w:lsdException w:unhideWhenUsed="0" w:uiPriority="60" w:semiHidden="0" w:name="Light Shading Accent 1"/>
+    <w:lsdException w:unhideWhenUsed="0" w:uiPriority="61" w:semiHidden="0" w:name="Light List Accent 1"/>
+    <w:lsdException w:unhideWhenUsed="0" w:uiPriority="62" w:semiHidden="0" w:name="Light Grid Accent 1"/>
+    <w:lsdException w:unhideWhenUsed="0" w:uiPriority="63" w:semiHidden="0" w:name="Medium Shading 1 Accent 1"/>
+    <w:lsdException w:unhideWhenUsed="0" w:uiPriority="64" w:semiHidden="0" w:name="Medium Shading 2 Accent 1"/>
+    <w:lsdException w:unhideWhenUsed="0" w:uiPriority="65" w:semiHidden="0" w:name="Medium List 1 Accent 1"/>
+    <w:lsdException w:unhideWhenUsed="0" w:uiPriority="66" w:semiHidden="0" w:name="Medium List 2 Accent 1"/>
+    <w:lsdException w:unhideWhenUsed="0" w:uiPriority="67" w:semiHidden="0" w:name="Medium Grid 1 Accent 1"/>
+    <w:lsdException w:unhideWhenUsed="0" w:uiPriority="68" w:semiHidden="0" w:name="Medium Grid 2 Accent 1"/>
+    <w:lsdException w:unhideWhenUsed="0" w:uiPriority="69" w:semiHidden="0" w:name="Medium Grid 3 Accent 1"/>
+    <w:lsdException w:unhideWhenUsed="0" w:uiPriority="70" w:semiHidden="0" w:name="Dark List Accent 1"/>
+    <w:lsdException w:unhideWhenUsed="0" w:uiPriority="71" w:semiHidden="0" w:name="Colorful Shading Accent 1"/>
+    <w:lsdException w:unhideWhenUsed="0" w:uiPriority="72" w:semiHidden="0" w:name="Colorful List Accent 1"/>
+    <w:lsdException w:unhideWhenUsed="0" w:uiPriority="73" w:semiHidden="0" w:name="Colorful Grid Accent 1"/>
+    <w:lsdException w:unhideWhenUsed="0" w:uiPriority="60" w:semiHidden="0" w:name="Light Shading Accent 2"/>
+    <w:lsdException w:unhideWhenUsed="0" w:uiPriority="61" w:semiHidden="0" w:name="Light List Accent 2"/>
+    <w:lsdException w:unhideWhenUsed="0" w:uiPriority="62" w:semiHidden="0" w:name="Light Grid Accent 2"/>
+    <w:lsdException w:unhideWhenUsed="0" w:uiPriority="63" w:semiHidden="0" w:name="Medium Shading 1 Accent 2"/>
+    <w:lsdException w:unhideWhenUsed="0" w:uiPriority="64" w:semiHidden="0" w:name="Medium Shading 2 Accent 2"/>
+    <w:lsdException w:unhideWhenUsed="0" w:uiPriority="65" w:semiHidden="0" w:name="Medium List 1 Accent 2"/>
+    <w:lsdException w:unhideWhenUsed="0" w:uiPriority="66" w:semiHidden="0" w:name="Medium List 2 Accent 2"/>
+    <w:lsdException w:unhideWhenUsed="0" w:uiPriority="67" w:semiHidden="0" w:name="Medium Grid 1 Accent 2"/>
+    <w:lsdException w:unhideWhenUsed="0" w:uiPriority="68" w:semiHidden="0" w:name="Medium Grid 2 Accent 2"/>
+    <w:lsdException w:unhideWhenUsed="0" w:uiPriority="69" w:semiHidden="0" w:name="Medium Grid 3 Accent 2"/>
+    <w:lsdException w:unhideWhenUsed="0" w:uiPriority="70" w:semiHidden="0" w:name="Dark List Accent 2"/>
+    <w:lsdException w:unhideWhenUsed="0" w:uiPriority="71" w:semiHidden="0" w:name="Colorful Shading Accent 2"/>
+    <w:lsdException w:unhideWhenUsed="0" w:uiPriority="72" w:semiHidden="0" w:name="Colorful List Accent 2"/>
+    <w:lsdException w:unhideWhenUsed="0" w:uiPriority="73" w:semiHidden="0" w:name="Colorful Grid Accent 2"/>
+    <w:lsdException w:unhideWhenUsed="0" w:uiPriority="60" w:semiHidden="0" w:name="Light Shading Accent 3"/>
+    <w:lsdException w:unhideWhenUsed="0" w:uiPriority="61" w:semiHidden="0" w:name="Light List Accent 3"/>
+    <w:lsdException w:unhideWhenUsed="0" w:uiPriority="62" w:semiHidden="0" w:name="Light Grid Accent 3"/>
+    <w:lsdException w:unhideWhenUsed="0" w:uiPriority="63" w:semiHidden="0" w:name="Medium Shading 1 Accent 3"/>
+    <w:lsdException w:unhideWhenUsed="0" w:uiPriority="64" w:semiHidden="0" w:name="Medium Shading 2 Accent 3"/>
+    <w:lsdException w:unhideWhenUsed="0" w:uiPriority="65" w:semiHidden="0" w:name="Medium List 1 Accent 3"/>
+    <w:lsdException w:unhideWhenUsed="0" w:uiPriority="66" w:semiHidden="0" w:name="Medium List 2 Accent 3"/>
+    <w:lsdException w:unhideWhenUsed="0" w:uiPriority="67" w:semiHidden="0" w:name="Medium Grid 1 Accent 3"/>
+    <w:lsdException w:unhideWhenUsed="0" w:uiPriority="68" w:semiHidden="0" w:name="Medium Grid 2 Accent 3"/>
+    <w:lsdException w:unhideWhenUsed="0" w:uiPriority="69" w:semiHidden="0" w:name="Medium Grid 3 Accent 3"/>
+    <w:lsdException w:unhideWhenUsed="0" w:uiPriority="70" w:semiHidden="0" w:name="Dark List Accent 3"/>
+    <w:lsdException w:unhideWhenUsed="0" w:uiPriority="71" w:semiHidden="0" w:name="Colorful Shading Accent 3"/>
+    <w:lsdException w:unhideWhenUsed="0" w:uiPriority="72" w:semiHidden="0" w:name="Colorful List Accent 3"/>
+    <w:lsdException w:unhideWhenUsed="0" w:uiPriority="73" w:semiHidden="0" w:name="Colorful Grid Accent 3"/>
+    <w:lsdException w:unhideWhenUsed="0" w:uiPriority="60" w:semiHidden="0" w:name="Light Shading Accent 4"/>
+    <w:lsdException w:unhideWhenUsed="0" w:uiPriority="61" w:semiHidden="0" w:name="Light List Accent 4"/>
+    <w:lsdException w:unhideWhenUsed="0" w:uiPriority="62" w:semiHidden="0" w:name="Light Grid Accent 4"/>
+    <w:lsdException w:unhideWhenUsed="0" w:uiPriority="63" w:semiHidden="0" w:name="Medium Shading 1 Accent 4"/>
+    <w:lsdException w:unhideWhenUsed="0" w:uiPriority="64" w:semiHidden="0" w:name="Medium Shading 2 Accent 4"/>
+    <w:lsdException w:unhideWhenUsed="0" w:uiPriority="65" w:semiHidden="0" w:name="Medium List 1 Accent 4"/>
+    <w:lsdException w:unhideWhenUsed="0" w:uiPriority="66" w:semiHidden="0" w:name="Medium List 2 Accent 4"/>
+    <w:lsdException w:unhideWhenUsed="0" w:uiPriority="67" w:semiHidden="0" w:name="Medium Grid 1 Accent 4"/>
+    <w:lsdException w:unhideWhenUsed="0" w:uiPriority="68" w:semiHidden="0" w:name="Medium Grid 2 Accent 4"/>
+    <w:lsdException w:unhideWhenUsed="0" w:uiPriority="69" w:semiHidden="0" w:name="Medium Grid 3 Accent 4"/>
+    <w:lsdException w:unhideWhenUsed="0" w:uiPriority="70" w:semiHidden="0" w:name="Dark List Accent 4"/>
+    <w:lsdException w:unhideWhenUsed="0" w:uiPriority="71" w:semiHidden="0" w:name="Colorful Shading Accent 4"/>
+    <w:lsdException w:unhideWhenUsed="0" w:uiPriority="72" w:semiHidden="0" w:name="Colorful List Accent 4"/>
+    <w:lsdException w:unhideWhenUsed="0" w:uiPriority="73" w:semiHidden="0" w:name="Colorful Grid Accent 4"/>
+    <w:lsdException w:unhideWhenUsed="0" w:uiPriority="60" w:semiHidden="0" w:name="Light Shading Accent 5"/>
+    <w:lsdException w:unhideWhenUsed="0" w:uiPriority="61" w:semiHidden="0" w:name="Light List Accent 5"/>
+    <w:lsdException w:unhideWhenUsed="0" w:uiPriority="62" w:semiHidden="0" w:name="Light Grid Accent 5"/>
+    <w:lsdException w:unhideWhenUsed="0" w:uiPriority="63" w:semiHidden="0" w:name="Medium Shading 1 Accent 5"/>
+    <w:lsdException w:unhideWhenUsed="0" w:uiPriority="64" w:semiHidden="0" w:name="Medium Shading 2 Accent 5"/>
+    <w:lsdException w:unhideWhenUsed="0" w:uiPriority="65" w:semiHidden="0" w:name="Medium List 1 Accent 5"/>
+    <w:lsdException w:unhideWhenUsed="0" w:uiPriority="66" w:semiHidden="0" w:name="Medium List 2 Accent 5"/>
+    <w:lsdException w:unhideWhenUsed="0" w:uiPriority="67" w:semiHidden="0" w:name="Medium Grid 1 Accent 5"/>
+    <w:lsdException w:unhideWhenUsed="0" w:uiPriority="68" w:semiHidden="0" w:name="Medium Grid 2 Accent 5"/>
+    <w:lsdException w:unhideWhenUsed="0" w:uiPriority="69" w:semiHidden="0" w:name="Medium Grid 3 Accent 5"/>
+    <w:lsdException w:unhideWhenUsed="0" w:uiPriority="70" w:semiHidden="0" w:name="Dark List Accent 5"/>
+    <w:lsdException w:unhideWhenUsed="0" w:uiPriority="71" w:semiHidden="0" w:name="Colorful Shading Accent 5"/>
+    <w:lsdException w:unhideWhenUsed="0" w:uiPriority="72" w:semiHidden="0" w:name="Colorful List Accent 5"/>
+    <w:lsdException w:unhideWhenUsed="0" w:uiPriority="73" w:semiHidden="0" w:name="Colorful Grid Accent 5"/>
+    <w:lsdException w:unhideWhenUsed="0" w:uiPriority="60" w:semiHidden="0" w:name="Light Shading Accent 6"/>
+    <w:lsdException w:unhideWhenUsed="0" w:uiPriority="61" w:semiHidden="0" w:name="Light List Accent 6"/>
+    <w:lsdException w:unhideWhenUsed="0" w:uiPriority="62" w:semiHidden="0" w:name="Light Grid Accent 6"/>
+    <w:lsdException w:unhideWhenUsed="0" w:uiPriority="63" w:semiHidden="0" w:name="Medium Shading 1 Accent 6"/>
+    <w:lsdException w:unhideWhenUsed="0" w:uiPriority="64" w:semiHidden="0" w:name="Medium Shading 2 Accent 6"/>
+    <w:lsdException w:unhideWhenUsed="0" w:uiPriority="65" w:semiHidden="0" w:name="Medium List 1 Accent 6"/>
+    <w:lsdException w:unhideWhenUsed="0" w:uiPriority="66" w:semiHidden="0" w:name="Medium List 2 Accent 6"/>
+    <w:lsdException w:unhideWhenUsed="0" w:uiPriority="67" w:semiHidden="0" w:name="Medium Grid 1 Accent 6"/>
+    <w:lsdException w:unhideWhenUsed="0" w:uiPriority="68" w:semiHidden="0" w:name="Medium Grid 2 Accent 6"/>
+    <w:lsdException w:unhideWhenUsed="0" w:uiPriority="69" w:semiHidden="0" w:name="Medium Grid 3 Accent 6"/>
+    <w:lsdException w:unhideWhenUsed="0" w:uiPriority="70" w:semiHidden="0" w:name="Dark List Accent 6"/>
+    <w:lsdException w:unhideWhenUsed="0" w:uiPriority="71" w:semiHidden="0" w:name="Colorful Shading Accent 6"/>
+    <w:lsdException w:unhideWhenUsed="0" w:uiPriority="72" w:semiHidden="0" w:name="Colorful List Accent 6"/>
+    <w:lsdException w:unhideWhenUsed="0" w:uiPriority="73" w:semiHidden="0" w:name="Colorful Grid Accent 6"/>
   </w:latentStyles>
-  <w:style w:type="paragraph" w:default="1" w:styleId="a">
+  <w:style w:type="paragraph" w:default="1" w:styleId="1">
     <w:name w:val="Normal"/>
     <w:qFormat/>
+    <w:uiPriority w:val="0"/>
     <w:pPr>
       <w:widowControl w:val="0"/>
       <w:jc w:val="both"/>
     </w:pPr>
+    <w:rPr>
+      <w:rFonts w:eastAsia="宋体" w:asciiTheme="minorAscii" w:hAnsiTheme="minorAscii" w:cstheme="minorBidi"/>
+      <w:kern w:val="2"/>
+      <w:sz w:val="21"/>
+      <w:szCs w:val="22"/>
+      <w:lang w:val="en-US" w:eastAsia="zh-CN" w:bidi="ar-SA"/>
+    </w:rPr>
   </w:style>
-  <w:style w:type="paragraph" w:styleId="1">
+  <w:style w:type="paragraph" w:styleId="2">
     <w:name w:val="heading 1"/>
-    <w:basedOn w:val="a"/>
-    <w:next w:val="a"/>
-    <w:link w:val="10"/>
+    <w:basedOn w:val="1"/>
+    <w:next w:val="1"/>
+    <w:link w:val="12"/>
+    <w:qFormat/>
     <w:uiPriority w:val="9"/>
-    <w:qFormat/>
-    <w:rsid w:val="00B677D6"/>
     <w:pPr>
       <w:keepNext/>
       <w:keepLines/>
@@ -2088,15 +2191,14 @@
       <w:szCs w:val="44"/>
     </w:rPr>
   </w:style>
-  <w:style w:type="paragraph" w:styleId="2">
+  <w:style w:type="paragraph" w:styleId="3">
     <w:name w:val="heading 2"/>
-    <w:basedOn w:val="a"/>
-    <w:next w:val="a"/>
-    <w:link w:val="20"/>
-    <w:uiPriority w:val="9"/>
+    <w:basedOn w:val="1"/>
+    <w:next w:val="1"/>
+    <w:link w:val="13"/>
     <w:unhideWhenUsed/>
     <w:qFormat/>
-    <w:rsid w:val="00084E76"/>
+    <w:uiPriority w:val="9"/>
     <w:pPr>
       <w:keepNext/>
       <w:keepLines/>
@@ -2111,15 +2213,14 @@
       <w:szCs w:val="32"/>
     </w:rPr>
   </w:style>
-  <w:style w:type="paragraph" w:styleId="3">
+  <w:style w:type="paragraph" w:styleId="4">
     <w:name w:val="heading 3"/>
-    <w:basedOn w:val="a"/>
-    <w:next w:val="a"/>
-    <w:link w:val="30"/>
-    <w:uiPriority w:val="9"/>
+    <w:basedOn w:val="1"/>
+    <w:next w:val="1"/>
+    <w:link w:val="14"/>
     <w:unhideWhenUsed/>
     <w:qFormat/>
-    <w:rsid w:val="00084E76"/>
+    <w:uiPriority w:val="9"/>
     <w:pPr>
       <w:keepNext/>
       <w:keepLines/>
@@ -2134,15 +2235,14 @@
       <w:szCs w:val="32"/>
     </w:rPr>
   </w:style>
-  <w:style w:type="paragraph" w:styleId="4">
+  <w:style w:type="paragraph" w:styleId="5">
     <w:name w:val="heading 4"/>
-    <w:basedOn w:val="a"/>
-    <w:next w:val="a"/>
-    <w:link w:val="40"/>
-    <w:uiPriority w:val="9"/>
+    <w:basedOn w:val="1"/>
+    <w:next w:val="1"/>
+    <w:link w:val="15"/>
     <w:unhideWhenUsed/>
     <w:qFormat/>
-    <w:rsid w:val="00462625"/>
+    <w:uiPriority w:val="9"/>
     <w:pPr>
       <w:keepNext/>
       <w:keepLines/>
@@ -2150,22 +2250,21 @@
       <w:outlineLvl w:val="3"/>
     </w:pPr>
     <w:rPr>
-      <w:rFonts w:asciiTheme="majorHAnsi" w:eastAsiaTheme="majorEastAsia" w:hAnsiTheme="majorHAnsi" w:cstheme="majorBidi"/>
+      <w:rFonts w:asciiTheme="majorHAnsi" w:hAnsiTheme="majorHAnsi" w:eastAsiaTheme="majorEastAsia" w:cstheme="majorBidi"/>
       <w:b/>
       <w:bCs/>
       <w:sz w:val="28"/>
       <w:szCs w:val="28"/>
     </w:rPr>
   </w:style>
-  <w:style w:type="paragraph" w:styleId="5">
+  <w:style w:type="paragraph" w:styleId="6">
     <w:name w:val="heading 5"/>
-    <w:basedOn w:val="a"/>
-    <w:next w:val="a"/>
-    <w:link w:val="50"/>
-    <w:uiPriority w:val="9"/>
+    <w:basedOn w:val="1"/>
+    <w:next w:val="1"/>
+    <w:link w:val="16"/>
     <w:unhideWhenUsed/>
     <w:qFormat/>
-    <w:rsid w:val="00084E76"/>
+    <w:uiPriority w:val="9"/>
     <w:pPr>
       <w:keepNext/>
       <w:keepLines/>
@@ -2179,19 +2278,18 @@
       <w:szCs w:val="28"/>
     </w:rPr>
   </w:style>
-  <w:style w:type="character" w:default="1" w:styleId="a0">
+  <w:style w:type="character" w:default="1" w:styleId="9">
     <w:name w:val="Default Paragraph Font"/>
-    <w:uiPriority w:val="1"/>
     <w:semiHidden/>
     <w:unhideWhenUsed/>
+    <w:uiPriority w:val="1"/>
   </w:style>
-  <w:style w:type="table" w:default="1" w:styleId="a1">
+  <w:style w:type="table" w:default="1" w:styleId="8">
     <w:name w:val="Normal Table"/>
-    <w:uiPriority w:val="99"/>
     <w:semiHidden/>
     <w:unhideWhenUsed/>
+    <w:uiPriority w:val="99"/>
     <w:tblPr>
-      <w:tblInd w:w="0" w:type="dxa"/>
       <w:tblCellMar>
         <w:top w:w="0" w:type="dxa"/>
         <w:left w:w="108" w:type="dxa"/>
@@ -2200,53 +2298,54 @@
       </w:tblCellMar>
     </w:tblPr>
   </w:style>
-  <w:style w:type="numbering" w:default="1" w:styleId="a2">
-    <w:name w:val="No List"/>
+  <w:style w:type="paragraph" w:styleId="7">
+    <w:name w:val="Title"/>
+    <w:basedOn w:val="1"/>
+    <w:next w:val="1"/>
+    <w:link w:val="11"/>
+    <w:qFormat/>
     <w:uiPriority w:val="99"/>
-    <w:semiHidden/>
-    <w:unhideWhenUsed/>
-  </w:style>
-  <w:style w:type="paragraph" w:styleId="a3">
-    <w:name w:val="Title"/>
-    <w:basedOn w:val="a"/>
-    <w:next w:val="a"/>
-    <w:link w:val="a4"/>
-    <w:uiPriority w:val="99"/>
-    <w:qFormat/>
-    <w:rsid w:val="00B677D6"/>
     <w:pPr>
       <w:spacing w:before="240" w:after="60"/>
       <w:jc w:val="center"/>
       <w:outlineLvl w:val="0"/>
     </w:pPr>
     <w:rPr>
-      <w:rFonts w:ascii="等线 Light" w:eastAsia="等线 Light" w:hAnsi="等线 Light" w:cs="Times New Roman"/>
+      <w:rFonts w:ascii="等线 Light" w:hAnsi="等线 Light" w:eastAsia="等线 Light" w:cs="Times New Roman"/>
       <w:b/>
       <w:bCs/>
       <w:sz w:val="32"/>
       <w:szCs w:val="32"/>
     </w:rPr>
   </w:style>
-  <w:style w:type="character" w:customStyle="1" w:styleId="a4">
+  <w:style w:type="character" w:styleId="10">
+    <w:name w:val="Strong"/>
+    <w:basedOn w:val="9"/>
+    <w:qFormat/>
+    <w:uiPriority w:val="22"/>
+    <w:rPr>
+      <w:b/>
+      <w:bCs/>
+    </w:rPr>
+  </w:style>
+  <w:style w:type="character" w:customStyle="1" w:styleId="11">
     <w:name w:val="标题 字符"/>
-    <w:basedOn w:val="a0"/>
-    <w:link w:val="a3"/>
+    <w:basedOn w:val="9"/>
+    <w:link w:val="7"/>
     <w:uiPriority w:val="99"/>
-    <w:rsid w:val="00B677D6"/>
     <w:rPr>
-      <w:rFonts w:ascii="等线 Light" w:eastAsia="等线 Light" w:hAnsi="等线 Light" w:cs="Times New Roman"/>
+      <w:rFonts w:ascii="等线 Light" w:hAnsi="等线 Light" w:eastAsia="等线 Light" w:cs="Times New Roman"/>
       <w:b/>
       <w:bCs/>
       <w:sz w:val="32"/>
       <w:szCs w:val="32"/>
     </w:rPr>
   </w:style>
-  <w:style w:type="character" w:customStyle="1" w:styleId="10">
+  <w:style w:type="character" w:customStyle="1" w:styleId="12">
     <w:name w:val="标题 1 字符"/>
-    <w:basedOn w:val="a0"/>
-    <w:link w:val="1"/>
+    <w:basedOn w:val="9"/>
+    <w:link w:val="2"/>
     <w:uiPriority w:val="9"/>
-    <w:rsid w:val="00B677D6"/>
     <w:rPr>
       <w:b/>
       <w:bCs/>
@@ -2255,12 +2354,11 @@
       <w:szCs w:val="44"/>
     </w:rPr>
   </w:style>
-  <w:style w:type="character" w:customStyle="1" w:styleId="20">
+  <w:style w:type="character" w:customStyle="1" w:styleId="13">
     <w:name w:val="标题 2 字符"/>
-    <w:basedOn w:val="a0"/>
-    <w:link w:val="2"/>
+    <w:basedOn w:val="9"/>
+    <w:link w:val="3"/>
     <w:uiPriority w:val="9"/>
-    <w:rsid w:val="00084E76"/>
     <w:rPr>
       <w:rFonts w:asciiTheme="majorHAnsi" w:hAnsiTheme="majorHAnsi" w:cstheme="majorBidi"/>
       <w:b/>
@@ -2269,12 +2367,11 @@
       <w:szCs w:val="32"/>
     </w:rPr>
   </w:style>
-  <w:style w:type="character" w:customStyle="1" w:styleId="30">
+  <w:style w:type="character" w:customStyle="1" w:styleId="14">
     <w:name w:val="标题 3 字符"/>
-    <w:basedOn w:val="a0"/>
-    <w:link w:val="3"/>
+    <w:basedOn w:val="9"/>
+    <w:link w:val="4"/>
     <w:uiPriority w:val="9"/>
-    <w:rsid w:val="00084E76"/>
     <w:rPr>
       <w:rFonts w:eastAsiaTheme="majorEastAsia"/>
       <w:b/>
@@ -2283,37 +2380,24 @@
       <w:szCs w:val="32"/>
     </w:rPr>
   </w:style>
-  <w:style w:type="character" w:customStyle="1" w:styleId="40">
+  <w:style w:type="character" w:customStyle="1" w:styleId="15">
     <w:name w:val="标题 4 字符"/>
-    <w:basedOn w:val="a0"/>
-    <w:link w:val="4"/>
+    <w:basedOn w:val="9"/>
+    <w:link w:val="5"/>
     <w:uiPriority w:val="9"/>
-    <w:rsid w:val="00462625"/>
     <w:rPr>
-      <w:rFonts w:asciiTheme="majorHAnsi" w:eastAsiaTheme="majorEastAsia" w:hAnsiTheme="majorHAnsi" w:cstheme="majorBidi"/>
+      <w:rFonts w:asciiTheme="majorHAnsi" w:hAnsiTheme="majorHAnsi" w:eastAsiaTheme="majorEastAsia" w:cstheme="majorBidi"/>
       <w:b/>
       <w:bCs/>
       <w:sz w:val="28"/>
       <w:szCs w:val="28"/>
     </w:rPr>
   </w:style>
-  <w:style w:type="character" w:styleId="a5">
-    <w:name w:val="Strong"/>
-    <w:basedOn w:val="a0"/>
-    <w:uiPriority w:val="22"/>
-    <w:qFormat/>
-    <w:rsid w:val="00462625"/>
-    <w:rPr>
-      <w:b/>
-      <w:bCs/>
-    </w:rPr>
-  </w:style>
-  <w:style w:type="character" w:customStyle="1" w:styleId="50">
+  <w:style w:type="character" w:customStyle="1" w:styleId="16">
     <w:name w:val="标题 5 字符"/>
-    <w:basedOn w:val="a0"/>
-    <w:link w:val="5"/>
+    <w:basedOn w:val="9"/>
+    <w:link w:val="6"/>
     <w:uiPriority w:val="9"/>
-    <w:rsid w:val="00084E76"/>
     <w:rPr>
       <w:b/>
       <w:bCs/>
@@ -2321,15 +2405,21 @@
       <w:szCs w:val="28"/>
     </w:rPr>
   </w:style>
-  <w:style w:type="paragraph" w:styleId="a6">
+  <w:style w:type="paragraph" w:styleId="17">
     <w:name w:val="No Spacing"/>
+    <w:qFormat/>
     <w:uiPriority w:val="1"/>
-    <w:qFormat/>
-    <w:rsid w:val="00084E76"/>
     <w:pPr>
       <w:widowControl w:val="0"/>
       <w:jc w:val="both"/>
     </w:pPr>
+    <w:rPr>
+      <w:rFonts w:asciiTheme="minorHAnsi" w:hAnsiTheme="minorHAnsi" w:eastAsiaTheme="minorEastAsia" w:cstheme="minorBidi"/>
+      <w:kern w:val="2"/>
+      <w:sz w:val="21"/>
+      <w:szCs w:val="22"/>
+      <w:lang w:val="en-US" w:eastAsia="zh-CN" w:bidi="ar-SA"/>
+    </w:rPr>
   </w:style>
 </w:styles>
 </file>
@@ -2377,7 +2467,7 @@
     </a:clrScheme>
     <a:fontScheme name="Office">
       <a:majorFont>
-        <a:latin typeface="等线 Light" panose="020F0302020204030204"/>
+        <a:latin typeface="等线 Light"/>
         <a:ea typeface=""/>
         <a:cs typeface=""/>
         <a:font script="Jpan" typeface="游ゴシック Light"/>
@@ -2410,26 +2500,9 @@
         <a:font script="Viet" typeface="Times New Roman"/>
         <a:font script="Uigh" typeface="Microsoft Uighur"/>
         <a:font script="Geor" typeface="Sylfaen"/>
-        <a:font script="Armn" typeface="Arial"/>
-        <a:font script="Bugi" typeface="Leelawadee UI"/>
-        <a:font script="Bopo" typeface="Microsoft JhengHei"/>
-        <a:font script="Java" typeface="Javanese Text"/>
-        <a:font script="Lisu" typeface="Segoe UI"/>
-        <a:font script="Mymr" typeface="Myanmar Text"/>
-        <a:font script="Nkoo" typeface="Ebrima"/>
-        <a:font script="Olck" typeface="Nirmala UI"/>
-        <a:font script="Osma" typeface="Ebrima"/>
-        <a:font script="Phag" typeface="Phagspa"/>
-        <a:font script="Syrn" typeface="Estrangelo Edessa"/>
-        <a:font script="Syrj" typeface="Estrangelo Edessa"/>
-        <a:font script="Syre" typeface="Estrangelo Edessa"/>
-        <a:font script="Sora" typeface="Nirmala UI"/>
-        <a:font script="Tale" typeface="Microsoft Tai Le"/>
-        <a:font script="Talu" typeface="Microsoft New Tai Lue"/>
-        <a:font script="Tfng" typeface="Ebrima"/>
       </a:majorFont>
       <a:minorFont>
-        <a:latin typeface="等线" panose="020F0502020204030204"/>
+        <a:latin typeface="等线"/>
         <a:ea typeface=""/>
         <a:cs typeface=""/>
         <a:font script="Jpan" typeface="游明朝"/>
@@ -2462,23 +2535,6 @@
         <a:font script="Viet" typeface="Arial"/>
         <a:font script="Uigh" typeface="Microsoft Uighur"/>
         <a:font script="Geor" typeface="Sylfaen"/>
-        <a:font script="Armn" typeface="Arial"/>
-        <a:font script="Bugi" typeface="Leelawadee UI"/>
-        <a:font script="Bopo" typeface="Microsoft JhengHei"/>
-        <a:font script="Java" typeface="Javanese Text"/>
-        <a:font script="Lisu" typeface="Segoe UI"/>
-        <a:font script="Mymr" typeface="Myanmar Text"/>
-        <a:font script="Nkoo" typeface="Ebrima"/>
-        <a:font script="Olck" typeface="Nirmala UI"/>
-        <a:font script="Osma" typeface="Ebrima"/>
-        <a:font script="Phag" typeface="Phagspa"/>
-        <a:font script="Syrn" typeface="Estrangelo Edessa"/>
-        <a:font script="Syrj" typeface="Estrangelo Edessa"/>
-        <a:font script="Syre" typeface="Estrangelo Edessa"/>
-        <a:font script="Sora" typeface="Nirmala UI"/>
-        <a:font script="Tale" typeface="Microsoft Tai Le"/>
-        <a:font script="Talu" typeface="Microsoft New Tai Lue"/>
-        <a:font script="Tfng" typeface="Ebrima"/>
       </a:minorFont>
     </a:fontScheme>
     <a:fmtScheme name="Office">
@@ -2620,11 +2676,5 @@
     </a:fmtScheme>
   </a:themeElements>
   <a:objectDefaults/>
-  <a:extraClrSchemeLst/>
-  <a:extLst>
-    <a:ext uri="{05A4C25C-085E-4340-85A3-A5531E510DB2}">
-      <thm15:themeFamily xmlns:thm15="http://schemas.microsoft.com/office/thememl/2012/main" name="Office Theme" id="{62F939B6-93AF-4DB8-9C6B-D6C7DFDC589F}" vid="{4A3C46E8-61CC-4603-A589-7422A47A8E4A}"/>
-    </a:ext>
-  </a:extLst>
 </a:theme>
 </file>
--- a/计算机网络/Lab/计网-EX1/实验报告.docx
+++ b/计算机网络/Lab/计网-EX1/实验报告.docx
@@ -31,14 +31,14 @@
         <w:spacing w:before="100" w:beforeAutospacing="1" w:after="100" w:afterAutospacing="1" w:line="480" w:lineRule="atLeast"/>
         <w:jc w:val="left"/>
         <w:rPr>
-          <w:rFonts w:ascii="Helvetica" w:hAnsi="Helvetica" w:eastAsia="宋体" w:cs="Helvetica"/>
+          <w:rFonts w:ascii="Helvetica" w:hAnsi="Helvetica" w:cs="Helvetica"/>
           <w:color w:val="303133"/>
           <w:kern w:val="0"/>
         </w:rPr>
       </w:pPr>
       <w:r>
         <w:rPr>
-          <w:rFonts w:ascii="Helvetica" w:hAnsi="Helvetica" w:eastAsia="宋体" w:cs="Helvetica"/>
+          <w:rFonts w:ascii="Helvetica" w:hAnsi="Helvetica" w:cs="Helvetica"/>
           <w:color w:val="303133"/>
           <w:kern w:val="0"/>
         </w:rPr>
@@ -46,7 +46,7 @@
       </w:r>
       <w:r>
         <w:rPr>
-          <w:rFonts w:ascii="宋体" w:hAnsi="宋体" w:eastAsia="宋体" w:cs="Helvetica"/>
+          <w:rFonts w:ascii="宋体" w:hAnsi="宋体" w:cs="Helvetica"/>
           <w:color w:val="303133"/>
           <w:kern w:val="0"/>
         </w:rPr>
@@ -54,7 +54,7 @@
       </w:r>
       <w:r>
         <w:rPr>
-          <w:rFonts w:ascii="Helvetica" w:hAnsi="Helvetica" w:eastAsia="宋体" w:cs="Helvetica"/>
+          <w:rFonts w:ascii="Helvetica" w:hAnsi="Helvetica" w:cs="Helvetica"/>
           <w:color w:val="303133"/>
           <w:kern w:val="0"/>
         </w:rPr>
@@ -62,7 +62,7 @@
       </w:r>
       <w:r>
         <w:rPr>
-          <w:rFonts w:ascii="宋体" w:hAnsi="宋体" w:eastAsia="宋体" w:cs="Helvetica"/>
+          <w:rFonts w:ascii="宋体" w:hAnsi="宋体" w:cs="Helvetica"/>
           <w:color w:val="303133"/>
           <w:kern w:val="0"/>
         </w:rPr>
@@ -76,14 +76,14 @@
         <w:spacing w:before="100" w:beforeAutospacing="1" w:after="100" w:afterAutospacing="1" w:line="480" w:lineRule="atLeast"/>
         <w:jc w:val="left"/>
         <w:rPr>
-          <w:rFonts w:ascii="Helvetica" w:hAnsi="Helvetica" w:eastAsia="宋体" w:cs="Helvetica"/>
+          <w:rFonts w:ascii="Helvetica" w:hAnsi="Helvetica" w:cs="Helvetica"/>
           <w:color w:val="303133"/>
           <w:kern w:val="0"/>
         </w:rPr>
       </w:pPr>
       <w:r>
         <w:rPr>
-          <w:rFonts w:ascii="Helvetica" w:hAnsi="Helvetica" w:eastAsia="宋体" w:cs="Helvetica"/>
+          <w:rFonts w:ascii="Helvetica" w:hAnsi="Helvetica" w:cs="Helvetica"/>
           <w:color w:val="303133"/>
           <w:kern w:val="0"/>
         </w:rPr>
@@ -91,7 +91,7 @@
       </w:r>
       <w:r>
         <w:rPr>
-          <w:rFonts w:ascii="宋体" w:hAnsi="宋体" w:eastAsia="宋体" w:cs="Helvetica"/>
+          <w:rFonts w:ascii="宋体" w:hAnsi="宋体" w:cs="Helvetica"/>
           <w:color w:val="303133"/>
           <w:kern w:val="0"/>
         </w:rPr>
@@ -105,14 +105,14 @@
         <w:spacing w:before="100" w:beforeAutospacing="1" w:after="100" w:afterAutospacing="1" w:line="480" w:lineRule="atLeast"/>
         <w:jc w:val="left"/>
         <w:rPr>
-          <w:rFonts w:ascii="Helvetica" w:hAnsi="Helvetica" w:eastAsia="宋体" w:cs="Helvetica"/>
+          <w:rFonts w:ascii="Helvetica" w:hAnsi="Helvetica" w:cs="Helvetica"/>
           <w:color w:val="303133"/>
           <w:kern w:val="0"/>
         </w:rPr>
       </w:pPr>
       <w:r>
         <w:rPr>
-          <w:rFonts w:ascii="Helvetica" w:hAnsi="Helvetica" w:eastAsia="宋体" w:cs="Helvetica"/>
+          <w:rFonts w:ascii="Helvetica" w:hAnsi="Helvetica" w:cs="Helvetica"/>
           <w:color w:val="303133"/>
           <w:kern w:val="0"/>
         </w:rPr>
@@ -120,7 +120,7 @@
       </w:r>
       <w:r>
         <w:rPr>
-          <w:rFonts w:ascii="宋体" w:hAnsi="宋体" w:eastAsia="宋体" w:cs="Helvetica"/>
+          <w:rFonts w:ascii="宋体" w:hAnsi="宋体" w:cs="Helvetica"/>
           <w:color w:val="303133"/>
           <w:kern w:val="0"/>
         </w:rPr>
@@ -128,7 +128,7 @@
       </w:r>
       <w:r>
         <w:rPr>
-          <w:rFonts w:ascii="Helvetica" w:hAnsi="Helvetica" w:eastAsia="宋体" w:cs="Helvetica"/>
+          <w:rFonts w:ascii="Helvetica" w:hAnsi="Helvetica" w:cs="Helvetica"/>
           <w:color w:val="303133"/>
           <w:kern w:val="0"/>
         </w:rPr>
@@ -136,7 +136,7 @@
       </w:r>
       <w:r>
         <w:rPr>
-          <w:rFonts w:ascii="宋体" w:hAnsi="宋体" w:eastAsia="宋体" w:cs="Helvetica"/>
+          <w:rFonts w:ascii="宋体" w:hAnsi="宋体" w:cs="Helvetica"/>
           <w:color w:val="303133"/>
           <w:kern w:val="0"/>
         </w:rPr>
@@ -144,7 +144,7 @@
       </w:r>
       <w:r>
         <w:rPr>
-          <w:rFonts w:ascii="Helvetica" w:hAnsi="Helvetica" w:eastAsia="宋体" w:cs="Helvetica"/>
+          <w:rFonts w:ascii="Helvetica" w:hAnsi="Helvetica" w:cs="Helvetica"/>
           <w:color w:val="303133"/>
           <w:kern w:val="0"/>
         </w:rPr>
@@ -152,7 +152,7 @@
       </w:r>
       <w:r>
         <w:rPr>
-          <w:rFonts w:ascii="宋体" w:hAnsi="宋体" w:eastAsia="宋体" w:cs="Helvetica"/>
+          <w:rFonts w:ascii="宋体" w:hAnsi="宋体" w:cs="Helvetica"/>
           <w:color w:val="303133"/>
           <w:kern w:val="0"/>
         </w:rPr>
@@ -160,7 +160,7 @@
       </w:r>
       <w:r>
         <w:rPr>
-          <w:rFonts w:ascii="Helvetica" w:hAnsi="Helvetica" w:eastAsia="宋体" w:cs="Helvetica"/>
+          <w:rFonts w:ascii="Helvetica" w:hAnsi="Helvetica" w:cs="Helvetica"/>
           <w:color w:val="303133"/>
           <w:kern w:val="0"/>
         </w:rPr>
@@ -168,7 +168,7 @@
       </w:r>
       <w:r>
         <w:rPr>
-          <w:rFonts w:ascii="宋体" w:hAnsi="宋体" w:eastAsia="宋体" w:cs="Helvetica"/>
+          <w:rFonts w:ascii="宋体" w:hAnsi="宋体" w:cs="Helvetica"/>
           <w:color w:val="303133"/>
           <w:kern w:val="0"/>
         </w:rPr>
@@ -176,7 +176,7 @@
       </w:r>
       <w:r>
         <w:rPr>
-          <w:rFonts w:ascii="Helvetica" w:hAnsi="Helvetica" w:eastAsia="宋体" w:cs="Helvetica"/>
+          <w:rFonts w:ascii="Helvetica" w:hAnsi="Helvetica" w:cs="Helvetica"/>
           <w:color w:val="303133"/>
           <w:kern w:val="0"/>
         </w:rPr>
@@ -184,7 +184,7 @@
       </w:r>
       <w:r>
         <w:rPr>
-          <w:rFonts w:ascii="宋体" w:hAnsi="宋体" w:eastAsia="宋体" w:cs="Helvetica"/>
+          <w:rFonts w:ascii="宋体" w:hAnsi="宋体" w:cs="Helvetica"/>
           <w:color w:val="303133"/>
           <w:kern w:val="0"/>
         </w:rPr>
@@ -198,14 +198,14 @@
         <w:spacing w:before="100" w:beforeAutospacing="1" w:after="100" w:afterAutospacing="1" w:line="480" w:lineRule="atLeast"/>
         <w:jc w:val="left"/>
         <w:rPr>
-          <w:rFonts w:ascii="Helvetica" w:hAnsi="Helvetica" w:eastAsia="宋体" w:cs="Helvetica"/>
+          <w:rFonts w:ascii="Helvetica" w:hAnsi="Helvetica" w:cs="Helvetica"/>
           <w:color w:val="303133"/>
           <w:kern w:val="0"/>
         </w:rPr>
       </w:pPr>
       <w:r>
         <w:rPr>
-          <w:rFonts w:ascii="Helvetica" w:hAnsi="Helvetica" w:eastAsia="宋体" w:cs="Helvetica"/>
+          <w:rFonts w:ascii="Helvetica" w:hAnsi="Helvetica" w:cs="Helvetica"/>
           <w:color w:val="303133"/>
           <w:kern w:val="0"/>
         </w:rPr>
@@ -213,7 +213,7 @@
       </w:r>
       <w:r>
         <w:rPr>
-          <w:rFonts w:ascii="宋体" w:hAnsi="宋体" w:eastAsia="宋体" w:cs="Helvetica"/>
+          <w:rFonts w:ascii="宋体" w:hAnsi="宋体" w:cs="Helvetica"/>
           <w:color w:val="303133"/>
           <w:kern w:val="0"/>
         </w:rPr>
@@ -228,7 +228,7 @@
       </w:pPr>
       <w:r>
         <w:rPr>
-          <w:rFonts w:ascii="Helvetica" w:hAnsi="Helvetica" w:eastAsia="宋体" w:cs="Helvetica"/>
+          <w:rFonts w:ascii="Helvetica" w:hAnsi="Helvetica" w:cs="Helvetica"/>
           <w:color w:val="303133"/>
           <w:kern w:val="0"/>
         </w:rPr>
@@ -236,7 +236,7 @@
       </w:r>
       <w:r>
         <w:rPr>
-          <w:rFonts w:ascii="宋体" w:hAnsi="宋体" w:eastAsia="宋体" w:cs="Helvetica"/>
+          <w:rFonts w:ascii="宋体" w:hAnsi="宋体" w:cs="Helvetica"/>
           <w:color w:val="303133"/>
           <w:kern w:val="0"/>
         </w:rPr>
@@ -274,11 +274,6 @@
           <w:ilvl w:val="0"/>
           <w:numId w:val="1"/>
         </w:numPr>
-        <w:bidi w:val="0"/>
-        <w:ind w:left="420" w:leftChars="0" w:hanging="420" w:firstLineChars="0"/>
-        <w:rPr>
-          <w:rFonts w:hint="eastAsia"/>
-        </w:rPr>
       </w:pPr>
       <w:r>
         <w:rPr>
@@ -297,19 +292,26 @@
     </w:p>
     <w:p>
       <w:pPr>
-        <w:bidi w:val="0"/>
-        <w:ind w:firstLine="420" w:firstLineChars="0"/>
-        <w:rPr>
-          <w:rFonts w:hint="default"/>
-          <w:lang w:val="en-US" w:eastAsia="zh-CN"/>
-        </w:rPr>
-      </w:pPr>
-      <w:r>
-        <w:rPr>
-          <w:rFonts w:hint="eastAsia"/>
-          <w:lang w:val="en-US" w:eastAsia="zh-CN"/>
-        </w:rPr>
-        <w:t>发送的信息支持中英文字符，内容只包括信息的具体内容</w:t>
+        <w:ind w:firstLine="420"/>
+      </w:pPr>
+      <w:r>
+        <w:rPr>
+          <w:rFonts w:hint="eastAsia"/>
+        </w:rPr>
+        <w:t>发送的信息支持中英文字符，内容</w:t>
+      </w:r>
+      <w:r>
+        <w:rPr>
+          <w:rFonts w:hint="eastAsia"/>
+          <w:lang w:val="en-US" w:eastAsia="zh-CN"/>
+        </w:rPr>
+        <w:t>发送格式为：发送时间+“ ”+</w:t>
+      </w:r>
+      <w:r>
+        <w:rPr>
+          <w:rFonts w:hint="eastAsia"/>
+        </w:rPr>
+        <w:t>信息的具体内容</w:t>
       </w:r>
     </w:p>
     <w:p>
@@ -318,11 +320,6 @@
           <w:ilvl w:val="0"/>
           <w:numId w:val="1"/>
         </w:numPr>
-        <w:bidi w:val="0"/>
-        <w:ind w:left="420" w:leftChars="0" w:hanging="420" w:firstLineChars="0"/>
-        <w:rPr>
-          <w:rFonts w:hint="eastAsia"/>
-        </w:rPr>
       </w:pPr>
       <w:r>
         <w:rPr>
@@ -341,34 +338,22 @@
     </w:p>
     <w:p>
       <w:pPr>
-        <w:bidi w:val="0"/>
-        <w:ind w:firstLine="420" w:firstLineChars="0"/>
-        <w:rPr>
-          <w:rFonts w:hint="eastAsia"/>
-          <w:lang w:val="en-US" w:eastAsia="zh-CN"/>
-        </w:rPr>
-      </w:pPr>
-      <w:r>
-        <w:rPr>
-          <w:rFonts w:hint="eastAsia"/>
-          <w:lang w:val="en-US" w:eastAsia="zh-CN"/>
+        <w:ind w:firstLine="420"/>
+      </w:pPr>
+      <w:r>
+        <w:rPr>
+          <w:rFonts w:hint="eastAsia"/>
         </w:rPr>
         <w:t>发送方发送“over”时，意味着发送方想发的消息发送完成；</w:t>
       </w:r>
     </w:p>
     <w:p>
       <w:pPr>
-        <w:bidi w:val="0"/>
-        <w:ind w:firstLine="420" w:firstLineChars="0"/>
-        <w:rPr>
-          <w:rFonts w:hint="default" w:eastAsia="宋体"/>
-          <w:lang w:val="en-US" w:eastAsia="zh-CN"/>
-        </w:rPr>
-      </w:pPr>
-      <w:r>
-        <w:rPr>
-          <w:rFonts w:hint="eastAsia"/>
-          <w:lang w:val="en-US" w:eastAsia="zh-CN"/>
+        <w:ind w:firstLine="420"/>
+      </w:pPr>
+      <w:r>
+        <w:rPr>
+          <w:rFonts w:hint="eastAsia"/>
         </w:rPr>
         <w:t>发送方发送“exit”，意味着发送方结束对话。</w:t>
       </w:r>
@@ -379,11 +364,6 @@
           <w:ilvl w:val="0"/>
           <w:numId w:val="1"/>
         </w:numPr>
-        <w:bidi w:val="0"/>
-        <w:ind w:left="420" w:leftChars="0" w:hanging="420" w:firstLineChars="0"/>
-        <w:rPr>
-          <w:rFonts w:hint="eastAsia"/>
-        </w:rPr>
       </w:pPr>
       <w:r>
         <w:rPr>
@@ -402,133 +382,185 @@
     </w:p>
     <w:p>
       <w:pPr>
-        <w:bidi w:val="0"/>
-        <w:ind w:firstLine="420" w:firstLineChars="0"/>
-        <w:rPr>
-          <w:rFonts w:hint="eastAsia"/>
-          <w:lang w:val="en-US" w:eastAsia="zh-CN"/>
-        </w:rPr>
-      </w:pPr>
-      <w:r>
-        <w:rPr>
-          <w:rFonts w:hint="eastAsia"/>
-          <w:lang w:val="en-US" w:eastAsia="zh-CN"/>
-        </w:rPr>
-        <w:t>服务器端从发送方接收到消息，立刻发送给接收方；</w:t>
-      </w:r>
-    </w:p>
-    <w:p>
-      <w:pPr>
-        <w:numPr>
-          <w:ilvl w:val="0"/>
-          <w:numId w:val="1"/>
-        </w:numPr>
-        <w:bidi w:val="0"/>
-        <w:ind w:left="420" w:leftChars="0" w:hanging="420" w:firstLineChars="0"/>
-        <w:rPr>
-          <w:rFonts w:hint="eastAsia"/>
-          <w:lang w:val="en-US" w:eastAsia="zh-CN"/>
-        </w:rPr>
-      </w:pPr>
-      <w:r>
-        <w:rPr>
-          <w:rFonts w:hint="eastAsia"/>
-          <w:lang w:val="en-US" w:eastAsia="zh-CN"/>
-        </w:rPr>
-        <w:t>服务器端收到“over”消息时，向接收方发送“over消息”，结束从发送方接收消息，开始从接收方接收消息；</w:t>
-      </w:r>
-    </w:p>
-    <w:p>
-      <w:pPr>
-        <w:bidi w:val="0"/>
-        <w:ind w:firstLine="420" w:firstLineChars="0"/>
-        <w:rPr>
-          <w:rFonts w:hint="eastAsia"/>
-          <w:lang w:val="en-US" w:eastAsia="zh-CN"/>
-        </w:rPr>
-      </w:pPr>
-      <w:r>
-        <w:rPr>
-          <w:rFonts w:hint="eastAsia"/>
-          <w:lang w:val="en-US" w:eastAsia="zh-CN"/>
-        </w:rPr>
-        <w:t>服务器端收到“exit”消息时，向另一方发送“exit”消息；</w:t>
-      </w:r>
-    </w:p>
-    <w:p>
-      <w:pPr>
-        <w:bidi w:val="0"/>
-        <w:ind w:firstLine="420" w:firstLineChars="0"/>
-        <w:rPr>
-          <w:rFonts w:hint="eastAsia"/>
-          <w:lang w:val="en-US" w:eastAsia="zh-CN"/>
-        </w:rPr>
-      </w:pPr>
-      <w:r>
-        <w:rPr>
-          <w:rFonts w:hint="eastAsia"/>
-          <w:lang w:val="en-US" w:eastAsia="zh-CN"/>
-        </w:rPr>
-        <w:t>当超过3分钟没有收到客户端的消息，则结束整个对话。</w:t>
-      </w:r>
-    </w:p>
-    <w:p>
-      <w:pPr>
-        <w:bidi w:val="0"/>
-        <w:ind w:firstLine="420" w:firstLineChars="0"/>
-        <w:rPr>
-          <w:rFonts w:hint="eastAsia"/>
-          <w:lang w:val="en-US" w:eastAsia="zh-CN"/>
-        </w:rPr>
-      </w:pPr>
-      <w:r>
-        <w:rPr>
-          <w:rFonts w:hint="eastAsia"/>
-          <w:lang w:val="en-US" w:eastAsia="zh-CN"/>
-        </w:rPr>
-        <w:t>接收方收到普通消息时，正常打印；</w:t>
-      </w:r>
-    </w:p>
-    <w:p>
-      <w:pPr>
-        <w:bidi w:val="0"/>
-        <w:ind w:firstLine="420" w:firstLineChars="0"/>
-        <w:rPr>
-          <w:rFonts w:hint="eastAsia"/>
-          <w:lang w:val="en-US" w:eastAsia="zh-CN"/>
-        </w:rPr>
-      </w:pPr>
-      <w:r>
-        <w:rPr>
-          <w:rFonts w:hint="eastAsia"/>
-          <w:lang w:val="en-US" w:eastAsia="zh-CN"/>
-        </w:rPr>
-        <w:t>接收方收到“over”消息时，不显示消息内容，开始发送消息功能；</w:t>
-      </w:r>
-    </w:p>
-    <w:p>
-      <w:pPr>
-        <w:bidi w:val="0"/>
-        <w:ind w:firstLine="420" w:firstLineChars="0"/>
-        <w:rPr>
-          <w:rFonts w:hint="default"/>
-          <w:lang w:val="en-US" w:eastAsia="zh-CN"/>
-        </w:rPr>
-      </w:pPr>
-      <w:r>
-        <w:rPr>
-          <w:rFonts w:hint="eastAsia"/>
-          <w:lang w:val="en-US" w:eastAsia="zh-CN"/>
+        <w:ind w:firstLine="420"/>
+      </w:pPr>
+      <w:r>
+        <w:rPr>
+          <w:rFonts w:hint="eastAsia"/>
+        </w:rPr>
+        <w:t>服务器端从发送方接收到消息，</w:t>
+      </w:r>
+      <w:r>
+        <w:rPr>
+          <w:rFonts w:hint="eastAsia"/>
+          <w:lang w:val="en-US" w:eastAsia="zh-CN"/>
+        </w:rPr>
+        <w:t>处理信息，获得发送信息的最后四个字符，然后</w:t>
+      </w:r>
+      <w:r>
+        <w:rPr>
+          <w:rFonts w:hint="eastAsia"/>
+        </w:rPr>
+        <w:t>发送给</w:t>
+      </w:r>
+      <w:r>
+        <w:rPr>
+          <w:rFonts w:hint="eastAsia"/>
+          <w:lang w:val="en-US" w:eastAsia="zh-CN"/>
+        </w:rPr>
+        <w:t>所有</w:t>
+      </w:r>
+      <w:r>
+        <w:rPr>
+          <w:rFonts w:hint="eastAsia"/>
+        </w:rPr>
+        <w:t>接收方；</w:t>
+      </w:r>
+    </w:p>
+    <w:p>
+      <w:pPr>
+        <w:ind w:left="420"/>
+      </w:pPr>
+      <w:r>
+        <w:rPr>
+          <w:rFonts w:hint="eastAsia"/>
+        </w:rPr>
+        <w:t>服务器端收到“over”消息时，结束从发送方接收消息，开始从接收方接收消息；</w:t>
+      </w:r>
+    </w:p>
+    <w:p>
+      <w:pPr>
+        <w:ind w:firstLine="420"/>
+      </w:pPr>
+      <w:r>
+        <w:rPr>
+          <w:rFonts w:hint="eastAsia"/>
+        </w:rPr>
+        <w:t>服务器端收到“exit”消息时，</w:t>
+      </w:r>
+      <w:r>
+        <w:rPr>
+          <w:rFonts w:hint="eastAsia"/>
+          <w:lang w:val="en-US" w:eastAsia="zh-CN"/>
+        </w:rPr>
+        <w:t>关闭连接的套接字</w:t>
+      </w:r>
+      <w:r>
+        <w:rPr>
+          <w:rFonts w:hint="eastAsia"/>
+        </w:rPr>
+        <w:t>；</w:t>
+      </w:r>
+    </w:p>
+    <w:p>
+      <w:pPr>
+        <w:ind w:firstLine="420"/>
+        <w:rPr>
+          <w:rFonts w:hint="eastAsia"/>
+          <w:lang w:val="en-US" w:eastAsia="zh-CN"/>
+        </w:rPr>
+      </w:pPr>
+      <w:r>
+        <w:rPr>
+          <w:rFonts w:hint="eastAsia"/>
+        </w:rPr>
+        <w:t>接收方收到消息时，</w:t>
+      </w:r>
+      <w:r>
+        <w:rPr>
+          <w:rFonts w:hint="eastAsia"/>
+          <w:lang w:val="en-US" w:eastAsia="zh-CN"/>
+        </w:rPr>
+        <w:t>进行处理，获得接收信息的最后四个字符；</w:t>
+      </w:r>
+    </w:p>
+    <w:p>
+      <w:pPr>
+        <w:ind w:firstLine="420"/>
+      </w:pPr>
+      <w:r>
+        <w:rPr>
+          <w:rFonts w:hint="eastAsia"/>
+          <w:lang w:val="en-US" w:eastAsia="zh-CN"/>
+        </w:rPr>
+        <w:t>接收方收到普通消息时，</w:t>
+      </w:r>
+      <w:r>
+        <w:rPr>
+          <w:rFonts w:hint="eastAsia"/>
+        </w:rPr>
+        <w:t>正常打印；</w:t>
+      </w:r>
+    </w:p>
+    <w:p>
+      <w:pPr>
+        <w:ind w:firstLine="420"/>
+      </w:pPr>
+      <w:r>
+        <w:rPr>
+          <w:rFonts w:hint="eastAsia"/>
+        </w:rPr>
+        <w:t>接收方收到“over”消息时，不显示消息内容，</w:t>
+      </w:r>
+      <w:r>
+        <w:rPr>
+          <w:rFonts w:hint="eastAsia"/>
+          <w:lang w:val="en-US" w:eastAsia="zh-CN"/>
+        </w:rPr>
+        <w:t>确定下一个需要发送消息的发送方，若是自己，则</w:t>
+      </w:r>
+      <w:r>
+        <w:rPr>
+          <w:rFonts w:hint="eastAsia"/>
+        </w:rPr>
+        <w:t>开始发送消息功能</w:t>
+      </w:r>
+      <w:r>
+        <w:rPr>
+          <w:rFonts w:hint="eastAsia"/>
+          <w:lang w:eastAsia="zh-CN"/>
+        </w:rPr>
+        <w:t>，</w:t>
+      </w:r>
+      <w:r>
+        <w:rPr>
+          <w:rFonts w:hint="eastAsia"/>
+          <w:lang w:val="en-US" w:eastAsia="zh-CN"/>
+        </w:rPr>
+        <w:t>否则继续接收消息</w:t>
+      </w:r>
+      <w:r>
+        <w:rPr>
+          <w:rFonts w:hint="eastAsia"/>
+        </w:rPr>
+        <w:t>；</w:t>
+      </w:r>
+    </w:p>
+    <w:p>
+      <w:pPr>
+        <w:ind w:firstLine="420"/>
+        <w:rPr>
+          <w:rFonts w:hint="eastAsia"/>
+          <w:lang w:eastAsia="zh-CN"/>
+        </w:rPr>
+      </w:pPr>
+      <w:r>
+        <w:rPr>
+          <w:rFonts w:hint="eastAsia"/>
         </w:rPr>
         <w:t>接收方收到“exit”消息时，打印“对方结束对话”，结束对话</w:t>
       </w:r>
+      <w:r>
+        <w:rPr>
+          <w:rFonts w:hint="eastAsia"/>
+          <w:lang w:eastAsia="zh-CN"/>
+        </w:rPr>
+        <w:t>；</w:t>
+      </w:r>
     </w:p>
     <w:p>
       <w:pPr>
         <w:pStyle w:val="3"/>
-        <w:rPr>
-          <w:rFonts w:hint="eastAsia"/>
-        </w:rPr>
       </w:pPr>
       <w:r>
         <w:rPr>
@@ -538,79 +570,222 @@
       </w:r>
     </w:p>
     <w:p>
-      <w:bookmarkStart w:id="0" w:name="_GoBack"/>
-      <w:bookmarkEnd w:id="0"/>
-    </w:p>
-    <w:p/>
-    <w:p>
-      <w:pPr>
-        <w:pStyle w:val="3"/>
-      </w:pPr>
-      <w:r>
-        <w:rPr>
-          <w:rFonts w:hint="eastAsia"/>
-        </w:rPr>
-        <w:t>程序实现</w:t>
-      </w:r>
-    </w:p>
-    <w:p>
-      <w:pPr>
-        <w:pStyle w:val="4"/>
-      </w:pPr>
-      <w:r>
-        <w:rPr>
-          <w:rFonts w:hint="eastAsia"/>
-        </w:rPr>
-        <w:t>实现基本功能</w:t>
-      </w:r>
-    </w:p>
-    <w:p>
-      <w:r>
-        <w:rPr>
-          <w:rFonts w:hint="eastAsia"/>
-        </w:rPr>
-        <w:t>完成客户端向服务端发送和接受消息（只发送一条消息，对消息格式没有要求；接收一句话，不进行字段分割，不要求信息正确性）</w:t>
-      </w:r>
-    </w:p>
-    <w:p>
-      <w:pPr>
-        <w:pStyle w:val="5"/>
-      </w:pPr>
-      <w:r>
-        <w:rPr>
-          <w:rFonts w:hint="eastAsia"/>
-        </w:rPr>
-        <w:t>客户端代码</w:t>
-      </w:r>
-    </w:p>
-    <w:p>
-      <w:pPr>
-        <w:rPr>
-          <w:rStyle w:val="10"/>
-        </w:rPr>
-      </w:pPr>
-      <w:r>
-        <w:rPr>
-          <w:rStyle w:val="10"/>
-          <w:rFonts w:hint="eastAsia"/>
-        </w:rPr>
-        <w:t>创建客户端套接字</w:t>
-      </w:r>
-    </w:p>
-    <w:p>
-      <w:pPr>
-        <w:rPr>
-          <w:rStyle w:val="10"/>
-        </w:rPr>
-      </w:pPr>
-      <w:r>
-        <w:rPr>
-          <w:rStyle w:val="10"/>
-        </w:rPr>
+      <w:r>
         <w:drawing>
           <wp:inline distT="0" distB="0" distL="0" distR="0">
-            <wp:extent cx="2656205" cy="1406525"/>
-            <wp:effectExtent l="0" t="0" r="0" b="3175"/>
+            <wp:extent cx="2821940" cy="2537460"/>
+            <wp:effectExtent l="0" t="0" r="0" b="0"/>
+            <wp:docPr id="30" name="图片 30"/>
+            <wp:cNvGraphicFramePr>
+              <a:graphicFrameLocks xmlns:a="http://schemas.openxmlformats.org/drawingml/2006/main" noChangeAspect="1"/>
+            </wp:cNvGraphicFramePr>
+            <a:graphic xmlns:a="http://schemas.openxmlformats.org/drawingml/2006/main">
+              <a:graphicData uri="http://schemas.openxmlformats.org/drawingml/2006/picture">
+                <pic:pic xmlns:pic="http://schemas.openxmlformats.org/drawingml/2006/picture">
+                  <pic:nvPicPr>
+                    <pic:cNvPr id="30" name="图片 30"/>
+                    <pic:cNvPicPr>
+                      <a:picLocks noChangeAspect="1" noChangeArrowheads="1"/>
+                    </pic:cNvPicPr>
+                  </pic:nvPicPr>
+                  <pic:blipFill>
+                    <a:blip r:embed="rId4">
+                      <a:extLst>
+                        <a:ext uri="{28A0092B-C50C-407E-A947-70E740481C1C}">
+                          <a14:useLocalDpi xmlns:a14="http://schemas.microsoft.com/office/drawing/2010/main" val="0"/>
+                        </a:ext>
+                      </a:extLst>
+                    </a:blip>
+                    <a:srcRect l="24961" t="5256" r="21527" b="57958"/>
+                    <a:stretch>
+                      <a:fillRect/>
+                    </a:stretch>
+                  </pic:blipFill>
+                  <pic:spPr>
+                    <a:xfrm>
+                      <a:off x="0" y="0"/>
+                      <a:ext cx="2822421" cy="2538229"/>
+                    </a:xfrm>
+                    <a:prstGeom prst="rect">
+                      <a:avLst/>
+                    </a:prstGeom>
+                    <a:noFill/>
+                    <a:ln>
+                      <a:noFill/>
+                    </a:ln>
+                  </pic:spPr>
+                </pic:pic>
+              </a:graphicData>
+            </a:graphic>
+          </wp:inline>
+        </w:drawing>
+      </w:r>
+    </w:p>
+    <w:p>
+      <w:pPr>
+        <w:rPr>
+          <w:rFonts w:hint="eastAsia"/>
+        </w:rPr>
+      </w:pPr>
+      <w:r>
+        <w:drawing>
+          <wp:inline distT="0" distB="0" distL="0" distR="0">
+            <wp:extent cx="3475990" cy="2316480"/>
+            <wp:effectExtent l="0" t="0" r="0" b="7620"/>
+            <wp:docPr id="31" name="图片 31"/>
+            <wp:cNvGraphicFramePr>
+              <a:graphicFrameLocks xmlns:a="http://schemas.openxmlformats.org/drawingml/2006/main" noChangeAspect="1"/>
+            </wp:cNvGraphicFramePr>
+            <a:graphic xmlns:a="http://schemas.openxmlformats.org/drawingml/2006/main">
+              <a:graphicData uri="http://schemas.openxmlformats.org/drawingml/2006/picture">
+                <pic:pic xmlns:pic="http://schemas.openxmlformats.org/drawingml/2006/picture">
+                  <pic:nvPicPr>
+                    <pic:cNvPr id="31" name="图片 31"/>
+                    <pic:cNvPicPr>
+                      <a:picLocks noChangeAspect="1" noChangeArrowheads="1"/>
+                    </pic:cNvPicPr>
+                  </pic:nvPicPr>
+                  <pic:blipFill>
+                    <a:blip r:embed="rId4">
+                      <a:extLst>
+                        <a:ext uri="{28A0092B-C50C-407E-A947-70E740481C1C}">
+                          <a14:useLocalDpi xmlns:a14="http://schemas.microsoft.com/office/drawing/2010/main" val="0"/>
+                        </a:ext>
+                      </a:extLst>
+                    </a:blip>
+                    <a:srcRect l="9268" t="41814" r="24811" b="24599"/>
+                    <a:stretch>
+                      <a:fillRect/>
+                    </a:stretch>
+                  </pic:blipFill>
+                  <pic:spPr>
+                    <a:xfrm>
+                      <a:off x="0" y="0"/>
+                      <a:ext cx="3476856" cy="2317495"/>
+                    </a:xfrm>
+                    <a:prstGeom prst="rect">
+                      <a:avLst/>
+                    </a:prstGeom>
+                    <a:noFill/>
+                    <a:ln>
+                      <a:noFill/>
+                    </a:ln>
+                  </pic:spPr>
+                </pic:pic>
+              </a:graphicData>
+            </a:graphic>
+          </wp:inline>
+        </w:drawing>
+      </w:r>
+    </w:p>
+    <w:p>
+      <w:pPr>
+        <w:pStyle w:val="3"/>
+      </w:pPr>
+      <w:r>
+        <w:rPr>
+          <w:rFonts w:hint="eastAsia"/>
+        </w:rPr>
+        <w:t>程序实现</w:t>
+      </w:r>
+    </w:p>
+    <w:p>
+      <w:pPr>
+        <w:pStyle w:val="4"/>
+      </w:pPr>
+      <w:r>
+        <w:rPr>
+          <w:rFonts w:hint="eastAsia"/>
+        </w:rPr>
+        <w:t>实现基本功能</w:t>
+      </w:r>
+    </w:p>
+    <w:p>
+      <w:pPr>
+        <w:rPr>
+          <w:rFonts w:hint="eastAsia" w:eastAsia="宋体"/>
+          <w:lang w:eastAsia="zh-CN"/>
+        </w:rPr>
+      </w:pPr>
+      <w:r>
+        <w:rPr>
+          <w:rFonts w:hint="eastAsia"/>
+        </w:rPr>
+        <w:t>完成客户端</w:t>
+      </w:r>
+      <w:r>
+        <w:rPr>
+          <w:rFonts w:hint="eastAsia"/>
+          <w:lang w:val="en-US" w:eastAsia="zh-CN"/>
+        </w:rPr>
+        <w:t>与</w:t>
+      </w:r>
+      <w:r>
+        <w:rPr>
+          <w:rFonts w:hint="eastAsia"/>
+        </w:rPr>
+        <w:t>服务端</w:t>
+      </w:r>
+      <w:r>
+        <w:rPr>
+          <w:rFonts w:hint="eastAsia"/>
+          <w:lang w:val="en-US" w:eastAsia="zh-CN"/>
+        </w:rPr>
+        <w:t>的连接，完成客户端之间</w:t>
+      </w:r>
+      <w:r>
+        <w:rPr>
+          <w:rFonts w:hint="eastAsia"/>
+        </w:rPr>
+        <w:t>发送和接受消息</w:t>
+      </w:r>
+      <w:r>
+        <w:rPr>
+          <w:rFonts w:hint="eastAsia"/>
+          <w:lang w:eastAsia="zh-CN"/>
+        </w:rPr>
+        <w:t>。</w:t>
+      </w:r>
+    </w:p>
+    <w:p>
+      <w:pPr>
+        <w:pStyle w:val="5"/>
+      </w:pPr>
+      <w:r>
+        <w:rPr>
+          <w:rFonts w:hint="eastAsia"/>
+        </w:rPr>
+        <w:t>客户端代码</w:t>
+      </w:r>
+    </w:p>
+    <w:p>
+      <w:pPr>
+        <w:rPr>
+          <w:rStyle w:val="10"/>
+        </w:rPr>
+      </w:pPr>
+      <w:r>
+        <w:rPr>
+          <w:rStyle w:val="10"/>
+          <w:rFonts w:hint="eastAsia"/>
+        </w:rPr>
+        <w:t>创建客户端套接字</w:t>
+      </w:r>
+    </w:p>
+    <w:p>
+      <w:pPr>
+        <w:rPr>
+          <w:rStyle w:val="10"/>
+        </w:rPr>
+      </w:pPr>
+      <w:r>
+        <w:rPr>
+          <w:rStyle w:val="10"/>
+        </w:rPr>
+        <w:drawing>
+          <wp:inline distT="0" distB="0" distL="0" distR="0">
+            <wp:extent cx="2418715" cy="1280795"/>
+            <wp:effectExtent l="0" t="0" r="4445" b="14605"/>
             <wp:docPr id="5" name="图片 5"/>
             <wp:cNvGraphicFramePr>
               <a:graphicFrameLocks xmlns:a="http://schemas.openxmlformats.org/drawingml/2006/main" noChangeAspect="1"/>
@@ -625,7 +800,7 @@
                     </pic:cNvPicPr>
                   </pic:nvPicPr>
                   <pic:blipFill>
-                    <a:blip r:embed="rId4"/>
+                    <a:blip r:embed="rId5"/>
                     <a:stretch>
                       <a:fillRect/>
                     </a:stretch>
@@ -633,7 +808,7 @@
                   <pic:spPr>
                     <a:xfrm>
                       <a:off x="0" y="0"/>
-                      <a:ext cx="2685989" cy="1422665"/>
+                      <a:ext cx="2418715" cy="1280795"/>
                     </a:xfrm>
                     <a:prstGeom prst="rect">
                       <a:avLst/>
@@ -672,8 +847,8 @@
         </w:rPr>
         <w:drawing>
           <wp:inline distT="0" distB="0" distL="0" distR="0">
-            <wp:extent cx="2640330" cy="1757680"/>
-            <wp:effectExtent l="0" t="0" r="7620" b="0"/>
+            <wp:extent cx="2486660" cy="1655445"/>
+            <wp:effectExtent l="0" t="0" r="12700" b="5715"/>
             <wp:docPr id="6" name="图片 6"/>
             <wp:cNvGraphicFramePr>
               <a:graphicFrameLocks xmlns:a="http://schemas.openxmlformats.org/drawingml/2006/main" noChangeAspect="1"/>
@@ -688,7 +863,7 @@
                     </pic:cNvPicPr>
                   </pic:nvPicPr>
                   <pic:blipFill>
-                    <a:blip r:embed="rId5"/>
+                    <a:blip r:embed="rId6"/>
                     <a:stretch>
                       <a:fillRect/>
                     </a:stretch>
@@ -696,7 +871,7 @@
                   <pic:spPr>
                     <a:xfrm>
                       <a:off x="0" y="0"/>
-                      <a:ext cx="2668335" cy="1776670"/>
+                      <a:ext cx="2486660" cy="1655445"/>
                     </a:xfrm>
                     <a:prstGeom prst="rect">
                       <a:avLst/>
@@ -735,8 +910,8 @@
         </w:rPr>
         <w:drawing>
           <wp:inline distT="0" distB="0" distL="0" distR="0">
-            <wp:extent cx="2672080" cy="797560"/>
-            <wp:effectExtent l="0" t="0" r="0" b="2540"/>
+            <wp:extent cx="2487930" cy="742315"/>
+            <wp:effectExtent l="0" t="0" r="11430" b="4445"/>
             <wp:docPr id="7" name="图片 7"/>
             <wp:cNvGraphicFramePr>
               <a:graphicFrameLocks xmlns:a="http://schemas.openxmlformats.org/drawingml/2006/main" noChangeAspect="1"/>
@@ -751,7 +926,7 @@
                     </pic:cNvPicPr>
                   </pic:nvPicPr>
                   <pic:blipFill>
-                    <a:blip r:embed="rId6"/>
+                    <a:blip r:embed="rId7"/>
                     <a:stretch>
                       <a:fillRect/>
                     </a:stretch>
@@ -759,7 +934,7 @@
                   <pic:spPr>
                     <a:xfrm>
                       <a:off x="0" y="0"/>
-                      <a:ext cx="2716700" cy="810853"/>
+                      <a:ext cx="2487930" cy="742315"/>
                     </a:xfrm>
                     <a:prstGeom prst="rect">
                       <a:avLst/>
@@ -799,8 +974,8 @@
         </w:rPr>
         <w:drawing>
           <wp:inline distT="0" distB="0" distL="0" distR="0">
-            <wp:extent cx="2672080" cy="1268095"/>
-            <wp:effectExtent l="0" t="0" r="0" b="8255"/>
+            <wp:extent cx="2503170" cy="1188085"/>
+            <wp:effectExtent l="0" t="0" r="11430" b="635"/>
             <wp:docPr id="8" name="图片 8"/>
             <wp:cNvGraphicFramePr>
               <a:graphicFrameLocks xmlns:a="http://schemas.openxmlformats.org/drawingml/2006/main" noChangeAspect="1"/>
@@ -815,7 +990,7 @@
                     </pic:cNvPicPr>
                   </pic:nvPicPr>
                   <pic:blipFill>
-                    <a:blip r:embed="rId7"/>
+                    <a:blip r:embed="rId8"/>
                     <a:stretch>
                       <a:fillRect/>
                     </a:stretch>
@@ -823,7 +998,7 @@
                   <pic:spPr>
                     <a:xfrm>
                       <a:off x="0" y="0"/>
-                      <a:ext cx="2682188" cy="1273039"/>
+                      <a:ext cx="2503170" cy="1188085"/>
                     </a:xfrm>
                     <a:prstGeom prst="rect">
                       <a:avLst/>
@@ -897,7 +1072,7 @@
                     </pic:cNvPicPr>
                   </pic:nvPicPr>
                   <pic:blipFill>
-                    <a:blip r:embed="rId8"/>
+                    <a:blip r:embed="rId9"/>
                     <a:stretch>
                       <a:fillRect/>
                     </a:stretch>
@@ -944,8 +1119,8 @@
         </w:rPr>
         <w:drawing>
           <wp:inline distT="0" distB="0" distL="0" distR="0">
-            <wp:extent cx="3893820" cy="1885315"/>
-            <wp:effectExtent l="0" t="0" r="0" b="635"/>
+            <wp:extent cx="3540125" cy="1713865"/>
+            <wp:effectExtent l="0" t="0" r="10795" b="8255"/>
             <wp:docPr id="9" name="图片 9"/>
             <wp:cNvGraphicFramePr>
               <a:graphicFrameLocks xmlns:a="http://schemas.openxmlformats.org/drawingml/2006/main" noChangeAspect="1"/>
@@ -960,7 +1135,7 @@
                     </pic:cNvPicPr>
                   </pic:nvPicPr>
                   <pic:blipFill>
-                    <a:blip r:embed="rId9"/>
+                    <a:blip r:embed="rId10"/>
                     <a:stretch>
                       <a:fillRect/>
                     </a:stretch>
@@ -968,7 +1143,7 @@
                   <pic:spPr>
                     <a:xfrm>
                       <a:off x="0" y="0"/>
-                      <a:ext cx="3901740" cy="1889340"/>
+                      <a:ext cx="3540125" cy="1713865"/>
                     </a:xfrm>
                     <a:prstGeom prst="rect">
                       <a:avLst/>
@@ -1007,8 +1182,8 @@
         </w:rPr>
         <w:drawing>
           <wp:inline distT="0" distB="0" distL="0" distR="0">
-            <wp:extent cx="3924300" cy="1533525"/>
-            <wp:effectExtent l="0" t="0" r="0" b="9525"/>
+            <wp:extent cx="3533140" cy="1380490"/>
+            <wp:effectExtent l="0" t="0" r="2540" b="6350"/>
             <wp:docPr id="10" name="图片 10"/>
             <wp:cNvGraphicFramePr>
               <a:graphicFrameLocks xmlns:a="http://schemas.openxmlformats.org/drawingml/2006/main" noChangeAspect="1"/>
@@ -1023,7 +1198,7 @@
                     </pic:cNvPicPr>
                   </pic:nvPicPr>
                   <pic:blipFill>
-                    <a:blip r:embed="rId10"/>
+                    <a:blip r:embed="rId11"/>
                     <a:stretch>
                       <a:fillRect/>
                     </a:stretch>
@@ -1031,7 +1206,7 @@
                   <pic:spPr>
                     <a:xfrm>
                       <a:off x="0" y="0"/>
-                      <a:ext cx="3924848" cy="1533739"/>
+                      <a:ext cx="3533140" cy="1380490"/>
                     </a:xfrm>
                     <a:prstGeom prst="rect">
                       <a:avLst/>
@@ -1070,8 +1245,8 @@
         </w:rPr>
         <w:drawing>
           <wp:inline distT="0" distB="0" distL="0" distR="0">
-            <wp:extent cx="3924300" cy="1680210"/>
-            <wp:effectExtent l="0" t="0" r="0" b="0"/>
+            <wp:extent cx="3494405" cy="1496060"/>
+            <wp:effectExtent l="0" t="0" r="10795" b="12700"/>
             <wp:docPr id="11" name="图片 11"/>
             <wp:cNvGraphicFramePr>
               <a:graphicFrameLocks xmlns:a="http://schemas.openxmlformats.org/drawingml/2006/main" noChangeAspect="1"/>
@@ -1086,7 +1261,7 @@
                     </pic:cNvPicPr>
                   </pic:nvPicPr>
                   <pic:blipFill>
-                    <a:blip r:embed="rId11"/>
+                    <a:blip r:embed="rId12"/>
                     <a:stretch>
                       <a:fillRect/>
                     </a:stretch>
@@ -1094,7 +1269,7 @@
                   <pic:spPr>
                     <a:xfrm>
                       <a:off x="0" y="0"/>
-                      <a:ext cx="3935205" cy="1685411"/>
+                      <a:ext cx="3494405" cy="1496060"/>
                     </a:xfrm>
                     <a:prstGeom prst="rect">
                       <a:avLst/>
@@ -1133,8 +1308,8 @@
         </w:rPr>
         <w:drawing>
           <wp:inline distT="0" distB="0" distL="0" distR="0">
-            <wp:extent cx="3838575" cy="1581150"/>
-            <wp:effectExtent l="0" t="0" r="0" b="0"/>
+            <wp:extent cx="3540125" cy="1458595"/>
+            <wp:effectExtent l="0" t="0" r="10795" b="4445"/>
             <wp:docPr id="12" name="图片 12"/>
             <wp:cNvGraphicFramePr>
               <a:graphicFrameLocks xmlns:a="http://schemas.openxmlformats.org/drawingml/2006/main" noChangeAspect="1"/>
@@ -1149,7 +1324,7 @@
                     </pic:cNvPicPr>
                   </pic:nvPicPr>
                   <pic:blipFill>
-                    <a:blip r:embed="rId12"/>
+                    <a:blip r:embed="rId13"/>
                     <a:stretch>
                       <a:fillRect/>
                     </a:stretch>
@@ -1157,7 +1332,7 @@
                   <pic:spPr>
                     <a:xfrm>
                       <a:off x="0" y="0"/>
-                      <a:ext cx="3839111" cy="1581371"/>
+                      <a:ext cx="3540125" cy="1458595"/>
                     </a:xfrm>
                     <a:prstGeom prst="rect">
                       <a:avLst/>
@@ -1197,8 +1372,8 @@
         </w:rPr>
         <w:drawing>
           <wp:inline distT="0" distB="0" distL="0" distR="0">
-            <wp:extent cx="3838575" cy="1064895"/>
-            <wp:effectExtent l="0" t="0" r="0" b="1905"/>
+            <wp:extent cx="3599815" cy="998855"/>
+            <wp:effectExtent l="0" t="0" r="12065" b="6985"/>
             <wp:docPr id="13" name="图片 13"/>
             <wp:cNvGraphicFramePr>
               <a:graphicFrameLocks xmlns:a="http://schemas.openxmlformats.org/drawingml/2006/main" noChangeAspect="1"/>
@@ -1213,7 +1388,7 @@
                     </pic:cNvPicPr>
                   </pic:nvPicPr>
                   <pic:blipFill>
-                    <a:blip r:embed="rId13"/>
+                    <a:blip r:embed="rId14"/>
                     <a:stretch>
                       <a:fillRect/>
                     </a:stretch>
@@ -1221,7 +1396,7 @@
                   <pic:spPr>
                     <a:xfrm>
                       <a:off x="0" y="0"/>
-                      <a:ext cx="3850604" cy="1068543"/>
+                      <a:ext cx="3599815" cy="998855"/>
                     </a:xfrm>
                     <a:prstGeom prst="rect">
                       <a:avLst/>
@@ -1278,7 +1453,7 @@
                     </pic:cNvPicPr>
                   </pic:nvPicPr>
                   <pic:blipFill>
-                    <a:blip r:embed="rId14"/>
+                    <a:blip r:embed="rId15"/>
                     <a:stretch>
                       <a:fillRect/>
                     </a:stretch>
@@ -1362,7 +1537,7 @@
                     </pic:cNvPicPr>
                   </pic:nvPicPr>
                   <pic:blipFill>
-                    <a:blip r:embed="rId15"/>
+                    <a:blip r:embed="rId16"/>
                     <a:stretch>
                       <a:fillRect/>
                     </a:stretch>
@@ -1403,7 +1578,7 @@
                     </pic:cNvPicPr>
                   </pic:nvPicPr>
                   <pic:blipFill>
-                    <a:blip r:embed="rId16"/>
+                    <a:blip r:embed="rId17"/>
                     <a:stretch>
                       <a:fillRect/>
                     </a:stretch>
@@ -1478,7 +1653,7 @@
                     </pic:cNvPicPr>
                   </pic:nvPicPr>
                   <pic:blipFill>
-                    <a:blip r:embed="rId17"/>
+                    <a:blip r:embed="rId18"/>
                     <a:stretch>
                       <a:fillRect/>
                     </a:stretch>
@@ -1519,7 +1694,7 @@
                     </pic:cNvPicPr>
                   </pic:nvPicPr>
                   <pic:blipFill>
-                    <a:blip r:embed="rId18"/>
+                    <a:blip r:embed="rId19"/>
                     <a:stretch>
                       <a:fillRect/>
                     </a:stretch>
@@ -1577,7 +1752,7 @@
                     </pic:cNvPicPr>
                   </pic:nvPicPr>
                   <pic:blipFill>
-                    <a:blip r:embed="rId19"/>
+                    <a:blip r:embed="rId20"/>
                     <a:stretch>
                       <a:fillRect/>
                     </a:stretch>
@@ -1621,8 +1796,8 @@
       <w:r>
         <w:drawing>
           <wp:inline distT="0" distB="0" distL="0" distR="0">
-            <wp:extent cx="3939540" cy="3901440"/>
-            <wp:effectExtent l="0" t="0" r="3810" b="3810"/>
+            <wp:extent cx="3463925" cy="3430270"/>
+            <wp:effectExtent l="0" t="0" r="10795" b="13970"/>
             <wp:docPr id="2" name="图片 2"/>
             <wp:cNvGraphicFramePr>
               <a:graphicFrameLocks xmlns:a="http://schemas.openxmlformats.org/drawingml/2006/main" noChangeAspect="1"/>
@@ -1637,7 +1812,7 @@
                     </pic:cNvPicPr>
                   </pic:nvPicPr>
                   <pic:blipFill>
-                    <a:blip r:embed="rId20"/>
+                    <a:blip r:embed="rId21"/>
                     <a:stretch>
                       <a:fillRect/>
                     </a:stretch>
@@ -1645,7 +1820,7 @@
                   <pic:spPr>
                     <a:xfrm>
                       <a:off x="0" y="0"/>
-                      <a:ext cx="3945503" cy="3907501"/>
+                      <a:ext cx="3463925" cy="3430270"/>
                     </a:xfrm>
                     <a:prstGeom prst="rect">
                       <a:avLst/>
@@ -1686,7 +1861,7 @@
                     </pic:cNvPicPr>
                   </pic:nvPicPr>
                   <pic:blipFill>
-                    <a:blip r:embed="rId21"/>
+                    <a:blip r:embed="rId22"/>
                     <a:stretch>
                       <a:fillRect/>
                     </a:stretch>
@@ -1759,11 +1934,6 @@
       </w:r>
     </w:p>
     <w:p>
-      <w:pPr>
-        <w:rPr>
-          <w:rFonts w:hint="eastAsia"/>
-        </w:rPr>
-      </w:pPr>
       <w:r>
         <w:drawing>
           <wp:inline distT="0" distB="0" distL="0" distR="0">
@@ -1783,7 +1953,7 @@
                     </pic:cNvPicPr>
                   </pic:nvPicPr>
                   <pic:blipFill>
-                    <a:blip r:embed="rId22"/>
+                    <a:blip r:embed="rId23"/>
                     <a:stretch>
                       <a:fillRect/>
                     </a:stretch>
@@ -1813,11 +1983,6 @@
       </w:r>
     </w:p>
     <w:p>
-      <w:pPr>
-        <w:rPr>
-          <w:rFonts w:hint="eastAsia"/>
-        </w:rPr>
-      </w:pPr>
       <w:r>
         <w:drawing>
           <wp:inline distT="0" distB="0" distL="0" distR="0">
@@ -1837,7 +2002,7 @@
                     </pic:cNvPicPr>
                   </pic:nvPicPr>
                   <pic:blipFill>
-                    <a:blip r:embed="rId23"/>
+                    <a:blip r:embed="rId24"/>
                     <a:stretch>
                       <a:fillRect/>
                     </a:stretch>
@@ -1857,6 +2022,773 @@
           </wp:inline>
         </w:drawing>
       </w:r>
+    </w:p>
+    <w:p>
+      <w:pPr>
+        <w:pStyle w:val="3"/>
+      </w:pPr>
+      <w:r>
+        <w:rPr>
+          <w:rFonts w:hint="eastAsia"/>
+        </w:rPr>
+        <w:t>增加功能：群聊</w:t>
+      </w:r>
+    </w:p>
+    <w:p>
+      <w:r>
+        <w:rPr>
+          <w:rFonts w:hint="eastAsia"/>
+        </w:rPr>
+        <w:t>按照连接服务端的顺序进行标记id，根据id以自小到大的顺序依次发言。</w:t>
+      </w:r>
+    </w:p>
+    <w:p>
+      <w:pPr>
+        <w:pStyle w:val="4"/>
+      </w:pPr>
+      <w:r>
+        <w:rPr>
+          <w:rFonts w:hint="eastAsia"/>
+        </w:rPr>
+        <w:t>服务端代码修改</w:t>
+      </w:r>
+    </w:p>
+    <w:p>
+      <w:r>
+        <w:drawing>
+          <wp:inline distT="0" distB="0" distL="0" distR="0">
+            <wp:extent cx="3413125" cy="1806575"/>
+            <wp:effectExtent l="0" t="0" r="0" b="3175"/>
+            <wp:docPr id="19" name="图片 19"/>
+            <wp:cNvGraphicFramePr>
+              <a:graphicFrameLocks xmlns:a="http://schemas.openxmlformats.org/drawingml/2006/main" noChangeAspect="1"/>
+            </wp:cNvGraphicFramePr>
+            <a:graphic xmlns:a="http://schemas.openxmlformats.org/drawingml/2006/main">
+              <a:graphicData uri="http://schemas.openxmlformats.org/drawingml/2006/picture">
+                <pic:pic xmlns:pic="http://schemas.openxmlformats.org/drawingml/2006/picture">
+                  <pic:nvPicPr>
+                    <pic:cNvPr id="19" name="图片 19"/>
+                    <pic:cNvPicPr>
+                      <a:picLocks noChangeAspect="1"/>
+                    </pic:cNvPicPr>
+                  </pic:nvPicPr>
+                  <pic:blipFill>
+                    <a:blip r:embed="rId25"/>
+                    <a:stretch>
+                      <a:fillRect/>
+                    </a:stretch>
+                  </pic:blipFill>
+                  <pic:spPr>
+                    <a:xfrm>
+                      <a:off x="0" y="0"/>
+                      <a:ext cx="3426085" cy="1813689"/>
+                    </a:xfrm>
+                    <a:prstGeom prst="rect">
+                      <a:avLst/>
+                    </a:prstGeom>
+                  </pic:spPr>
+                </pic:pic>
+              </a:graphicData>
+            </a:graphic>
+          </wp:inline>
+        </w:drawing>
+      </w:r>
+    </w:p>
+    <w:p>
+      <w:pPr>
+        <w:rPr>
+          <w:rFonts w:hint="default" w:eastAsia="宋体"/>
+          <w:lang w:val="en-US" w:eastAsia="zh-CN"/>
+        </w:rPr>
+      </w:pPr>
+      <w:r>
+        <w:rPr>
+          <w:rFonts w:hint="eastAsia"/>
+          <w:lang w:val="en-US" w:eastAsia="zh-CN"/>
+        </w:rPr>
+        <w:t>以数组形式存储与客户端连接产生的套接字</w:t>
+      </w:r>
+    </w:p>
+    <w:p>
+      <w:r>
+        <w:drawing>
+          <wp:inline distT="0" distB="0" distL="0" distR="0">
+            <wp:extent cx="3444240" cy="1243330"/>
+            <wp:effectExtent l="0" t="0" r="3810" b="0"/>
+            <wp:docPr id="22" name="图片 22"/>
+            <wp:cNvGraphicFramePr>
+              <a:graphicFrameLocks xmlns:a="http://schemas.openxmlformats.org/drawingml/2006/main" noChangeAspect="1"/>
+            </wp:cNvGraphicFramePr>
+            <a:graphic xmlns:a="http://schemas.openxmlformats.org/drawingml/2006/main">
+              <a:graphicData uri="http://schemas.openxmlformats.org/drawingml/2006/picture">
+                <pic:pic xmlns:pic="http://schemas.openxmlformats.org/drawingml/2006/picture">
+                  <pic:nvPicPr>
+                    <pic:cNvPr id="22" name="图片 22"/>
+                    <pic:cNvPicPr>
+                      <a:picLocks noChangeAspect="1"/>
+                    </pic:cNvPicPr>
+                  </pic:nvPicPr>
+                  <pic:blipFill>
+                    <a:blip r:embed="rId26"/>
+                    <a:stretch>
+                      <a:fillRect/>
+                    </a:stretch>
+                  </pic:blipFill>
+                  <pic:spPr>
+                    <a:xfrm>
+                      <a:off x="0" y="0"/>
+                      <a:ext cx="3470721" cy="1253153"/>
+                    </a:xfrm>
+                    <a:prstGeom prst="rect">
+                      <a:avLst/>
+                    </a:prstGeom>
+                  </pic:spPr>
+                </pic:pic>
+              </a:graphicData>
+            </a:graphic>
+          </wp:inline>
+        </w:drawing>
+      </w:r>
+    </w:p>
+    <w:p>
+      <w:pPr>
+        <w:rPr>
+          <w:rFonts w:hint="default" w:eastAsia="宋体"/>
+          <w:lang w:val="en-US" w:eastAsia="zh-CN"/>
+        </w:rPr>
+      </w:pPr>
+      <w:r>
+        <w:rPr>
+          <w:rFonts w:hint="eastAsia"/>
+          <w:lang w:val="en-US" w:eastAsia="zh-CN"/>
+        </w:rPr>
+        <w:t>序号依据连接服务端顺序产生</w:t>
+      </w:r>
+    </w:p>
+    <w:p>
+      <w:r>
+        <w:drawing>
+          <wp:inline distT="0" distB="0" distL="0" distR="0">
+            <wp:extent cx="3475990" cy="3879850"/>
+            <wp:effectExtent l="0" t="0" r="0" b="6350"/>
+            <wp:docPr id="24" name="图片 24"/>
+            <wp:cNvGraphicFramePr>
+              <a:graphicFrameLocks xmlns:a="http://schemas.openxmlformats.org/drawingml/2006/main" noChangeAspect="1"/>
+            </wp:cNvGraphicFramePr>
+            <a:graphic xmlns:a="http://schemas.openxmlformats.org/drawingml/2006/main">
+              <a:graphicData uri="http://schemas.openxmlformats.org/drawingml/2006/picture">
+                <pic:pic xmlns:pic="http://schemas.openxmlformats.org/drawingml/2006/picture">
+                  <pic:nvPicPr>
+                    <pic:cNvPr id="24" name="图片 24"/>
+                    <pic:cNvPicPr>
+                      <a:picLocks noChangeAspect="1"/>
+                    </pic:cNvPicPr>
+                  </pic:nvPicPr>
+                  <pic:blipFill>
+                    <a:blip r:embed="rId27"/>
+                    <a:stretch>
+                      <a:fillRect/>
+                    </a:stretch>
+                  </pic:blipFill>
+                  <pic:spPr>
+                    <a:xfrm>
+                      <a:off x="0" y="0"/>
+                      <a:ext cx="3483609" cy="3888336"/>
+                    </a:xfrm>
+                    <a:prstGeom prst="rect">
+                      <a:avLst/>
+                    </a:prstGeom>
+                  </pic:spPr>
+                </pic:pic>
+              </a:graphicData>
+            </a:graphic>
+          </wp:inline>
+        </w:drawing>
+      </w:r>
+    </w:p>
+    <w:p>
+      <w:pPr>
+        <w:rPr>
+          <w:rFonts w:hint="default" w:eastAsia="宋体"/>
+          <w:lang w:val="en-US" w:eastAsia="zh-CN"/>
+        </w:rPr>
+      </w:pPr>
+      <w:r>
+        <w:rPr>
+          <w:rFonts w:hint="eastAsia"/>
+          <w:lang w:val="en-US" w:eastAsia="zh-CN"/>
+        </w:rPr>
+        <w:t>不再有从具体某个客户端接收消息以及向具体某个客户端发送消息。服务端从任意一个客户端接收到消息，转发给其余所有客户端。</w:t>
+      </w:r>
+    </w:p>
+    <w:p>
+      <w:pPr>
+        <w:pStyle w:val="4"/>
+      </w:pPr>
+      <w:r>
+        <w:rPr>
+          <w:rFonts w:hint="eastAsia"/>
+        </w:rPr>
+        <w:t>客户端代码修改</w:t>
+      </w:r>
+    </w:p>
+    <w:p>
+      <w:r>
+        <w:rPr>
+          <w:rFonts w:hint="eastAsia"/>
+        </w:rPr>
+        <w:t>客户端实际上不区分客户端1、2、3，即可以client</w:t>
+      </w:r>
+      <w:r>
+        <w:t>3</w:t>
+      </w:r>
+      <w:r>
+        <w:rPr>
+          <w:rFonts w:hint="eastAsia"/>
+        </w:rPr>
+        <w:t>程序先连接服务端，被认作是客户端1。</w:t>
+      </w:r>
+    </w:p>
+    <w:p>
+      <w:r>
+        <w:drawing>
+          <wp:inline distT="0" distB="0" distL="0" distR="0">
+            <wp:extent cx="3538855" cy="723265"/>
+            <wp:effectExtent l="0" t="0" r="4445" b="635"/>
+            <wp:docPr id="26" name="图片 26"/>
+            <wp:cNvGraphicFramePr>
+              <a:graphicFrameLocks xmlns:a="http://schemas.openxmlformats.org/drawingml/2006/main" noChangeAspect="1"/>
+            </wp:cNvGraphicFramePr>
+            <a:graphic xmlns:a="http://schemas.openxmlformats.org/drawingml/2006/main">
+              <a:graphicData uri="http://schemas.openxmlformats.org/drawingml/2006/picture">
+                <pic:pic xmlns:pic="http://schemas.openxmlformats.org/drawingml/2006/picture">
+                  <pic:nvPicPr>
+                    <pic:cNvPr id="26" name="图片 26"/>
+                    <pic:cNvPicPr>
+                      <a:picLocks noChangeAspect="1"/>
+                    </pic:cNvPicPr>
+                  </pic:nvPicPr>
+                  <pic:blipFill>
+                    <a:blip r:embed="rId28"/>
+                    <a:stretch>
+                      <a:fillRect/>
+                    </a:stretch>
+                  </pic:blipFill>
+                  <pic:spPr>
+                    <a:xfrm>
+                      <a:off x="0" y="0"/>
+                      <a:ext cx="3558610" cy="727716"/>
+                    </a:xfrm>
+                    <a:prstGeom prst="rect">
+                      <a:avLst/>
+                    </a:prstGeom>
+                  </pic:spPr>
+                </pic:pic>
+              </a:graphicData>
+            </a:graphic>
+          </wp:inline>
+        </w:drawing>
+      </w:r>
+    </w:p>
+    <w:p>
+      <w:pPr>
+        <w:rPr>
+          <w:rFonts w:hint="default" w:eastAsia="宋体"/>
+          <w:lang w:val="en-US" w:eastAsia="zh-CN"/>
+        </w:rPr>
+      </w:pPr>
+      <w:r>
+        <w:rPr>
+          <w:rFonts w:hint="eastAsia"/>
+        </w:rPr>
+        <w:t>连接后由服务端对于客户端进行id赋值</w:t>
+      </w:r>
+      <w:r>
+        <w:rPr>
+          <w:rFonts w:hint="eastAsia"/>
+          <w:lang w:eastAsia="zh-CN"/>
+        </w:rPr>
+        <w:t>，</w:t>
+      </w:r>
+      <w:r>
+        <w:rPr>
+          <w:rFonts w:hint="eastAsia"/>
+          <w:lang w:val="en-US" w:eastAsia="zh-CN"/>
+        </w:rPr>
+        <w:t>并告知连接的总客户端数</w:t>
+      </w:r>
+    </w:p>
+    <w:p>
+      <w:r>
+        <w:drawing>
+          <wp:inline distT="0" distB="0" distL="0" distR="0">
+            <wp:extent cx="3018790" cy="6362700"/>
+            <wp:effectExtent l="0" t="0" r="0" b="0"/>
+            <wp:docPr id="28" name="图片 28"/>
+            <wp:cNvGraphicFramePr>
+              <a:graphicFrameLocks xmlns:a="http://schemas.openxmlformats.org/drawingml/2006/main" noChangeAspect="1"/>
+            </wp:cNvGraphicFramePr>
+            <a:graphic xmlns:a="http://schemas.openxmlformats.org/drawingml/2006/main">
+              <a:graphicData uri="http://schemas.openxmlformats.org/drawingml/2006/picture">
+                <pic:pic xmlns:pic="http://schemas.openxmlformats.org/drawingml/2006/picture">
+                  <pic:nvPicPr>
+                    <pic:cNvPr id="28" name="图片 28"/>
+                    <pic:cNvPicPr>
+                      <a:picLocks noChangeAspect="1"/>
+                    </pic:cNvPicPr>
+                  </pic:nvPicPr>
+                  <pic:blipFill>
+                    <a:blip r:embed="rId29"/>
+                    <a:stretch>
+                      <a:fillRect/>
+                    </a:stretch>
+                  </pic:blipFill>
+                  <pic:spPr>
+                    <a:xfrm>
+                      <a:off x="0" y="0"/>
+                      <a:ext cx="3031668" cy="6389694"/>
+                    </a:xfrm>
+                    <a:prstGeom prst="rect">
+                      <a:avLst/>
+                    </a:prstGeom>
+                  </pic:spPr>
+                </pic:pic>
+              </a:graphicData>
+            </a:graphic>
+          </wp:inline>
+        </w:drawing>
+      </w:r>
+    </w:p>
+    <w:p>
+      <w:pPr>
+        <w:rPr>
+          <w:rFonts w:hint="default" w:eastAsia="宋体"/>
+          <w:lang w:val="en-US" w:eastAsia="zh-CN"/>
+        </w:rPr>
+      </w:pPr>
+      <w:r>
+        <w:rPr>
+          <w:rFonts w:hint="eastAsia"/>
+        </w:rPr>
+        <w:t>客户端1</w:t>
+      </w:r>
+      <w:r>
+        <w:rPr>
+          <w:rFonts w:hint="eastAsia"/>
+          <w:lang w:eastAsia="zh-CN"/>
+        </w:rPr>
+        <w:t>（</w:t>
+      </w:r>
+      <w:r>
+        <w:rPr>
+          <w:rFonts w:hint="eastAsia"/>
+          <w:lang w:val="en-US" w:eastAsia="zh-CN"/>
+        </w:rPr>
+        <w:t>即最先连接的客户端）</w:t>
+      </w:r>
+      <w:r>
+        <w:rPr>
+          <w:rFonts w:hint="eastAsia"/>
+        </w:rPr>
+        <w:t>先发送消息，再接收消息</w:t>
+      </w:r>
+      <w:r>
+        <w:rPr>
+          <w:rFonts w:hint="eastAsia"/>
+          <w:lang w:eastAsia="zh-CN"/>
+        </w:rPr>
+        <w:t>。</w:t>
+      </w:r>
+      <w:r>
+        <w:rPr>
+          <w:rFonts w:hint="eastAsia"/>
+          <w:lang w:val="en-US" w:eastAsia="zh-CN"/>
+        </w:rPr>
+        <w:t>所以当它发送“over”消息后，跳出发送消息的循环，进入到接收消息的循环中。每接收到一次“over”，发送消息的客户端id为i+1，直到发送消息的客户端id为amount时，下一次发送消息的客户端为客户端1，进入发送消息的循环。</w:t>
+      </w:r>
+    </w:p>
+    <w:p>
+      <w:r>
+        <w:drawing>
+          <wp:inline distT="0" distB="0" distL="0" distR="0">
+            <wp:extent cx="2838450" cy="6934835"/>
+            <wp:effectExtent l="0" t="0" r="0" b="0"/>
+            <wp:docPr id="29" name="图片 29"/>
+            <wp:cNvGraphicFramePr>
+              <a:graphicFrameLocks xmlns:a="http://schemas.openxmlformats.org/drawingml/2006/main" noChangeAspect="1"/>
+            </wp:cNvGraphicFramePr>
+            <a:graphic xmlns:a="http://schemas.openxmlformats.org/drawingml/2006/main">
+              <a:graphicData uri="http://schemas.openxmlformats.org/drawingml/2006/picture">
+                <pic:pic xmlns:pic="http://schemas.openxmlformats.org/drawingml/2006/picture">
+                  <pic:nvPicPr>
+                    <pic:cNvPr id="29" name="图片 29"/>
+                    <pic:cNvPicPr>
+                      <a:picLocks noChangeAspect="1"/>
+                    </pic:cNvPicPr>
+                  </pic:nvPicPr>
+                  <pic:blipFill>
+                    <a:blip r:embed="rId30"/>
+                    <a:stretch>
+                      <a:fillRect/>
+                    </a:stretch>
+                  </pic:blipFill>
+                  <pic:spPr>
+                    <a:xfrm>
+                      <a:off x="0" y="0"/>
+                      <a:ext cx="2838846" cy="6935168"/>
+                    </a:xfrm>
+                    <a:prstGeom prst="rect">
+                      <a:avLst/>
+                    </a:prstGeom>
+                  </pic:spPr>
+                </pic:pic>
+              </a:graphicData>
+            </a:graphic>
+          </wp:inline>
+        </w:drawing>
+      </w:r>
+    </w:p>
+    <w:p>
+      <w:pPr>
+        <w:rPr>
+          <w:rFonts w:hint="default" w:eastAsia="宋体"/>
+          <w:lang w:val="en-US" w:eastAsia="zh-CN"/>
+        </w:rPr>
+      </w:pPr>
+      <w:r>
+        <w:rPr>
+          <w:rFonts w:hint="eastAsia"/>
+        </w:rPr>
+        <w:t>其余客户端，先接收消息，轮到自己时发送消息</w:t>
+      </w:r>
+      <w:r>
+        <w:rPr>
+          <w:rFonts w:hint="eastAsia"/>
+          <w:lang w:eastAsia="zh-CN"/>
+        </w:rPr>
+        <w:t>。</w:t>
+      </w:r>
+      <w:r>
+        <w:rPr>
+          <w:rFonts w:hint="eastAsia"/>
+          <w:lang w:val="en-US" w:eastAsia="zh-CN"/>
+        </w:rPr>
+        <w:t>所以当它收到“over”消息时，需要进行判断，如果下一个发消息的客户端是自己，那么跳出接收消息的循环，进入到发送消息的循环。</w:t>
+      </w:r>
+    </w:p>
+    <w:p>
+      <w:pPr>
+        <w:pStyle w:val="3"/>
+        <w:bidi w:val="0"/>
+        <w:rPr>
+          <w:rFonts w:hint="eastAsia"/>
+          <w:lang w:val="en-US" w:eastAsia="zh-CN"/>
+        </w:rPr>
+      </w:pPr>
+      <w:r>
+        <w:rPr>
+          <w:rFonts w:hint="eastAsia"/>
+          <w:lang w:val="en-US" w:eastAsia="zh-CN"/>
+        </w:rPr>
+        <w:t>带时间发送消息</w:t>
+      </w:r>
+    </w:p>
+    <w:p>
+      <w:pPr>
+        <w:pStyle w:val="4"/>
+        <w:bidi w:val="0"/>
+        <w:rPr>
+          <w:rFonts w:hint="eastAsia"/>
+          <w:lang w:val="en-US" w:eastAsia="zh-CN"/>
+        </w:rPr>
+      </w:pPr>
+      <w:r>
+        <w:rPr>
+          <w:rFonts w:hint="eastAsia"/>
+          <w:lang w:val="en-US" w:eastAsia="zh-CN"/>
+        </w:rPr>
+        <w:t>客户端发送信息代码</w:t>
+      </w:r>
+    </w:p>
+    <w:p>
+      <w:r>
+        <w:drawing>
+          <wp:inline distT="0" distB="0" distL="114300" distR="114300">
+            <wp:extent cx="5269865" cy="2738755"/>
+            <wp:effectExtent l="0" t="0" r="3175" b="4445"/>
+            <wp:docPr id="23" name="图片 1"/>
+            <wp:cNvGraphicFramePr>
+              <a:graphicFrameLocks xmlns:a="http://schemas.openxmlformats.org/drawingml/2006/main" noChangeAspect="1"/>
+            </wp:cNvGraphicFramePr>
+            <a:graphic xmlns:a="http://schemas.openxmlformats.org/drawingml/2006/main">
+              <a:graphicData uri="http://schemas.openxmlformats.org/drawingml/2006/picture">
+                <pic:pic xmlns:pic="http://schemas.openxmlformats.org/drawingml/2006/picture">
+                  <pic:nvPicPr>
+                    <pic:cNvPr id="23" name="图片 1"/>
+                    <pic:cNvPicPr>
+                      <a:picLocks noChangeAspect="1"/>
+                    </pic:cNvPicPr>
+                  </pic:nvPicPr>
+                  <pic:blipFill>
+                    <a:blip r:embed="rId31"/>
+                    <a:stretch>
+                      <a:fillRect/>
+                    </a:stretch>
+                  </pic:blipFill>
+                  <pic:spPr>
+                    <a:xfrm>
+                      <a:off x="0" y="0"/>
+                      <a:ext cx="5269865" cy="2738755"/>
+                    </a:xfrm>
+                    <a:prstGeom prst="rect">
+                      <a:avLst/>
+                    </a:prstGeom>
+                    <a:noFill/>
+                    <a:ln>
+                      <a:noFill/>
+                    </a:ln>
+                  </pic:spPr>
+                </pic:pic>
+              </a:graphicData>
+            </a:graphic>
+          </wp:inline>
+        </w:drawing>
+      </w:r>
+    </w:p>
+    <w:p>
+      <w:pPr>
+        <w:rPr>
+          <w:rFonts w:hint="default" w:eastAsia="宋体"/>
+          <w:lang w:val="en-US" w:eastAsia="zh-CN"/>
+        </w:rPr>
+      </w:pPr>
+      <w:r>
+        <w:rPr>
+          <w:rFonts w:hint="eastAsia"/>
+          <w:lang w:val="en-US" w:eastAsia="zh-CN"/>
+        </w:rPr>
+        <w:t>发送到服务端的消息格式为：时间消息+“ ”+发送消息内容</w:t>
+      </w:r>
+    </w:p>
+    <w:p>
+      <w:pPr>
+        <w:pStyle w:val="4"/>
+        <w:bidi w:val="0"/>
+        <w:rPr>
+          <w:rFonts w:hint="eastAsia"/>
+          <w:lang w:val="en-US" w:eastAsia="zh-CN"/>
+        </w:rPr>
+      </w:pPr>
+      <w:r>
+        <w:rPr>
+          <w:rFonts w:hint="eastAsia"/>
+          <w:lang w:val="en-US" w:eastAsia="zh-CN"/>
+        </w:rPr>
+        <w:t>客户端接收信息代码</w:t>
+      </w:r>
+    </w:p>
+    <w:p>
+      <w:r>
+        <w:drawing>
+          <wp:inline distT="0" distB="0" distL="114300" distR="114300">
+            <wp:extent cx="5270500" cy="651510"/>
+            <wp:effectExtent l="0" t="0" r="2540" b="3810"/>
+            <wp:docPr id="27" name="图片 2"/>
+            <wp:cNvGraphicFramePr>
+              <a:graphicFrameLocks xmlns:a="http://schemas.openxmlformats.org/drawingml/2006/main" noChangeAspect="1"/>
+            </wp:cNvGraphicFramePr>
+            <a:graphic xmlns:a="http://schemas.openxmlformats.org/drawingml/2006/main">
+              <a:graphicData uri="http://schemas.openxmlformats.org/drawingml/2006/picture">
+                <pic:pic xmlns:pic="http://schemas.openxmlformats.org/drawingml/2006/picture">
+                  <pic:nvPicPr>
+                    <pic:cNvPr id="27" name="图片 2"/>
+                    <pic:cNvPicPr>
+                      <a:picLocks noChangeAspect="1"/>
+                    </pic:cNvPicPr>
+                  </pic:nvPicPr>
+                  <pic:blipFill>
+                    <a:blip r:embed="rId32"/>
+                    <a:stretch>
+                      <a:fillRect/>
+                    </a:stretch>
+                  </pic:blipFill>
+                  <pic:spPr>
+                    <a:xfrm>
+                      <a:off x="0" y="0"/>
+                      <a:ext cx="5270500" cy="651510"/>
+                    </a:xfrm>
+                    <a:prstGeom prst="rect">
+                      <a:avLst/>
+                    </a:prstGeom>
+                    <a:noFill/>
+                    <a:ln>
+                      <a:noFill/>
+                    </a:ln>
+                  </pic:spPr>
+                </pic:pic>
+              </a:graphicData>
+            </a:graphic>
+          </wp:inline>
+        </w:drawing>
+      </w:r>
+    </w:p>
+    <w:p>
+      <w:pPr>
+        <w:rPr>
+          <w:rFonts w:hint="default" w:eastAsia="宋体"/>
+          <w:lang w:val="en-US" w:eastAsia="zh-CN"/>
+        </w:rPr>
+      </w:pPr>
+      <w:r>
+        <w:rPr>
+          <w:rFonts w:hint="eastAsia"/>
+          <w:lang w:val="en-US" w:eastAsia="zh-CN"/>
+        </w:rPr>
+        <w:t>处理得到接收消息的最后四个字符组成的字符串solve，用solve判断是否到下一个客户端进行发送或者是否结束群聊。</w:t>
+      </w:r>
+    </w:p>
+    <w:p>
+      <w:pPr>
+        <w:pStyle w:val="4"/>
+        <w:bidi w:val="0"/>
+        <w:rPr>
+          <w:rFonts w:hint="eastAsia"/>
+          <w:lang w:val="en-US" w:eastAsia="zh-CN"/>
+        </w:rPr>
+      </w:pPr>
+      <w:r>
+        <w:rPr>
+          <w:rFonts w:hint="eastAsia"/>
+          <w:lang w:val="en-US" w:eastAsia="zh-CN"/>
+        </w:rPr>
+        <w:t>服务端接收消息代码</w:t>
+      </w:r>
+    </w:p>
+    <w:p>
+      <w:r>
+        <w:drawing>
+          <wp:inline distT="0" distB="0" distL="114300" distR="114300">
+            <wp:extent cx="5273040" cy="655955"/>
+            <wp:effectExtent l="0" t="0" r="0" b="14605"/>
+            <wp:docPr id="32" name="图片 3"/>
+            <wp:cNvGraphicFramePr>
+              <a:graphicFrameLocks xmlns:a="http://schemas.openxmlformats.org/drawingml/2006/main" noChangeAspect="1"/>
+            </wp:cNvGraphicFramePr>
+            <a:graphic xmlns:a="http://schemas.openxmlformats.org/drawingml/2006/main">
+              <a:graphicData uri="http://schemas.openxmlformats.org/drawingml/2006/picture">
+                <pic:pic xmlns:pic="http://schemas.openxmlformats.org/drawingml/2006/picture">
+                  <pic:nvPicPr>
+                    <pic:cNvPr id="32" name="图片 3"/>
+                    <pic:cNvPicPr>
+                      <a:picLocks noChangeAspect="1"/>
+                    </pic:cNvPicPr>
+                  </pic:nvPicPr>
+                  <pic:blipFill>
+                    <a:blip r:embed="rId33"/>
+                    <a:stretch>
+                      <a:fillRect/>
+                    </a:stretch>
+                  </pic:blipFill>
+                  <pic:spPr>
+                    <a:xfrm>
+                      <a:off x="0" y="0"/>
+                      <a:ext cx="5273040" cy="655955"/>
+                    </a:xfrm>
+                    <a:prstGeom prst="rect">
+                      <a:avLst/>
+                    </a:prstGeom>
+                    <a:noFill/>
+                    <a:ln>
+                      <a:noFill/>
+                    </a:ln>
+                  </pic:spPr>
+                </pic:pic>
+              </a:graphicData>
+            </a:graphic>
+          </wp:inline>
+        </w:drawing>
+      </w:r>
+    </w:p>
+    <w:p>
+      <w:pPr>
+        <w:rPr>
+          <w:rFonts w:hint="default"/>
+          <w:lang w:val="en-US" w:eastAsia="zh-CN"/>
+        </w:rPr>
+      </w:pPr>
+      <w:r>
+        <w:rPr>
+          <w:rFonts w:hint="eastAsia"/>
+          <w:lang w:val="en-US" w:eastAsia="zh-CN"/>
+        </w:rPr>
+        <w:t>处理得到接收消息的最后四个字符组成的字符串solve，用solve判断是否到下一个客户端进行发送或者是否关闭套接字。</w:t>
+      </w:r>
+      <w:bookmarkStart w:id="0" w:name="_GoBack"/>
+      <w:bookmarkEnd w:id="0"/>
+    </w:p>
+    <w:p>
+      <w:pPr>
+        <w:pStyle w:val="3"/>
+        <w:bidi w:val="0"/>
+      </w:pPr>
+      <w:r>
+        <w:rPr>
+          <w:rFonts w:hint="eastAsia"/>
+        </w:rPr>
+        <w:t>运行结果</w:t>
+      </w:r>
+    </w:p>
+    <w:p>
+      <w:r>
+        <w:drawing>
+          <wp:inline distT="0" distB="0" distL="114300" distR="114300">
+            <wp:extent cx="5270500" cy="2817495"/>
+            <wp:effectExtent l="0" t="0" r="2540" b="1905"/>
+            <wp:docPr id="33" name="图片 4"/>
+            <wp:cNvGraphicFramePr>
+              <a:graphicFrameLocks xmlns:a="http://schemas.openxmlformats.org/drawingml/2006/main" noChangeAspect="1"/>
+            </wp:cNvGraphicFramePr>
+            <a:graphic xmlns:a="http://schemas.openxmlformats.org/drawingml/2006/main">
+              <a:graphicData uri="http://schemas.openxmlformats.org/drawingml/2006/picture">
+                <pic:pic xmlns:pic="http://schemas.openxmlformats.org/drawingml/2006/picture">
+                  <pic:nvPicPr>
+                    <pic:cNvPr id="33" name="图片 4"/>
+                    <pic:cNvPicPr>
+                      <a:picLocks noChangeAspect="1"/>
+                    </pic:cNvPicPr>
+                  </pic:nvPicPr>
+                  <pic:blipFill>
+                    <a:blip r:embed="rId34"/>
+                    <a:stretch>
+                      <a:fillRect/>
+                    </a:stretch>
+                  </pic:blipFill>
+                  <pic:spPr>
+                    <a:xfrm>
+                      <a:off x="0" y="0"/>
+                      <a:ext cx="5270500" cy="2817495"/>
+                    </a:xfrm>
+                    <a:prstGeom prst="rect">
+                      <a:avLst/>
+                    </a:prstGeom>
+                    <a:noFill/>
+                    <a:ln>
+                      <a:noFill/>
+                    </a:ln>
+                  </pic:spPr>
+                </pic:pic>
+              </a:graphicData>
+            </a:graphic>
+          </wp:inline>
+        </w:drawing>
+      </w:r>
+    </w:p>
+    <w:p>
+      <w:pPr>
+        <w:rPr>
+          <w:rFonts w:hint="eastAsia"/>
+        </w:rPr>
+      </w:pPr>
     </w:p>
     <w:sectPr>
       <w:pgSz w:w="11906" w:h="16838"/>
@@ -2163,7 +3095,7 @@
       <w:jc w:val="both"/>
     </w:pPr>
     <w:rPr>
-      <w:rFonts w:eastAsia="宋体" w:asciiTheme="minorAscii" w:hAnsiTheme="minorAscii" w:cstheme="minorBidi"/>
+      <w:rFonts w:eastAsia="宋体" w:asciiTheme="minorHAnsi" w:hAnsiTheme="minorHAnsi" w:cstheme="minorBidi"/>
       <w:kern w:val="2"/>
       <w:sz w:val="21"/>
       <w:szCs w:val="22"/>
@@ -2358,6 +3290,7 @@
     <w:name w:val="标题 2 字符"/>
     <w:basedOn w:val="9"/>
     <w:link w:val="3"/>
+    <w:qFormat/>
     <w:uiPriority w:val="9"/>
     <w:rPr>
       <w:rFonts w:asciiTheme="majorHAnsi" w:hAnsiTheme="majorHAnsi" w:cstheme="majorBidi"/>

--- a/计算机网络/Lab/计网-EX1/实验报告.docx
+++ b/计算机网络/Lab/计网-EX1/实验报告.docx
@@ -2723,20 +2723,66 @@
         </w:rPr>
         <w:t>处理得到接收消息的最后四个字符组成的字符串solve，用solve判断是否到下一个客户端进行发送或者是否关闭套接字。</w:t>
       </w:r>
+    </w:p>
+    <w:p>
+      <w:pPr>
+        <w:pStyle w:val="3"/>
+        <w:bidi w:val="0"/>
+        <w:rPr>
+          <w:rFonts w:hint="eastAsia"/>
+        </w:rPr>
+      </w:pPr>
+      <w:r>
+        <w:rPr>
+          <w:rFonts w:hint="eastAsia"/>
+        </w:rPr>
+        <w:t>运行</w:t>
+      </w:r>
+      <w:r>
+        <w:rPr>
+          <w:rFonts w:hint="eastAsia"/>
+          <w:lang w:val="en-US" w:eastAsia="zh-CN"/>
+        </w:rPr>
+        <w:t>运行与</w:t>
+      </w:r>
+      <w:r>
+        <w:rPr>
+          <w:rFonts w:hint="eastAsia"/>
+        </w:rPr>
+        <w:t>结果</w:t>
+      </w:r>
+    </w:p>
+    <w:p>
+      <w:pPr>
+        <w:rPr>
+          <w:rFonts w:hint="eastAsia"/>
+          <w:lang w:val="en-US" w:eastAsia="zh-CN"/>
+        </w:rPr>
+      </w:pPr>
+      <w:r>
+        <w:rPr>
+          <w:rFonts w:hint="eastAsia"/>
+          <w:lang w:val="en-US" w:eastAsia="zh-CN"/>
+        </w:rPr>
+        <w:t>首先运行server.exe，输入需要连接的客户端数amount。</w:t>
+      </w:r>
+    </w:p>
+    <w:p>
+      <w:pPr>
+        <w:rPr>
+          <w:rFonts w:hint="default"/>
+          <w:lang w:val="en-US" w:eastAsia="zh-CN"/>
+        </w:rPr>
+      </w:pPr>
+      <w:r>
+        <w:rPr>
+          <w:rFonts w:hint="eastAsia"/>
+          <w:lang w:val="en-US" w:eastAsia="zh-CN"/>
+        </w:rPr>
+        <w:t>接着运行amount个client.exe，按照连接顺序按规则进行收发消息。</w:t>
+      </w:r>
       <w:bookmarkStart w:id="0" w:name="_GoBack"/>
       <w:bookmarkEnd w:id="0"/>
-    </w:p>
-    <w:p>
-      <w:pPr>
-        <w:pStyle w:val="3"/>
-        <w:bidi w:val="0"/>
-      </w:pPr>
-      <w:r>
-        <w:rPr>
-          <w:rFonts w:hint="eastAsia"/>
-        </w:rPr>
-        <w:t>运行结果</w:t>
-      </w:r>
     </w:p>
     <w:p>
       <w:r>
